--- a/paper_draft.docx
+++ b/paper_draft.docx
@@ -170,7 +170,9 @@
         </w:tblBorders>
         <w:tblLayout w:type="fixed"/>
         <w:tblCellMar>
+          <w:top w:w="0" w:type="dxa"/>
           <w:left w:w="108" w:type="dxa"/>
+          <w:bottom w:w="0" w:type="dxa"/>
           <w:right w:w="108" w:type="dxa"/>
         </w:tblCellMar>
       </w:tblPr>
@@ -193,6 +195,12 @@
             <w:insideV w:val="single" w:color="auto" w:sz="4" w:space="0"/>
           </w:tblBorders>
           <w:tblLayout w:type="fixed"/>
+          <w:tblCellMar>
+            <w:top w:w="0" w:type="dxa"/>
+            <w:left w:w="108" w:type="dxa"/>
+            <w:bottom w:w="0" w:type="dxa"/>
+            <w:right w:w="108" w:type="dxa"/>
+          </w:tblCellMar>
         </w:tblPrEx>
         <w:tc>
           <w:tcPr>
@@ -299,6 +307,300 @@
                 <w:lang w:val="en"/>
               </w:rPr>
               <w:t>Geom Quality</w:t>
+            </w:r>
+          </w:p>
+        </w:tc>
+      </w:tr>
+      <w:tr>
+        <w:tblPrEx>
+          <w:tblBorders>
+            <w:top w:val="single" w:color="auto" w:sz="4" w:space="0"/>
+            <w:left w:val="single" w:color="auto" w:sz="4" w:space="0"/>
+            <w:bottom w:val="single" w:color="auto" w:sz="4" w:space="0"/>
+            <w:right w:val="single" w:color="auto" w:sz="4" w:space="0"/>
+            <w:insideH w:val="single" w:color="auto" w:sz="4" w:space="0"/>
+            <w:insideV w:val="single" w:color="auto" w:sz="4" w:space="0"/>
+          </w:tblBorders>
+          <w:tblLayout w:type="fixed"/>
+          <w:tblCellMar>
+            <w:top w:w="0" w:type="dxa"/>
+            <w:left w:w="108" w:type="dxa"/>
+            <w:bottom w:w="0" w:type="dxa"/>
+            <w:right w:w="108" w:type="dxa"/>
+          </w:tblCellMar>
+        </w:tblPrEx>
+        <w:tc>
+          <w:tcPr>
+            <w:tcW w:w="1967" w:type="dxa"/>
+          </w:tcPr>
+          <w:p>
+            <w:pPr>
+              <w:rPr>
+                <w:rFonts w:hint="default"/>
+                <w:vertAlign w:val="baseline"/>
+                <w:lang w:val="en"/>
+              </w:rPr>
+            </w:pPr>
+            <w:r>
+              <w:rPr>
+                <w:rFonts w:hint="default"/>
+                <w:vertAlign w:val="baseline"/>
+                <w:lang w:val="en"/>
+              </w:rPr>
+              <w:t>In vivo</w:t>
+            </w:r>
+          </w:p>
+        </w:tc>
+        <w:tc>
+          <w:tcPr>
+            <w:tcW w:w="710" w:type="dxa"/>
+          </w:tcPr>
+          <w:p>
+            <w:pPr>
+              <w:rPr>
+                <w:rFonts w:hint="default"/>
+                <w:vertAlign w:val="baseline"/>
+                <w:lang w:val="en"/>
+              </w:rPr>
+            </w:pPr>
+            <w:r>
+              <w:rPr>
+                <w:rFonts w:hint="default"/>
+                <w:vertAlign w:val="baseline"/>
+                <w:lang w:val="en"/>
+              </w:rPr>
+              <w:t>M</w:t>
+            </w:r>
+          </w:p>
+        </w:tc>
+        <w:tc>
+          <w:tcPr>
+            <w:tcW w:w="1734" w:type="dxa"/>
+          </w:tcPr>
+          <w:p>
+            <w:pPr>
+              <w:rPr>
+                <w:rFonts w:hint="default"/>
+                <w:vertAlign w:val="baseline"/>
+                <w:lang w:val="en"/>
+              </w:rPr>
+            </w:pPr>
+            <w:r>
+              <w:rPr>
+                <w:rFonts w:hint="default"/>
+                <w:vertAlign w:val="baseline"/>
+                <w:lang w:val="en"/>
+              </w:rPr>
+              <w:t>No</w:t>
+            </w:r>
+          </w:p>
+        </w:tc>
+        <w:tc>
+          <w:tcPr>
+            <w:tcW w:w="1931" w:type="dxa"/>
+          </w:tcPr>
+          <w:p>
+            <w:pPr>
+              <w:rPr>
+                <w:rFonts w:hint="default"/>
+                <w:vertAlign w:val="baseline"/>
+                <w:lang w:val="en"/>
+              </w:rPr>
+            </w:pPr>
+            <w:r>
+              <w:rPr>
+                <w:rFonts w:hint="default"/>
+                <w:vertAlign w:val="baseline"/>
+                <w:lang w:val="en"/>
+              </w:rPr>
+              <w:t>Adult male</w:t>
+            </w:r>
+          </w:p>
+        </w:tc>
+        <w:tc>
+          <w:tcPr>
+            <w:tcW w:w="738" w:type="dxa"/>
+          </w:tcPr>
+          <w:p>
+            <w:pPr>
+              <w:rPr>
+                <w:rFonts w:hint="default"/>
+                <w:vertAlign w:val="baseline"/>
+                <w:lang w:val="en"/>
+              </w:rPr>
+            </w:pPr>
+          </w:p>
+        </w:tc>
+        <w:tc>
+          <w:tcPr>
+            <w:tcW w:w="1442" w:type="dxa"/>
+          </w:tcPr>
+          <w:p>
+            <w:pPr>
+              <w:rPr>
+                <w:rFonts w:hint="default"/>
+                <w:vertAlign w:val="baseline"/>
+                <w:lang w:val="en"/>
+              </w:rPr>
+            </w:pPr>
+            <w:r>
+              <w:rPr>
+                <w:rFonts w:hint="default"/>
+                <w:vertAlign w:val="baseline"/>
+                <w:lang w:val="en"/>
+              </w:rPr>
+              <w:t>Good</w:t>
+            </w:r>
+          </w:p>
+        </w:tc>
+      </w:tr>
+      <w:tr>
+        <w:tblPrEx>
+          <w:tblBorders>
+            <w:top w:val="single" w:color="auto" w:sz="4" w:space="0"/>
+            <w:left w:val="single" w:color="auto" w:sz="4" w:space="0"/>
+            <w:bottom w:val="single" w:color="auto" w:sz="4" w:space="0"/>
+            <w:right w:val="single" w:color="auto" w:sz="4" w:space="0"/>
+            <w:insideH w:val="single" w:color="auto" w:sz="4" w:space="0"/>
+            <w:insideV w:val="single" w:color="auto" w:sz="4" w:space="0"/>
+          </w:tblBorders>
+          <w:tblLayout w:type="fixed"/>
+          <w:tblCellMar>
+            <w:top w:w="0" w:type="dxa"/>
+            <w:left w:w="108" w:type="dxa"/>
+            <w:bottom w:w="0" w:type="dxa"/>
+            <w:right w:w="108" w:type="dxa"/>
+          </w:tblCellMar>
+        </w:tblPrEx>
+        <w:tc>
+          <w:tcPr>
+            <w:tcW w:w="1967" w:type="dxa"/>
+          </w:tcPr>
+          <w:p>
+            <w:pPr>
+              <w:rPr>
+                <w:rFonts w:hint="default"/>
+                <w:vertAlign w:val="baseline"/>
+                <w:lang w:val="en"/>
+              </w:rPr>
+            </w:pPr>
+            <w:r>
+              <w:rPr>
+                <w:rFonts w:hint="default"/>
+                <w:vertAlign w:val="baseline"/>
+                <w:lang w:val="en"/>
+              </w:rPr>
+              <w:t>LHDL</w:t>
+            </w:r>
+          </w:p>
+        </w:tc>
+        <w:tc>
+          <w:tcPr>
+            <w:tcW w:w="710" w:type="dxa"/>
+          </w:tcPr>
+          <w:p>
+            <w:pPr>
+              <w:rPr>
+                <w:rFonts w:hint="default"/>
+                <w:vertAlign w:val="baseline"/>
+                <w:lang w:val="en"/>
+              </w:rPr>
+            </w:pPr>
+            <w:r>
+              <w:rPr>
+                <w:rFonts w:hint="default"/>
+                <w:vertAlign w:val="baseline"/>
+                <w:lang w:val="en"/>
+              </w:rPr>
+              <w:t>F</w:t>
+            </w:r>
+          </w:p>
+        </w:tc>
+        <w:tc>
+          <w:tcPr>
+            <w:tcW w:w="1734" w:type="dxa"/>
+          </w:tcPr>
+          <w:p>
+            <w:pPr>
+              <w:rPr>
+                <w:rFonts w:hint="default"/>
+                <w:vertAlign w:val="baseline"/>
+                <w:lang w:val="en"/>
+              </w:rPr>
+            </w:pPr>
+            <w:r>
+              <w:rPr>
+                <w:rFonts w:hint="default"/>
+                <w:vertAlign w:val="baseline"/>
+                <w:lang w:val="en"/>
+              </w:rPr>
+              <w:t>No</w:t>
+            </w:r>
+          </w:p>
+        </w:tc>
+        <w:tc>
+          <w:tcPr>
+            <w:tcW w:w="1931" w:type="dxa"/>
+          </w:tcPr>
+          <w:p>
+            <w:pPr>
+              <w:rPr>
+                <w:rFonts w:hint="default"/>
+                <w:vertAlign w:val="baseline"/>
+                <w:lang w:val="en"/>
+              </w:rPr>
+            </w:pPr>
+            <w:r>
+              <w:rPr>
+                <w:rFonts w:hint="default"/>
+                <w:vertAlign w:val="baseline"/>
+                <w:lang w:val="en"/>
+              </w:rPr>
+              <w:t>Elderly</w:t>
+            </w:r>
+          </w:p>
+        </w:tc>
+        <w:tc>
+          <w:tcPr>
+            <w:tcW w:w="738" w:type="dxa"/>
+          </w:tcPr>
+          <w:p>
+            <w:pPr>
+              <w:rPr>
+                <w:rFonts w:hint="default"/>
+                <w:vertAlign w:val="baseline"/>
+                <w:lang w:val="en"/>
+              </w:rPr>
+            </w:pPr>
+            <w:r>
+              <w:rPr>
+                <w:rFonts w:hint="default"/>
+                <w:vertAlign w:val="baseline"/>
+                <w:lang w:val="en"/>
+              </w:rPr>
+              <w:t>CT</w:t>
+            </w:r>
+          </w:p>
+        </w:tc>
+        <w:tc>
+          <w:tcPr>
+            <w:tcW w:w="1442" w:type="dxa"/>
+          </w:tcPr>
+          <w:p>
+            <w:pPr>
+              <w:rPr>
+                <w:rFonts w:hint="default"/>
+                <w:vertAlign w:val="baseline"/>
+                <w:lang w:val="en"/>
+              </w:rPr>
+            </w:pPr>
+            <w:r>
+              <w:rPr>
+                <w:rFonts w:hint="default"/>
+                <w:vertAlign w:val="baseline"/>
+                <w:lang w:val="en"/>
+              </w:rPr>
+              <w:t>Excellent</w:t>
             </w:r>
           </w:p>
         </w:tc>
@@ -333,7 +635,7 @@
                 <w:vertAlign w:val="baseline"/>
                 <w:lang w:val="en"/>
               </w:rPr>
-              <w:t>In vivo</w:t>
+              <w:t>TLEM2</w:t>
             </w:r>
           </w:p>
         </w:tc>
@@ -399,7 +701,7 @@
                 <w:vertAlign w:val="baseline"/>
                 <w:lang w:val="en"/>
               </w:rPr>
-              <w:t>Adult male</w:t>
+              <w:t>Elderly</w:t>
             </w:r>
           </w:p>
         </w:tc>
@@ -415,6 +717,14 @@
                 <w:lang w:val="en"/>
               </w:rPr>
             </w:pPr>
+            <w:r>
+              <w:rPr>
+                <w:rFonts w:hint="default"/>
+                <w:vertAlign w:val="baseline"/>
+                <w:lang w:val="en"/>
+              </w:rPr>
+              <w:t>CT</w:t>
+            </w:r>
           </w:p>
         </w:tc>
         <w:tc>
@@ -435,7 +745,7 @@
                 <w:vertAlign w:val="baseline"/>
                 <w:lang w:val="en"/>
               </w:rPr>
-              <w:t>Good</w:t>
+              <w:t>Excellent</w:t>
             </w:r>
           </w:p>
         </w:tc>
@@ -451,6 +761,12 @@
             <w:insideV w:val="single" w:color="auto" w:sz="4" w:space="0"/>
           </w:tblBorders>
           <w:tblLayout w:type="fixed"/>
+          <w:tblCellMar>
+            <w:top w:w="0" w:type="dxa"/>
+            <w:left w:w="108" w:type="dxa"/>
+            <w:bottom w:w="0" w:type="dxa"/>
+            <w:right w:w="108" w:type="dxa"/>
+          </w:tblCellMar>
         </w:tblPrEx>
         <w:tc>
           <w:tcPr>
@@ -464,14 +780,6 @@
                 <w:lang w:val="en"/>
               </w:rPr>
             </w:pPr>
-            <w:r>
-              <w:rPr>
-                <w:rFonts w:hint="default"/>
-                <w:vertAlign w:val="baseline"/>
-                <w:lang w:val="en"/>
-              </w:rPr>
-              <w:t>LHDL</w:t>
-            </w:r>
           </w:p>
         </w:tc>
         <w:tc>
@@ -486,14 +794,6 @@
                 <w:lang w:val="en"/>
               </w:rPr>
             </w:pPr>
-            <w:r>
-              <w:rPr>
-                <w:rFonts w:hint="default"/>
-                <w:vertAlign w:val="baseline"/>
-                <w:lang w:val="en"/>
-              </w:rPr>
-              <w:t>F</w:t>
-            </w:r>
           </w:p>
         </w:tc>
         <w:tc>
@@ -508,14 +808,6 @@
                 <w:lang w:val="en"/>
               </w:rPr>
             </w:pPr>
-            <w:r>
-              <w:rPr>
-                <w:rFonts w:hint="default"/>
-                <w:vertAlign w:val="baseline"/>
-                <w:lang w:val="en"/>
-              </w:rPr>
-              <w:t>No</w:t>
-            </w:r>
           </w:p>
         </w:tc>
         <w:tc>
@@ -530,14 +822,6 @@
                 <w:lang w:val="en"/>
               </w:rPr>
             </w:pPr>
-            <w:r>
-              <w:rPr>
-                <w:rFonts w:hint="default"/>
-                <w:vertAlign w:val="baseline"/>
-                <w:lang w:val="en"/>
-              </w:rPr>
-              <w:t>Elderly</w:t>
-            </w:r>
           </w:p>
         </w:tc>
         <w:tc>
@@ -558,7 +842,7 @@
                 <w:vertAlign w:val="baseline"/>
                 <w:lang w:val="en"/>
               </w:rPr>
-              <w:t>CT</w:t>
+              <w:t>MRI</w:t>
             </w:r>
           </w:p>
         </w:tc>
@@ -580,7 +864,7 @@
                 <w:vertAlign w:val="baseline"/>
                 <w:lang w:val="en"/>
               </w:rPr>
-              <w:t>Excellent</w:t>
+              <w:t>Good</w:t>
             </w:r>
           </w:p>
         </w:tc>
@@ -596,6 +880,12 @@
             <w:insideV w:val="single" w:color="auto" w:sz="4" w:space="0"/>
           </w:tblBorders>
           <w:tblLayout w:type="fixed"/>
+          <w:tblCellMar>
+            <w:top w:w="0" w:type="dxa"/>
+            <w:left w:w="108" w:type="dxa"/>
+            <w:bottom w:w="0" w:type="dxa"/>
+            <w:right w:w="108" w:type="dxa"/>
+          </w:tblCellMar>
         </w:tblPrEx>
         <w:tc>
           <w:tcPr>
@@ -615,7 +905,7 @@
                 <w:vertAlign w:val="baseline"/>
                 <w:lang w:val="en"/>
               </w:rPr>
-              <w:t>TLEM2</w:t>
+              <w:t>JIA</w:t>
             </w:r>
           </w:p>
         </w:tc>
@@ -637,7 +927,7 @@
                 <w:vertAlign w:val="baseline"/>
                 <w:lang w:val="en"/>
               </w:rPr>
-              <w:t>M</w:t>
+              <w:t>?</w:t>
             </w:r>
           </w:p>
         </w:tc>
@@ -659,7 +949,7 @@
                 <w:vertAlign w:val="baseline"/>
                 <w:lang w:val="en"/>
               </w:rPr>
-              <w:t>No</w:t>
+              <w:t>JIA</w:t>
             </w:r>
           </w:p>
         </w:tc>
@@ -681,7 +971,7 @@
                 <w:vertAlign w:val="baseline"/>
                 <w:lang w:val="en"/>
               </w:rPr>
-              <w:t>Elderly</w:t>
+              <w:t>Juvenile</w:t>
             </w:r>
           </w:p>
         </w:tc>
@@ -703,7 +993,7 @@
                 <w:vertAlign w:val="baseline"/>
                 <w:lang w:val="en"/>
               </w:rPr>
-              <w:t>CT</w:t>
+              <w:t>MRI</w:t>
             </w:r>
           </w:p>
         </w:tc>
@@ -725,7 +1015,7 @@
                 <w:vertAlign w:val="baseline"/>
                 <w:lang w:val="en"/>
               </w:rPr>
-              <w:t>Excellent</w:t>
+              <w:t>Scarse</w:t>
             </w:r>
           </w:p>
         </w:tc>
@@ -741,264 +1031,12 @@
             <w:insideV w:val="single" w:color="auto" w:sz="4" w:space="0"/>
           </w:tblBorders>
           <w:tblLayout w:type="fixed"/>
-        </w:tblPrEx>
-        <w:tc>
-          <w:tcPr>
-            <w:tcW w:w="1967" w:type="dxa"/>
-          </w:tcPr>
-          <w:p>
-            <w:pPr>
-              <w:rPr>
-                <w:rFonts w:hint="default"/>
-                <w:vertAlign w:val="baseline"/>
-                <w:lang w:val="en"/>
-              </w:rPr>
-            </w:pPr>
-          </w:p>
-        </w:tc>
-        <w:tc>
-          <w:tcPr>
-            <w:tcW w:w="710" w:type="dxa"/>
-          </w:tcPr>
-          <w:p>
-            <w:pPr>
-              <w:rPr>
-                <w:rFonts w:hint="default"/>
-                <w:vertAlign w:val="baseline"/>
-                <w:lang w:val="en"/>
-              </w:rPr>
-            </w:pPr>
-          </w:p>
-        </w:tc>
-        <w:tc>
-          <w:tcPr>
-            <w:tcW w:w="1734" w:type="dxa"/>
-          </w:tcPr>
-          <w:p>
-            <w:pPr>
-              <w:rPr>
-                <w:rFonts w:hint="default"/>
-                <w:vertAlign w:val="baseline"/>
-                <w:lang w:val="en"/>
-              </w:rPr>
-            </w:pPr>
-          </w:p>
-        </w:tc>
-        <w:tc>
-          <w:tcPr>
-            <w:tcW w:w="1931" w:type="dxa"/>
-          </w:tcPr>
-          <w:p>
-            <w:pPr>
-              <w:rPr>
-                <w:rFonts w:hint="default"/>
-                <w:vertAlign w:val="baseline"/>
-                <w:lang w:val="en"/>
-              </w:rPr>
-            </w:pPr>
-          </w:p>
-        </w:tc>
-        <w:tc>
-          <w:tcPr>
-            <w:tcW w:w="738" w:type="dxa"/>
-          </w:tcPr>
-          <w:p>
-            <w:pPr>
-              <w:rPr>
-                <w:rFonts w:hint="default"/>
-                <w:vertAlign w:val="baseline"/>
-                <w:lang w:val="en"/>
-              </w:rPr>
-            </w:pPr>
-            <w:r>
-              <w:rPr>
-                <w:rFonts w:hint="default"/>
-                <w:vertAlign w:val="baseline"/>
-                <w:lang w:val="en"/>
-              </w:rPr>
-              <w:t>MRI</w:t>
-            </w:r>
-          </w:p>
-        </w:tc>
-        <w:tc>
-          <w:tcPr>
-            <w:tcW w:w="1442" w:type="dxa"/>
-          </w:tcPr>
-          <w:p>
-            <w:pPr>
-              <w:rPr>
-                <w:rFonts w:hint="default"/>
-                <w:vertAlign w:val="baseline"/>
-                <w:lang w:val="en"/>
-              </w:rPr>
-            </w:pPr>
-            <w:r>
-              <w:rPr>
-                <w:rFonts w:hint="default"/>
-                <w:vertAlign w:val="baseline"/>
-                <w:lang w:val="en"/>
-              </w:rPr>
-              <w:t>Good</w:t>
-            </w:r>
-          </w:p>
-        </w:tc>
-      </w:tr>
-      <w:tr>
-        <w:tblPrEx>
-          <w:tblBorders>
-            <w:top w:val="single" w:color="auto" w:sz="4" w:space="0"/>
-            <w:left w:val="single" w:color="auto" w:sz="4" w:space="0"/>
-            <w:bottom w:val="single" w:color="auto" w:sz="4" w:space="0"/>
-            <w:right w:val="single" w:color="auto" w:sz="4" w:space="0"/>
-            <w:insideH w:val="single" w:color="auto" w:sz="4" w:space="0"/>
-            <w:insideV w:val="single" w:color="auto" w:sz="4" w:space="0"/>
-          </w:tblBorders>
-          <w:tblLayout w:type="fixed"/>
-        </w:tblPrEx>
-        <w:tc>
-          <w:tcPr>
-            <w:tcW w:w="1967" w:type="dxa"/>
-          </w:tcPr>
-          <w:p>
-            <w:pPr>
-              <w:rPr>
-                <w:rFonts w:hint="default"/>
-                <w:vertAlign w:val="baseline"/>
-                <w:lang w:val="en"/>
-              </w:rPr>
-            </w:pPr>
-            <w:r>
-              <w:rPr>
-                <w:rFonts w:hint="default"/>
-                <w:vertAlign w:val="baseline"/>
-                <w:lang w:val="en"/>
-              </w:rPr>
-              <w:t>JIA</w:t>
-            </w:r>
-          </w:p>
-        </w:tc>
-        <w:tc>
-          <w:tcPr>
-            <w:tcW w:w="710" w:type="dxa"/>
-          </w:tcPr>
-          <w:p>
-            <w:pPr>
-              <w:rPr>
-                <w:rFonts w:hint="default"/>
-                <w:vertAlign w:val="baseline"/>
-                <w:lang w:val="en"/>
-              </w:rPr>
-            </w:pPr>
-            <w:r>
-              <w:rPr>
-                <w:rFonts w:hint="default"/>
-                <w:vertAlign w:val="baseline"/>
-                <w:lang w:val="en"/>
-              </w:rPr>
-              <w:t>?</w:t>
-            </w:r>
-          </w:p>
-        </w:tc>
-        <w:tc>
-          <w:tcPr>
-            <w:tcW w:w="1734" w:type="dxa"/>
-          </w:tcPr>
-          <w:p>
-            <w:pPr>
-              <w:rPr>
-                <w:rFonts w:hint="default"/>
-                <w:vertAlign w:val="baseline"/>
-                <w:lang w:val="en"/>
-              </w:rPr>
-            </w:pPr>
-            <w:r>
-              <w:rPr>
-                <w:rFonts w:hint="default"/>
-                <w:vertAlign w:val="baseline"/>
-                <w:lang w:val="en"/>
-              </w:rPr>
-              <w:t>JIA</w:t>
-            </w:r>
-          </w:p>
-        </w:tc>
-        <w:tc>
-          <w:tcPr>
-            <w:tcW w:w="1931" w:type="dxa"/>
-          </w:tcPr>
-          <w:p>
-            <w:pPr>
-              <w:rPr>
-                <w:rFonts w:hint="default"/>
-                <w:vertAlign w:val="baseline"/>
-                <w:lang w:val="en"/>
-              </w:rPr>
-            </w:pPr>
-            <w:r>
-              <w:rPr>
-                <w:rFonts w:hint="default"/>
-                <w:vertAlign w:val="baseline"/>
-                <w:lang w:val="en"/>
-              </w:rPr>
-              <w:t>Juvenile</w:t>
-            </w:r>
-          </w:p>
-        </w:tc>
-        <w:tc>
-          <w:tcPr>
-            <w:tcW w:w="738" w:type="dxa"/>
-          </w:tcPr>
-          <w:p>
-            <w:pPr>
-              <w:rPr>
-                <w:rFonts w:hint="default"/>
-                <w:vertAlign w:val="baseline"/>
-                <w:lang w:val="en"/>
-              </w:rPr>
-            </w:pPr>
-            <w:r>
-              <w:rPr>
-                <w:rFonts w:hint="default"/>
-                <w:vertAlign w:val="baseline"/>
-                <w:lang w:val="en"/>
-              </w:rPr>
-              <w:t>MRI</w:t>
-            </w:r>
-          </w:p>
-        </w:tc>
-        <w:tc>
-          <w:tcPr>
-            <w:tcW w:w="1442" w:type="dxa"/>
-          </w:tcPr>
-          <w:p>
-            <w:pPr>
-              <w:rPr>
-                <w:rFonts w:hint="default"/>
-                <w:vertAlign w:val="baseline"/>
-                <w:lang w:val="en"/>
-              </w:rPr>
-            </w:pPr>
-            <w:r>
-              <w:rPr>
-                <w:rFonts w:hint="default"/>
-                <w:vertAlign w:val="baseline"/>
-                <w:lang w:val="en"/>
-              </w:rPr>
-              <w:t>Scarse</w:t>
-            </w:r>
-          </w:p>
-        </w:tc>
-      </w:tr>
-      <w:tr>
-        <w:tblPrEx>
-          <w:tblBorders>
-            <w:top w:val="single" w:color="auto" w:sz="4" w:space="0"/>
-            <w:left w:val="single" w:color="auto" w:sz="4" w:space="0"/>
-            <w:bottom w:val="single" w:color="auto" w:sz="4" w:space="0"/>
-            <w:right w:val="single" w:color="auto" w:sz="4" w:space="0"/>
-            <w:insideH w:val="single" w:color="auto" w:sz="4" w:space="0"/>
-            <w:insideV w:val="single" w:color="auto" w:sz="4" w:space="0"/>
-          </w:tblBorders>
-          <w:tblLayout w:type="fixed"/>
+          <w:tblCellMar>
+            <w:top w:w="0" w:type="dxa"/>
+            <w:left w:w="108" w:type="dxa"/>
+            <w:bottom w:w="0" w:type="dxa"/>
+            <w:right w:w="108" w:type="dxa"/>
+          </w:tblCellMar>
         </w:tblPrEx>
         <w:tc>
           <w:tcPr>
@@ -1366,7 +1404,9 @@
         </w:tblBorders>
         <w:tblLayout w:type="fixed"/>
         <w:tblCellMar>
+          <w:top w:w="0" w:type="dxa"/>
           <w:left w:w="108" w:type="dxa"/>
+          <w:bottom w:w="0" w:type="dxa"/>
           <w:right w:w="108" w:type="dxa"/>
         </w:tblCellMar>
       </w:tblPr>
@@ -1386,6 +1426,12 @@
             <w:insideV w:val="single" w:color="auto" w:sz="4" w:space="0"/>
           </w:tblBorders>
           <w:tblLayout w:type="fixed"/>
+          <w:tblCellMar>
+            <w:top w:w="0" w:type="dxa"/>
+            <w:left w:w="108" w:type="dxa"/>
+            <w:bottom w:w="0" w:type="dxa"/>
+            <w:right w:w="108" w:type="dxa"/>
+          </w:tblCellMar>
         </w:tblPrEx>
         <w:tc>
           <w:tcPr>
@@ -1451,6 +1497,152 @@
               </w:rPr>
               <w:t>Description</w:t>
             </w:r>
+          </w:p>
+        </w:tc>
+      </w:tr>
+      <w:tr>
+        <w:tblPrEx>
+          <w:tblBorders>
+            <w:top w:val="single" w:color="auto" w:sz="4" w:space="0"/>
+            <w:left w:val="single" w:color="auto" w:sz="4" w:space="0"/>
+            <w:bottom w:val="single" w:color="auto" w:sz="4" w:space="0"/>
+            <w:right w:val="single" w:color="auto" w:sz="4" w:space="0"/>
+            <w:insideH w:val="single" w:color="auto" w:sz="4" w:space="0"/>
+            <w:insideV w:val="single" w:color="auto" w:sz="4" w:space="0"/>
+          </w:tblBorders>
+          <w:tblLayout w:type="fixed"/>
+          <w:tblCellMar>
+            <w:top w:w="0" w:type="dxa"/>
+            <w:left w:w="108" w:type="dxa"/>
+            <w:bottom w:w="0" w:type="dxa"/>
+            <w:right w:w="108" w:type="dxa"/>
+          </w:tblCellMar>
+        </w:tblPrEx>
+        <w:tc>
+          <w:tcPr>
+            <w:tcW w:w="2243" w:type="dxa"/>
+          </w:tcPr>
+          <w:p>
+            <w:pPr>
+              <w:rPr>
+                <w:rFonts w:hint="default"/>
+                <w:vertAlign w:val="baseline"/>
+                <w:lang w:val="en"/>
+              </w:rPr>
+            </w:pPr>
+            <w:r>
+              <w:rPr>
+                <w:rFonts w:hint="default"/>
+                <w:vertAlign w:val="baseline"/>
+                <w:lang w:val="en"/>
+              </w:rPr>
+              <w:t>Pelvis</w:t>
+            </w:r>
+          </w:p>
+        </w:tc>
+        <w:tc>
+          <w:tcPr>
+            <w:tcW w:w="2243" w:type="dxa"/>
+          </w:tcPr>
+          <w:p>
+            <w:pPr>
+              <w:rPr>
+                <w:rFonts w:hint="default"/>
+                <w:vertAlign w:val="baseline"/>
+                <w:lang w:val="en"/>
+              </w:rPr>
+            </w:pPr>
+            <w:r>
+              <w:rPr>
+                <w:rFonts w:hint="default"/>
+                <w:vertAlign w:val="baseline"/>
+                <w:lang w:val="en"/>
+              </w:rPr>
+              <w:t>Kai et al</w:t>
+            </w:r>
+          </w:p>
+        </w:tc>
+        <w:tc>
+          <w:tcPr>
+            <w:tcW w:w="4036" w:type="dxa"/>
+          </w:tcPr>
+          <w:p>
+            <w:pPr>
+              <w:rPr>
+                <w:rFonts w:hint="default"/>
+                <w:vertAlign w:val="baseline"/>
+                <w:lang w:val="en"/>
+              </w:rPr>
+            </w:pPr>
+          </w:p>
+        </w:tc>
+      </w:tr>
+      <w:tr>
+        <w:tblPrEx>
+          <w:tblBorders>
+            <w:top w:val="single" w:color="auto" w:sz="4" w:space="0"/>
+            <w:left w:val="single" w:color="auto" w:sz="4" w:space="0"/>
+            <w:bottom w:val="single" w:color="auto" w:sz="4" w:space="0"/>
+            <w:right w:val="single" w:color="auto" w:sz="4" w:space="0"/>
+            <w:insideH w:val="single" w:color="auto" w:sz="4" w:space="0"/>
+            <w:insideV w:val="single" w:color="auto" w:sz="4" w:space="0"/>
+          </w:tblBorders>
+          <w:tblLayout w:type="fixed"/>
+          <w:tblCellMar>
+            <w:top w:w="0" w:type="dxa"/>
+            <w:left w:w="108" w:type="dxa"/>
+            <w:bottom w:w="0" w:type="dxa"/>
+            <w:right w:w="108" w:type="dxa"/>
+          </w:tblCellMar>
+        </w:tblPrEx>
+        <w:tc>
+          <w:tcPr>
+            <w:tcW w:w="2243" w:type="dxa"/>
+          </w:tcPr>
+          <w:p>
+            <w:pPr>
+              <w:rPr>
+                <w:rFonts w:hint="default"/>
+                <w:vertAlign w:val="baseline"/>
+                <w:lang w:val="en"/>
+              </w:rPr>
+            </w:pPr>
+          </w:p>
+        </w:tc>
+        <w:tc>
+          <w:tcPr>
+            <w:tcW w:w="2243" w:type="dxa"/>
+          </w:tcPr>
+          <w:p>
+            <w:pPr>
+              <w:rPr>
+                <w:rFonts w:hint="default"/>
+                <w:vertAlign w:val="baseline"/>
+                <w:lang w:val="en"/>
+              </w:rPr>
+            </w:pPr>
+            <w:r>
+              <w:rPr>
+                <w:rFonts w:hint="default"/>
+                <w:vertAlign w:val="baseline"/>
+                <w:lang w:val="en"/>
+              </w:rPr>
+              <w:t>This study</w:t>
+            </w:r>
+          </w:p>
+        </w:tc>
+        <w:tc>
+          <w:tcPr>
+            <w:tcW w:w="4036" w:type="dxa"/>
+          </w:tcPr>
+          <w:p>
+            <w:pPr>
+              <w:rPr>
+                <w:rFonts w:hint="default"/>
+                <w:vertAlign w:val="baseline"/>
+                <w:lang w:val="en"/>
+              </w:rPr>
+            </w:pPr>
           </w:p>
         </w:tc>
       </w:tr>
@@ -1484,7 +1676,7 @@
                 <w:vertAlign w:val="baseline"/>
                 <w:lang w:val="en"/>
               </w:rPr>
-              <w:t>Pelvis</w:t>
+              <w:t>Femur</w:t>
             </w:r>
           </w:p>
         </w:tc>
@@ -1522,6 +1714,223 @@
                 <w:lang w:val="en"/>
               </w:rPr>
             </w:pPr>
+          </w:p>
+        </w:tc>
+      </w:tr>
+      <w:tr>
+        <w:tblPrEx>
+          <w:tblBorders>
+            <w:top w:val="single" w:color="auto" w:sz="4" w:space="0"/>
+            <w:left w:val="single" w:color="auto" w:sz="4" w:space="0"/>
+            <w:bottom w:val="single" w:color="auto" w:sz="4" w:space="0"/>
+            <w:right w:val="single" w:color="auto" w:sz="4" w:space="0"/>
+            <w:insideH w:val="single" w:color="auto" w:sz="4" w:space="0"/>
+            <w:insideV w:val="single" w:color="auto" w:sz="4" w:space="0"/>
+          </w:tblBorders>
+          <w:tblLayout w:type="fixed"/>
+          <w:tblCellMar>
+            <w:top w:w="0" w:type="dxa"/>
+            <w:left w:w="108" w:type="dxa"/>
+            <w:bottom w:w="0" w:type="dxa"/>
+            <w:right w:w="108" w:type="dxa"/>
+          </w:tblCellMar>
+        </w:tblPrEx>
+        <w:tc>
+          <w:tcPr>
+            <w:tcW w:w="2243" w:type="dxa"/>
+          </w:tcPr>
+          <w:p>
+            <w:pPr>
+              <w:rPr>
+                <w:rFonts w:hint="default"/>
+                <w:vertAlign w:val="baseline"/>
+                <w:lang w:val="en"/>
+              </w:rPr>
+            </w:pPr>
+          </w:p>
+        </w:tc>
+        <w:tc>
+          <w:tcPr>
+            <w:tcW w:w="2243" w:type="dxa"/>
+          </w:tcPr>
+          <w:p>
+            <w:pPr>
+              <w:rPr>
+                <w:rFonts w:hint="default"/>
+                <w:vertAlign w:val="baseline"/>
+                <w:lang w:val="en"/>
+              </w:rPr>
+            </w:pPr>
+            <w:r>
+              <w:rPr>
+                <w:rFonts w:hint="default"/>
+                <w:vertAlign w:val="baseline"/>
+                <w:lang w:val="en"/>
+              </w:rPr>
+              <w:t>Miranda et al</w:t>
+            </w:r>
+          </w:p>
+        </w:tc>
+        <w:tc>
+          <w:tcPr>
+            <w:tcW w:w="4036" w:type="dxa"/>
+          </w:tcPr>
+          <w:p>
+            <w:pPr>
+              <w:rPr>
+                <w:rFonts w:hint="default"/>
+                <w:vertAlign w:val="baseline"/>
+                <w:lang w:val="en"/>
+              </w:rPr>
+            </w:pPr>
+          </w:p>
+        </w:tc>
+      </w:tr>
+      <w:tr>
+        <w:tblPrEx>
+          <w:tblBorders>
+            <w:top w:val="single" w:color="auto" w:sz="4" w:space="0"/>
+            <w:left w:val="single" w:color="auto" w:sz="4" w:space="0"/>
+            <w:bottom w:val="single" w:color="auto" w:sz="4" w:space="0"/>
+            <w:right w:val="single" w:color="auto" w:sz="4" w:space="0"/>
+            <w:insideH w:val="single" w:color="auto" w:sz="4" w:space="0"/>
+            <w:insideV w:val="single" w:color="auto" w:sz="4" w:space="0"/>
+          </w:tblBorders>
+          <w:tblLayout w:type="fixed"/>
+          <w:tblCellMar>
+            <w:top w:w="0" w:type="dxa"/>
+            <w:left w:w="108" w:type="dxa"/>
+            <w:bottom w:w="0" w:type="dxa"/>
+            <w:right w:w="108" w:type="dxa"/>
+          </w:tblCellMar>
+        </w:tblPrEx>
+        <w:tc>
+          <w:tcPr>
+            <w:tcW w:w="2243" w:type="dxa"/>
+          </w:tcPr>
+          <w:p>
+            <w:pPr>
+              <w:rPr>
+                <w:rFonts w:hint="default"/>
+                <w:vertAlign w:val="baseline"/>
+                <w:lang w:val="en"/>
+              </w:rPr>
+            </w:pPr>
+          </w:p>
+        </w:tc>
+        <w:tc>
+          <w:tcPr>
+            <w:tcW w:w="2243" w:type="dxa"/>
+          </w:tcPr>
+          <w:p>
+            <w:pPr>
+              <w:rPr>
+                <w:rFonts w:hint="default"/>
+                <w:vertAlign w:val="baseline"/>
+                <w:lang w:val="en"/>
+              </w:rPr>
+            </w:pPr>
+            <w:r>
+              <w:rPr>
+                <w:rFonts w:hint="default"/>
+                <w:vertAlign w:val="baseline"/>
+                <w:lang w:val="en"/>
+              </w:rPr>
+              <w:t>Renault et al.</w:t>
+            </w:r>
+          </w:p>
+        </w:tc>
+        <w:tc>
+          <w:tcPr>
+            <w:tcW w:w="4036" w:type="dxa"/>
+            <w:vAlign w:val="top"/>
+          </w:tcPr>
+          <w:p>
+            <w:pPr>
+              <w:rPr>
+                <w:rFonts w:hint="default"/>
+                <w:vertAlign w:val="baseline"/>
+                <w:lang w:val="en"/>
+              </w:rPr>
+            </w:pPr>
+            <w:r>
+              <w:rPr>
+                <w:rFonts w:hint="default"/>
+                <w:vertAlign w:val="baseline"/>
+                <w:lang w:val="en"/>
+              </w:rPr>
+              <w:t>ellipsoid</w:t>
+            </w:r>
+          </w:p>
+        </w:tc>
+      </w:tr>
+      <w:tr>
+        <w:tblPrEx>
+          <w:tblBorders>
+            <w:top w:val="single" w:color="auto" w:sz="4" w:space="0"/>
+            <w:left w:val="single" w:color="auto" w:sz="4" w:space="0"/>
+            <w:bottom w:val="single" w:color="auto" w:sz="4" w:space="0"/>
+            <w:right w:val="single" w:color="auto" w:sz="4" w:space="0"/>
+            <w:insideH w:val="single" w:color="auto" w:sz="4" w:space="0"/>
+            <w:insideV w:val="single" w:color="auto" w:sz="4" w:space="0"/>
+          </w:tblBorders>
+          <w:tblLayout w:type="fixed"/>
+          <w:tblCellMar>
+            <w:top w:w="0" w:type="dxa"/>
+            <w:left w:w="108" w:type="dxa"/>
+            <w:bottom w:w="0" w:type="dxa"/>
+            <w:right w:w="108" w:type="dxa"/>
+          </w:tblCellMar>
+        </w:tblPrEx>
+        <w:tc>
+          <w:tcPr>
+            <w:tcW w:w="2243" w:type="dxa"/>
+          </w:tcPr>
+          <w:p>
+            <w:pPr>
+              <w:rPr>
+                <w:rFonts w:hint="default"/>
+                <w:vertAlign w:val="baseline"/>
+                <w:lang w:val="en"/>
+              </w:rPr>
+            </w:pPr>
+          </w:p>
+        </w:tc>
+        <w:tc>
+          <w:tcPr>
+            <w:tcW w:w="2243" w:type="dxa"/>
+          </w:tcPr>
+          <w:p>
+            <w:pPr>
+              <w:rPr>
+                <w:rFonts w:hint="default"/>
+                <w:vertAlign w:val="baseline"/>
+                <w:lang w:val="en"/>
+              </w:rPr>
+            </w:pPr>
+          </w:p>
+        </w:tc>
+        <w:tc>
+          <w:tcPr>
+            <w:tcW w:w="4036" w:type="dxa"/>
+            <w:vAlign w:val="top"/>
+          </w:tcPr>
+          <w:p>
+            <w:pPr>
+              <w:rPr>
+                <w:rFonts w:hint="default"/>
+                <w:vertAlign w:val="baseline"/>
+                <w:lang w:val="en"/>
+              </w:rPr>
+            </w:pPr>
+            <w:r>
+              <w:rPr>
+                <w:rFonts w:hint="default"/>
+                <w:vertAlign w:val="baseline"/>
+                <w:lang w:val="en"/>
+              </w:rPr>
+              <w:t>cylinder</w:t>
+            </w:r>
           </w:p>
         </w:tc>
       </w:tr>
@@ -1563,13 +1972,228 @@
                 <w:lang w:val="en"/>
               </w:rPr>
             </w:pPr>
-            <w:r>
-              <w:rPr>
-                <w:rFonts w:hint="default"/>
-                <w:vertAlign w:val="baseline"/>
-                <w:lang w:val="en"/>
-              </w:rPr>
-              <w:t>This study</w:t>
+          </w:p>
+        </w:tc>
+        <w:tc>
+          <w:tcPr>
+            <w:tcW w:w="4036" w:type="dxa"/>
+          </w:tcPr>
+          <w:p>
+            <w:pPr>
+              <w:rPr>
+                <w:rFonts w:hint="default"/>
+                <w:vertAlign w:val="baseline"/>
+                <w:lang w:val="en"/>
+              </w:rPr>
+            </w:pPr>
+            <w:r>
+              <w:rPr>
+                <w:rFonts w:hint="default"/>
+                <w:vertAlign w:val="baseline"/>
+                <w:lang w:val="en"/>
+              </w:rPr>
+              <w:t>sphere</w:t>
+            </w:r>
+          </w:p>
+        </w:tc>
+      </w:tr>
+      <w:tr>
+        <w:tblPrEx>
+          <w:tblBorders>
+            <w:top w:val="single" w:color="auto" w:sz="4" w:space="0"/>
+            <w:left w:val="single" w:color="auto" w:sz="4" w:space="0"/>
+            <w:bottom w:val="single" w:color="auto" w:sz="4" w:space="0"/>
+            <w:right w:val="single" w:color="auto" w:sz="4" w:space="0"/>
+            <w:insideH w:val="single" w:color="auto" w:sz="4" w:space="0"/>
+            <w:insideV w:val="single" w:color="auto" w:sz="4" w:space="0"/>
+          </w:tblBorders>
+          <w:tblLayout w:type="fixed"/>
+          <w:tblCellMar>
+            <w:top w:w="0" w:type="dxa"/>
+            <w:left w:w="108" w:type="dxa"/>
+            <w:bottom w:w="0" w:type="dxa"/>
+            <w:right w:w="108" w:type="dxa"/>
+          </w:tblCellMar>
+        </w:tblPrEx>
+        <w:tc>
+          <w:tcPr>
+            <w:tcW w:w="2243" w:type="dxa"/>
+          </w:tcPr>
+          <w:p>
+            <w:pPr>
+              <w:rPr>
+                <w:rFonts w:hint="default"/>
+                <w:vertAlign w:val="baseline"/>
+                <w:lang w:val="en"/>
+              </w:rPr>
+            </w:pPr>
+          </w:p>
+        </w:tc>
+        <w:tc>
+          <w:tcPr>
+            <w:tcW w:w="2243" w:type="dxa"/>
+          </w:tcPr>
+          <w:p>
+            <w:pPr>
+              <w:rPr>
+                <w:rFonts w:hint="default"/>
+                <w:vertAlign w:val="baseline"/>
+                <w:lang w:val="en"/>
+              </w:rPr>
+            </w:pPr>
+          </w:p>
+        </w:tc>
+        <w:tc>
+          <w:tcPr>
+            <w:tcW w:w="4036" w:type="dxa"/>
+          </w:tcPr>
+          <w:p>
+            <w:pPr>
+              <w:rPr>
+                <w:rFonts w:hint="default"/>
+                <w:vertAlign w:val="baseline"/>
+                <w:lang w:val="en"/>
+              </w:rPr>
+            </w:pPr>
+            <w:r>
+              <w:rPr>
+                <w:rFonts w:hint="default"/>
+                <w:vertAlign w:val="baseline"/>
+                <w:lang w:val="en"/>
+              </w:rPr>
+              <w:t>Artic surfaces</w:t>
+            </w:r>
+          </w:p>
+        </w:tc>
+      </w:tr>
+      <w:tr>
+        <w:tblPrEx>
+          <w:tblBorders>
+            <w:top w:val="single" w:color="auto" w:sz="4" w:space="0"/>
+            <w:left w:val="single" w:color="auto" w:sz="4" w:space="0"/>
+            <w:bottom w:val="single" w:color="auto" w:sz="4" w:space="0"/>
+            <w:right w:val="single" w:color="auto" w:sz="4" w:space="0"/>
+            <w:insideH w:val="single" w:color="auto" w:sz="4" w:space="0"/>
+            <w:insideV w:val="single" w:color="auto" w:sz="4" w:space="0"/>
+          </w:tblBorders>
+          <w:tblLayout w:type="fixed"/>
+          <w:tblCellMar>
+            <w:top w:w="0" w:type="dxa"/>
+            <w:left w:w="108" w:type="dxa"/>
+            <w:bottom w:w="0" w:type="dxa"/>
+            <w:right w:w="108" w:type="dxa"/>
+          </w:tblCellMar>
+        </w:tblPrEx>
+        <w:tc>
+          <w:tcPr>
+            <w:tcW w:w="2243" w:type="dxa"/>
+          </w:tcPr>
+          <w:p>
+            <w:pPr>
+              <w:rPr>
+                <w:rFonts w:hint="default"/>
+                <w:vertAlign w:val="baseline"/>
+                <w:lang w:val="en"/>
+              </w:rPr>
+            </w:pPr>
+            <w:r>
+              <w:rPr>
+                <w:rFonts w:hint="default"/>
+                <w:vertAlign w:val="baseline"/>
+                <w:lang w:val="en"/>
+              </w:rPr>
+              <w:t xml:space="preserve">Tibia </w:t>
+            </w:r>
+          </w:p>
+        </w:tc>
+        <w:tc>
+          <w:tcPr>
+            <w:tcW w:w="2243" w:type="dxa"/>
+          </w:tcPr>
+          <w:p>
+            <w:pPr>
+              <w:rPr>
+                <w:rFonts w:hint="default"/>
+                <w:vertAlign w:val="baseline"/>
+                <w:lang w:val="en"/>
+              </w:rPr>
+            </w:pPr>
+            <w:r>
+              <w:rPr>
+                <w:rFonts w:hint="default"/>
+                <w:vertAlign w:val="baseline"/>
+                <w:lang w:val="en"/>
+              </w:rPr>
+              <w:t>Kai et al</w:t>
+            </w:r>
+          </w:p>
+        </w:tc>
+        <w:tc>
+          <w:tcPr>
+            <w:tcW w:w="4036" w:type="dxa"/>
+          </w:tcPr>
+          <w:p>
+            <w:pPr>
+              <w:rPr>
+                <w:rFonts w:hint="default"/>
+                <w:vertAlign w:val="baseline"/>
+                <w:lang w:val="en"/>
+              </w:rPr>
+            </w:pPr>
+          </w:p>
+        </w:tc>
+      </w:tr>
+      <w:tr>
+        <w:tblPrEx>
+          <w:tblBorders>
+            <w:top w:val="single" w:color="auto" w:sz="4" w:space="0"/>
+            <w:left w:val="single" w:color="auto" w:sz="4" w:space="0"/>
+            <w:bottom w:val="single" w:color="auto" w:sz="4" w:space="0"/>
+            <w:right w:val="single" w:color="auto" w:sz="4" w:space="0"/>
+            <w:insideH w:val="single" w:color="auto" w:sz="4" w:space="0"/>
+            <w:insideV w:val="single" w:color="auto" w:sz="4" w:space="0"/>
+          </w:tblBorders>
+          <w:tblLayout w:type="fixed"/>
+          <w:tblCellMar>
+            <w:top w:w="0" w:type="dxa"/>
+            <w:left w:w="108" w:type="dxa"/>
+            <w:bottom w:w="0" w:type="dxa"/>
+            <w:right w:w="108" w:type="dxa"/>
+          </w:tblCellMar>
+        </w:tblPrEx>
+        <w:tc>
+          <w:tcPr>
+            <w:tcW w:w="2243" w:type="dxa"/>
+          </w:tcPr>
+          <w:p>
+            <w:pPr>
+              <w:rPr>
+                <w:rFonts w:hint="default"/>
+                <w:vertAlign w:val="baseline"/>
+                <w:lang w:val="en"/>
+              </w:rPr>
+            </w:pPr>
+          </w:p>
+        </w:tc>
+        <w:tc>
+          <w:tcPr>
+            <w:tcW w:w="2243" w:type="dxa"/>
+          </w:tcPr>
+          <w:p>
+            <w:pPr>
+              <w:rPr>
+                <w:rFonts w:hint="default"/>
+                <w:vertAlign w:val="baseline"/>
+                <w:lang w:val="en"/>
+              </w:rPr>
+            </w:pPr>
+            <w:r>
+              <w:rPr>
+                <w:rFonts w:hint="default"/>
+                <w:vertAlign w:val="baseline"/>
+                <w:lang w:val="en"/>
+              </w:rPr>
+              <w:t>Miranda</w:t>
             </w:r>
           </w:p>
         </w:tc>
@@ -1612,35 +2236,250 @@
                 <w:lang w:val="en"/>
               </w:rPr>
             </w:pPr>
-            <w:r>
-              <w:rPr>
-                <w:rFonts w:hint="default"/>
-                <w:vertAlign w:val="baseline"/>
-                <w:lang w:val="en"/>
-              </w:rPr>
-              <w:t>Femur</w:t>
-            </w:r>
-          </w:p>
-        </w:tc>
-        <w:tc>
-          <w:tcPr>
-            <w:tcW w:w="2243" w:type="dxa"/>
-          </w:tcPr>
-          <w:p>
-            <w:pPr>
-              <w:rPr>
-                <w:rFonts w:hint="default"/>
-                <w:vertAlign w:val="baseline"/>
-                <w:lang w:val="en"/>
-              </w:rPr>
-            </w:pPr>
-            <w:r>
-              <w:rPr>
-                <w:rFonts w:hint="default"/>
-                <w:vertAlign w:val="baseline"/>
-                <w:lang w:val="en"/>
-              </w:rPr>
-              <w:t>Kai et al</w:t>
+          </w:p>
+        </w:tc>
+        <w:tc>
+          <w:tcPr>
+            <w:tcW w:w="2243" w:type="dxa"/>
+          </w:tcPr>
+          <w:p>
+            <w:pPr>
+              <w:rPr>
+                <w:rFonts w:hint="default"/>
+                <w:vertAlign w:val="baseline"/>
+                <w:lang w:val="en"/>
+              </w:rPr>
+            </w:pPr>
+            <w:r>
+              <w:rPr>
+                <w:rFonts w:hint="default"/>
+                <w:vertAlign w:val="baseline"/>
+                <w:lang w:val="en"/>
+              </w:rPr>
+              <w:t>Renault et al</w:t>
+            </w:r>
+          </w:p>
+        </w:tc>
+        <w:tc>
+          <w:tcPr>
+            <w:tcW w:w="4036" w:type="dxa"/>
+          </w:tcPr>
+          <w:p>
+            <w:pPr>
+              <w:rPr>
+                <w:rFonts w:hint="default"/>
+                <w:vertAlign w:val="baseline"/>
+                <w:lang w:val="en"/>
+              </w:rPr>
+            </w:pPr>
+            <w:r>
+              <w:rPr>
+                <w:rFonts w:hint="default"/>
+                <w:vertAlign w:val="baseline"/>
+                <w:lang w:val="en"/>
+              </w:rPr>
+              <w:t>Cond centroids</w:t>
+            </w:r>
+          </w:p>
+        </w:tc>
+      </w:tr>
+      <w:tr>
+        <w:tblPrEx>
+          <w:tblBorders>
+            <w:top w:val="single" w:color="auto" w:sz="4" w:space="0"/>
+            <w:left w:val="single" w:color="auto" w:sz="4" w:space="0"/>
+            <w:bottom w:val="single" w:color="auto" w:sz="4" w:space="0"/>
+            <w:right w:val="single" w:color="auto" w:sz="4" w:space="0"/>
+            <w:insideH w:val="single" w:color="auto" w:sz="4" w:space="0"/>
+            <w:insideV w:val="single" w:color="auto" w:sz="4" w:space="0"/>
+          </w:tblBorders>
+          <w:tblLayout w:type="fixed"/>
+          <w:tblCellMar>
+            <w:top w:w="0" w:type="dxa"/>
+            <w:left w:w="108" w:type="dxa"/>
+            <w:bottom w:w="0" w:type="dxa"/>
+            <w:right w:w="108" w:type="dxa"/>
+          </w:tblCellMar>
+        </w:tblPrEx>
+        <w:tc>
+          <w:tcPr>
+            <w:tcW w:w="2243" w:type="dxa"/>
+          </w:tcPr>
+          <w:p>
+            <w:pPr>
+              <w:rPr>
+                <w:rFonts w:hint="default"/>
+                <w:vertAlign w:val="baseline"/>
+                <w:lang w:val="en"/>
+              </w:rPr>
+            </w:pPr>
+          </w:p>
+        </w:tc>
+        <w:tc>
+          <w:tcPr>
+            <w:tcW w:w="2243" w:type="dxa"/>
+          </w:tcPr>
+          <w:p>
+            <w:pPr>
+              <w:rPr>
+                <w:rFonts w:hint="default"/>
+                <w:vertAlign w:val="baseline"/>
+                <w:lang w:val="en"/>
+              </w:rPr>
+            </w:pPr>
+          </w:p>
+        </w:tc>
+        <w:tc>
+          <w:tcPr>
+            <w:tcW w:w="4036" w:type="dxa"/>
+          </w:tcPr>
+          <w:p>
+            <w:pPr>
+              <w:rPr>
+                <w:rFonts w:hint="default"/>
+                <w:vertAlign w:val="baseline"/>
+                <w:lang w:val="en"/>
+              </w:rPr>
+            </w:pPr>
+            <w:r>
+              <w:rPr>
+                <w:rFonts w:hint="default"/>
+                <w:vertAlign w:val="baseline"/>
+                <w:lang w:val="en"/>
+              </w:rPr>
+              <w:t>Ellipse on AS layer (from prox art surf)</w:t>
+            </w:r>
+          </w:p>
+        </w:tc>
+      </w:tr>
+      <w:tr>
+        <w:tblPrEx>
+          <w:tblBorders>
+            <w:top w:val="single" w:color="auto" w:sz="4" w:space="0"/>
+            <w:left w:val="single" w:color="auto" w:sz="4" w:space="0"/>
+            <w:bottom w:val="single" w:color="auto" w:sz="4" w:space="0"/>
+            <w:right w:val="single" w:color="auto" w:sz="4" w:space="0"/>
+            <w:insideH w:val="single" w:color="auto" w:sz="4" w:space="0"/>
+            <w:insideV w:val="single" w:color="auto" w:sz="4" w:space="0"/>
+          </w:tblBorders>
+          <w:tblLayout w:type="fixed"/>
+          <w:tblCellMar>
+            <w:top w:w="0" w:type="dxa"/>
+            <w:left w:w="108" w:type="dxa"/>
+            <w:bottom w:w="0" w:type="dxa"/>
+            <w:right w:w="108" w:type="dxa"/>
+          </w:tblCellMar>
+        </w:tblPrEx>
+        <w:tc>
+          <w:tcPr>
+            <w:tcW w:w="2243" w:type="dxa"/>
+          </w:tcPr>
+          <w:p>
+            <w:pPr>
+              <w:rPr>
+                <w:rFonts w:hint="default"/>
+                <w:vertAlign w:val="baseline"/>
+                <w:lang w:val="en"/>
+              </w:rPr>
+            </w:pPr>
+          </w:p>
+        </w:tc>
+        <w:tc>
+          <w:tcPr>
+            <w:tcW w:w="2243" w:type="dxa"/>
+          </w:tcPr>
+          <w:p>
+            <w:pPr>
+              <w:rPr>
+                <w:rFonts w:hint="default"/>
+                <w:vertAlign w:val="baseline"/>
+                <w:lang w:val="en"/>
+              </w:rPr>
+            </w:pPr>
+          </w:p>
+        </w:tc>
+        <w:tc>
+          <w:tcPr>
+            <w:tcW w:w="4036" w:type="dxa"/>
+          </w:tcPr>
+          <w:p>
+            <w:pPr>
+              <w:rPr>
+                <w:rFonts w:hint="default"/>
+                <w:vertAlign w:val="baseline"/>
+                <w:lang w:val="en"/>
+              </w:rPr>
+            </w:pPr>
+            <w:r>
+              <w:rPr>
+                <w:rFonts w:hint="default"/>
+                <w:vertAlign w:val="baseline"/>
+                <w:lang w:val="en"/>
+              </w:rPr>
+              <w:t>PIA on AS layer</w:t>
+            </w:r>
+          </w:p>
+        </w:tc>
+      </w:tr>
+      <w:tr>
+        <w:tblPrEx>
+          <w:tblBorders>
+            <w:top w:val="single" w:color="auto" w:sz="4" w:space="0"/>
+            <w:left w:val="single" w:color="auto" w:sz="4" w:space="0"/>
+            <w:bottom w:val="single" w:color="auto" w:sz="4" w:space="0"/>
+            <w:right w:val="single" w:color="auto" w:sz="4" w:space="0"/>
+            <w:insideH w:val="single" w:color="auto" w:sz="4" w:space="0"/>
+            <w:insideV w:val="single" w:color="auto" w:sz="4" w:space="0"/>
+          </w:tblBorders>
+          <w:tblLayout w:type="fixed"/>
+          <w:tblCellMar>
+            <w:top w:w="0" w:type="dxa"/>
+            <w:left w:w="108" w:type="dxa"/>
+            <w:bottom w:w="0" w:type="dxa"/>
+            <w:right w:w="108" w:type="dxa"/>
+          </w:tblCellMar>
+        </w:tblPrEx>
+        <w:tc>
+          <w:tcPr>
+            <w:tcW w:w="2243" w:type="dxa"/>
+          </w:tcPr>
+          <w:p>
+            <w:pPr>
+              <w:rPr>
+                <w:rFonts w:hint="default"/>
+                <w:vertAlign w:val="baseline"/>
+                <w:lang w:val="en"/>
+              </w:rPr>
+            </w:pPr>
+            <w:r>
+              <w:rPr>
+                <w:rFonts w:hint="default"/>
+                <w:vertAlign w:val="baseline"/>
+                <w:lang w:val="en"/>
+              </w:rPr>
+              <w:t>Patella</w:t>
+            </w:r>
+          </w:p>
+        </w:tc>
+        <w:tc>
+          <w:tcPr>
+            <w:tcW w:w="2243" w:type="dxa"/>
+          </w:tcPr>
+          <w:p>
+            <w:pPr>
+              <w:rPr>
+                <w:rFonts w:hint="default"/>
+                <w:vertAlign w:val="baseline"/>
+                <w:lang w:val="en"/>
+              </w:rPr>
+            </w:pPr>
+            <w:r>
+              <w:rPr>
+                <w:rFonts w:hint="default"/>
+                <w:vertAlign w:val="baseline"/>
+                <w:lang w:val="en"/>
+              </w:rPr>
+              <w:t>Rainbow</w:t>
             </w:r>
           </w:p>
         </w:tc>
@@ -1703,7 +2542,231 @@
                 <w:vertAlign w:val="baseline"/>
                 <w:lang w:val="en"/>
               </w:rPr>
-              <w:t>Miranda et al</w:t>
+              <w:t>Renault et al</w:t>
+            </w:r>
+          </w:p>
+        </w:tc>
+        <w:tc>
+          <w:tcPr>
+            <w:tcW w:w="4036" w:type="dxa"/>
+            <w:vAlign w:val="top"/>
+          </w:tcPr>
+          <w:p>
+            <w:pPr>
+              <w:rPr>
+                <w:rFonts w:hint="default"/>
+                <w:vertAlign w:val="baseline"/>
+                <w:lang w:val="en"/>
+              </w:rPr>
+            </w:pPr>
+            <w:r>
+              <w:rPr>
+                <w:rFonts w:hint="default"/>
+                <w:vertAlign w:val="baseline"/>
+                <w:lang w:val="en"/>
+              </w:rPr>
+              <w:t>Volume ridge</w:t>
+            </w:r>
+          </w:p>
+        </w:tc>
+      </w:tr>
+      <w:tr>
+        <w:tblPrEx>
+          <w:tblBorders>
+            <w:top w:val="single" w:color="auto" w:sz="4" w:space="0"/>
+            <w:left w:val="single" w:color="auto" w:sz="4" w:space="0"/>
+            <w:bottom w:val="single" w:color="auto" w:sz="4" w:space="0"/>
+            <w:right w:val="single" w:color="auto" w:sz="4" w:space="0"/>
+            <w:insideH w:val="single" w:color="auto" w:sz="4" w:space="0"/>
+            <w:insideV w:val="single" w:color="auto" w:sz="4" w:space="0"/>
+          </w:tblBorders>
+          <w:tblLayout w:type="fixed"/>
+          <w:tblCellMar>
+            <w:top w:w="0" w:type="dxa"/>
+            <w:left w:w="108" w:type="dxa"/>
+            <w:bottom w:w="0" w:type="dxa"/>
+            <w:right w:w="108" w:type="dxa"/>
+          </w:tblCellMar>
+        </w:tblPrEx>
+        <w:tc>
+          <w:tcPr>
+            <w:tcW w:w="2243" w:type="dxa"/>
+          </w:tcPr>
+          <w:p>
+            <w:pPr>
+              <w:rPr>
+                <w:rFonts w:hint="default"/>
+                <w:vertAlign w:val="baseline"/>
+                <w:lang w:val="en"/>
+              </w:rPr>
+            </w:pPr>
+          </w:p>
+        </w:tc>
+        <w:tc>
+          <w:tcPr>
+            <w:tcW w:w="2243" w:type="dxa"/>
+          </w:tcPr>
+          <w:p>
+            <w:pPr>
+              <w:rPr>
+                <w:rFonts w:hint="default"/>
+                <w:vertAlign w:val="baseline"/>
+                <w:lang w:val="en"/>
+              </w:rPr>
+            </w:pPr>
+          </w:p>
+        </w:tc>
+        <w:tc>
+          <w:tcPr>
+            <w:tcW w:w="4036" w:type="dxa"/>
+          </w:tcPr>
+          <w:p>
+            <w:pPr>
+              <w:rPr>
+                <w:rFonts w:hint="default"/>
+                <w:vertAlign w:val="baseline"/>
+                <w:lang w:val="en"/>
+              </w:rPr>
+            </w:pPr>
+            <w:r>
+              <w:rPr>
+                <w:rFonts w:hint="default"/>
+                <w:vertAlign w:val="baseline"/>
+                <w:lang w:val="en"/>
+              </w:rPr>
+              <w:t>Ridge line</w:t>
+            </w:r>
+          </w:p>
+        </w:tc>
+      </w:tr>
+      <w:tr>
+        <w:tblPrEx>
+          <w:tblBorders>
+            <w:top w:val="single" w:color="auto" w:sz="4" w:space="0"/>
+            <w:left w:val="single" w:color="auto" w:sz="4" w:space="0"/>
+            <w:bottom w:val="single" w:color="auto" w:sz="4" w:space="0"/>
+            <w:right w:val="single" w:color="auto" w:sz="4" w:space="0"/>
+            <w:insideH w:val="single" w:color="auto" w:sz="4" w:space="0"/>
+            <w:insideV w:val="single" w:color="auto" w:sz="4" w:space="0"/>
+          </w:tblBorders>
+          <w:tblLayout w:type="fixed"/>
+          <w:tblCellMar>
+            <w:top w:w="0" w:type="dxa"/>
+            <w:left w:w="108" w:type="dxa"/>
+            <w:bottom w:w="0" w:type="dxa"/>
+            <w:right w:w="108" w:type="dxa"/>
+          </w:tblCellMar>
+        </w:tblPrEx>
+        <w:tc>
+          <w:tcPr>
+            <w:tcW w:w="2243" w:type="dxa"/>
+          </w:tcPr>
+          <w:p>
+            <w:pPr>
+              <w:rPr>
+                <w:rFonts w:hint="default"/>
+                <w:vertAlign w:val="baseline"/>
+                <w:lang w:val="en"/>
+              </w:rPr>
+            </w:pPr>
+          </w:p>
+        </w:tc>
+        <w:tc>
+          <w:tcPr>
+            <w:tcW w:w="2243" w:type="dxa"/>
+          </w:tcPr>
+          <w:p>
+            <w:pPr>
+              <w:rPr>
+                <w:rFonts w:hint="default"/>
+                <w:vertAlign w:val="baseline"/>
+                <w:lang w:val="en"/>
+              </w:rPr>
+            </w:pPr>
+          </w:p>
+        </w:tc>
+        <w:tc>
+          <w:tcPr>
+            <w:tcW w:w="4036" w:type="dxa"/>
+          </w:tcPr>
+          <w:p>
+            <w:pPr>
+              <w:rPr>
+                <w:rFonts w:hint="default"/>
+                <w:vertAlign w:val="baseline"/>
+                <w:lang w:val="en"/>
+              </w:rPr>
+            </w:pPr>
+            <w:r>
+              <w:rPr>
+                <w:rFonts w:hint="default"/>
+                <w:vertAlign w:val="baseline"/>
+                <w:lang w:val="en"/>
+              </w:rPr>
+              <w:t>PIA of articular surfaces</w:t>
+            </w:r>
+          </w:p>
+        </w:tc>
+      </w:tr>
+      <w:tr>
+        <w:tblPrEx>
+          <w:tblBorders>
+            <w:top w:val="single" w:color="auto" w:sz="4" w:space="0"/>
+            <w:left w:val="single" w:color="auto" w:sz="4" w:space="0"/>
+            <w:bottom w:val="single" w:color="auto" w:sz="4" w:space="0"/>
+            <w:right w:val="single" w:color="auto" w:sz="4" w:space="0"/>
+            <w:insideH w:val="single" w:color="auto" w:sz="4" w:space="0"/>
+            <w:insideV w:val="single" w:color="auto" w:sz="4" w:space="0"/>
+          </w:tblBorders>
+          <w:tblLayout w:type="fixed"/>
+          <w:tblCellMar>
+            <w:top w:w="0" w:type="dxa"/>
+            <w:left w:w="108" w:type="dxa"/>
+            <w:bottom w:w="0" w:type="dxa"/>
+            <w:right w:w="108" w:type="dxa"/>
+          </w:tblCellMar>
+        </w:tblPrEx>
+        <w:tc>
+          <w:tcPr>
+            <w:tcW w:w="2243" w:type="dxa"/>
+          </w:tcPr>
+          <w:p>
+            <w:pPr>
+              <w:rPr>
+                <w:rFonts w:hint="default"/>
+                <w:vertAlign w:val="baseline"/>
+                <w:lang w:val="en"/>
+              </w:rPr>
+            </w:pPr>
+            <w:r>
+              <w:rPr>
+                <w:rFonts w:hint="default"/>
+                <w:vertAlign w:val="baseline"/>
+                <w:lang w:val="en"/>
+              </w:rPr>
+              <w:t>Talus (talocrural)</w:t>
+            </w:r>
+          </w:p>
+        </w:tc>
+        <w:tc>
+          <w:tcPr>
+            <w:tcW w:w="2243" w:type="dxa"/>
+          </w:tcPr>
+          <w:p>
+            <w:pPr>
+              <w:rPr>
+                <w:rFonts w:hint="default"/>
+                <w:vertAlign w:val="baseline"/>
+                <w:lang w:val="en"/>
+              </w:rPr>
+            </w:pPr>
+            <w:r>
+              <w:rPr>
+                <w:rFonts w:hint="default"/>
+                <w:vertAlign w:val="baseline"/>
+                <w:lang w:val="en"/>
+              </w:rPr>
+              <w:t>Parr</w:t>
             </w:r>
           </w:p>
         </w:tc>
@@ -1746,51 +2809,50 @@
                 <w:lang w:val="en"/>
               </w:rPr>
             </w:pPr>
-          </w:p>
-        </w:tc>
-        <w:tc>
-          <w:tcPr>
-            <w:tcW w:w="2243" w:type="dxa"/>
-          </w:tcPr>
-          <w:p>
-            <w:pPr>
-              <w:rPr>
-                <w:rFonts w:hint="default"/>
-                <w:vertAlign w:val="baseline"/>
-                <w:lang w:val="en"/>
-              </w:rPr>
-            </w:pPr>
-            <w:r>
-              <w:rPr>
-                <w:rFonts w:hint="default"/>
-                <w:vertAlign w:val="baseline"/>
-                <w:lang w:val="en"/>
-              </w:rPr>
-              <w:t>Renault et al.</w:t>
+            <w:r>
+              <w:rPr>
+                <w:rFonts w:hint="default"/>
+                <w:vertAlign w:val="baseline"/>
+                <w:lang w:val="en"/>
+              </w:rPr>
+              <w:t>Talus (subtalar)</w:t>
+            </w:r>
+          </w:p>
+        </w:tc>
+        <w:tc>
+          <w:tcPr>
+            <w:tcW w:w="2243" w:type="dxa"/>
+          </w:tcPr>
+          <w:p>
+            <w:pPr>
+              <w:rPr>
+                <w:rFonts w:hint="default"/>
+                <w:vertAlign w:val="baseline"/>
+                <w:lang w:val="en"/>
+              </w:rPr>
+            </w:pPr>
+            <w:r>
+              <w:rPr>
+                <w:rFonts w:hint="default"/>
+                <w:vertAlign w:val="baseline"/>
+                <w:lang w:val="en"/>
+              </w:rPr>
+              <w:t>Parr</w:t>
             </w:r>
           </w:p>
         </w:tc>
         <w:tc>
           <w:tcPr>
             <w:tcW w:w="4036" w:type="dxa"/>
-            <w:vAlign w:val="top"/>
-          </w:tcPr>
-          <w:p>
-            <w:pPr>
-              <w:rPr>
-                <w:rFonts w:hint="default"/>
-                <w:vertAlign w:val="baseline"/>
-                <w:lang w:val="en"/>
-              </w:rPr>
-            </w:pPr>
-            <w:r>
-              <w:rPr>
-                <w:rFonts w:hint="default"/>
-                <w:vertAlign w:val="baseline"/>
-                <w:lang w:val="en"/>
-              </w:rPr>
-              <w:t>ellipsoid</w:t>
-            </w:r>
+          </w:tcPr>
+          <w:p>
+            <w:pPr>
+              <w:rPr>
+                <w:rFonts w:hint="default"/>
+                <w:vertAlign w:val="baseline"/>
+                <w:lang w:val="en"/>
+              </w:rPr>
+            </w:pPr>
           </w:p>
         </w:tc>
       </w:tr>
@@ -1805,940 +2867,12 @@
             <w:insideV w:val="single" w:color="auto" w:sz="4" w:space="0"/>
           </w:tblBorders>
           <w:tblLayout w:type="fixed"/>
-        </w:tblPrEx>
-        <w:tc>
-          <w:tcPr>
-            <w:tcW w:w="2243" w:type="dxa"/>
-          </w:tcPr>
-          <w:p>
-            <w:pPr>
-              <w:rPr>
-                <w:rFonts w:hint="default"/>
-                <w:vertAlign w:val="baseline"/>
-                <w:lang w:val="en"/>
-              </w:rPr>
-            </w:pPr>
-          </w:p>
-        </w:tc>
-        <w:tc>
-          <w:tcPr>
-            <w:tcW w:w="2243" w:type="dxa"/>
-          </w:tcPr>
-          <w:p>
-            <w:pPr>
-              <w:rPr>
-                <w:rFonts w:hint="default"/>
-                <w:vertAlign w:val="baseline"/>
-                <w:lang w:val="en"/>
-              </w:rPr>
-            </w:pPr>
-          </w:p>
-        </w:tc>
-        <w:tc>
-          <w:tcPr>
-            <w:tcW w:w="4036" w:type="dxa"/>
-            <w:vAlign w:val="top"/>
-          </w:tcPr>
-          <w:p>
-            <w:pPr>
-              <w:rPr>
-                <w:rFonts w:hint="default"/>
-                <w:vertAlign w:val="baseline"/>
-                <w:lang w:val="en"/>
-              </w:rPr>
-            </w:pPr>
-            <w:r>
-              <w:rPr>
-                <w:rFonts w:hint="default"/>
-                <w:vertAlign w:val="baseline"/>
-                <w:lang w:val="en"/>
-              </w:rPr>
-              <w:t>cylinder</w:t>
-            </w:r>
-          </w:p>
-        </w:tc>
-      </w:tr>
-      <w:tr>
-        <w:tblPrEx>
-          <w:tblBorders>
-            <w:top w:val="single" w:color="auto" w:sz="4" w:space="0"/>
-            <w:left w:val="single" w:color="auto" w:sz="4" w:space="0"/>
-            <w:bottom w:val="single" w:color="auto" w:sz="4" w:space="0"/>
-            <w:right w:val="single" w:color="auto" w:sz="4" w:space="0"/>
-            <w:insideH w:val="single" w:color="auto" w:sz="4" w:space="0"/>
-            <w:insideV w:val="single" w:color="auto" w:sz="4" w:space="0"/>
-          </w:tblBorders>
-          <w:tblLayout w:type="fixed"/>
-        </w:tblPrEx>
-        <w:tc>
-          <w:tcPr>
-            <w:tcW w:w="2243" w:type="dxa"/>
-          </w:tcPr>
-          <w:p>
-            <w:pPr>
-              <w:rPr>
-                <w:rFonts w:hint="default"/>
-                <w:vertAlign w:val="baseline"/>
-                <w:lang w:val="en"/>
-              </w:rPr>
-            </w:pPr>
-          </w:p>
-        </w:tc>
-        <w:tc>
-          <w:tcPr>
-            <w:tcW w:w="2243" w:type="dxa"/>
-          </w:tcPr>
-          <w:p>
-            <w:pPr>
-              <w:rPr>
-                <w:rFonts w:hint="default"/>
-                <w:vertAlign w:val="baseline"/>
-                <w:lang w:val="en"/>
-              </w:rPr>
-            </w:pPr>
-          </w:p>
-        </w:tc>
-        <w:tc>
-          <w:tcPr>
-            <w:tcW w:w="4036" w:type="dxa"/>
-          </w:tcPr>
-          <w:p>
-            <w:pPr>
-              <w:rPr>
-                <w:rFonts w:hint="default"/>
-                <w:vertAlign w:val="baseline"/>
-                <w:lang w:val="en"/>
-              </w:rPr>
-            </w:pPr>
-            <w:r>
-              <w:rPr>
-                <w:rFonts w:hint="default"/>
-                <w:vertAlign w:val="baseline"/>
-                <w:lang w:val="en"/>
-              </w:rPr>
-              <w:t>sphere</w:t>
-            </w:r>
-          </w:p>
-        </w:tc>
-      </w:tr>
-      <w:tr>
-        <w:tblPrEx>
-          <w:tblBorders>
-            <w:top w:val="single" w:color="auto" w:sz="4" w:space="0"/>
-            <w:left w:val="single" w:color="auto" w:sz="4" w:space="0"/>
-            <w:bottom w:val="single" w:color="auto" w:sz="4" w:space="0"/>
-            <w:right w:val="single" w:color="auto" w:sz="4" w:space="0"/>
-            <w:insideH w:val="single" w:color="auto" w:sz="4" w:space="0"/>
-            <w:insideV w:val="single" w:color="auto" w:sz="4" w:space="0"/>
-          </w:tblBorders>
-          <w:tblLayout w:type="fixed"/>
-        </w:tblPrEx>
-        <w:tc>
-          <w:tcPr>
-            <w:tcW w:w="2243" w:type="dxa"/>
-          </w:tcPr>
-          <w:p>
-            <w:pPr>
-              <w:rPr>
-                <w:rFonts w:hint="default"/>
-                <w:vertAlign w:val="baseline"/>
-                <w:lang w:val="en"/>
-              </w:rPr>
-            </w:pPr>
-          </w:p>
-        </w:tc>
-        <w:tc>
-          <w:tcPr>
-            <w:tcW w:w="2243" w:type="dxa"/>
-          </w:tcPr>
-          <w:p>
-            <w:pPr>
-              <w:rPr>
-                <w:rFonts w:hint="default"/>
-                <w:vertAlign w:val="baseline"/>
-                <w:lang w:val="en"/>
-              </w:rPr>
-            </w:pPr>
-          </w:p>
-        </w:tc>
-        <w:tc>
-          <w:tcPr>
-            <w:tcW w:w="4036" w:type="dxa"/>
-          </w:tcPr>
-          <w:p>
-            <w:pPr>
-              <w:rPr>
-                <w:rFonts w:hint="default"/>
-                <w:vertAlign w:val="baseline"/>
-                <w:lang w:val="en"/>
-              </w:rPr>
-            </w:pPr>
-            <w:r>
-              <w:rPr>
-                <w:rFonts w:hint="default"/>
-                <w:vertAlign w:val="baseline"/>
-                <w:lang w:val="en"/>
-              </w:rPr>
-              <w:t>Artic surfaces</w:t>
-            </w:r>
-          </w:p>
-        </w:tc>
-      </w:tr>
-      <w:tr>
-        <w:tblPrEx>
-          <w:tblBorders>
-            <w:top w:val="single" w:color="auto" w:sz="4" w:space="0"/>
-            <w:left w:val="single" w:color="auto" w:sz="4" w:space="0"/>
-            <w:bottom w:val="single" w:color="auto" w:sz="4" w:space="0"/>
-            <w:right w:val="single" w:color="auto" w:sz="4" w:space="0"/>
-            <w:insideH w:val="single" w:color="auto" w:sz="4" w:space="0"/>
-            <w:insideV w:val="single" w:color="auto" w:sz="4" w:space="0"/>
-          </w:tblBorders>
-          <w:tblLayout w:type="fixed"/>
-        </w:tblPrEx>
-        <w:tc>
-          <w:tcPr>
-            <w:tcW w:w="2243" w:type="dxa"/>
-          </w:tcPr>
-          <w:p>
-            <w:pPr>
-              <w:rPr>
-                <w:rFonts w:hint="default"/>
-                <w:vertAlign w:val="baseline"/>
-                <w:lang w:val="en"/>
-              </w:rPr>
-            </w:pPr>
-            <w:r>
-              <w:rPr>
-                <w:rFonts w:hint="default"/>
-                <w:vertAlign w:val="baseline"/>
-                <w:lang w:val="en"/>
-              </w:rPr>
-              <w:t xml:space="preserve">Tibia </w:t>
-            </w:r>
-          </w:p>
-        </w:tc>
-        <w:tc>
-          <w:tcPr>
-            <w:tcW w:w="2243" w:type="dxa"/>
-          </w:tcPr>
-          <w:p>
-            <w:pPr>
-              <w:rPr>
-                <w:rFonts w:hint="default"/>
-                <w:vertAlign w:val="baseline"/>
-                <w:lang w:val="en"/>
-              </w:rPr>
-            </w:pPr>
-            <w:r>
-              <w:rPr>
-                <w:rFonts w:hint="default"/>
-                <w:vertAlign w:val="baseline"/>
-                <w:lang w:val="en"/>
-              </w:rPr>
-              <w:t>Kai et al</w:t>
-            </w:r>
-          </w:p>
-        </w:tc>
-        <w:tc>
-          <w:tcPr>
-            <w:tcW w:w="4036" w:type="dxa"/>
-          </w:tcPr>
-          <w:p>
-            <w:pPr>
-              <w:rPr>
-                <w:rFonts w:hint="default"/>
-                <w:vertAlign w:val="baseline"/>
-                <w:lang w:val="en"/>
-              </w:rPr>
-            </w:pPr>
-          </w:p>
-        </w:tc>
-      </w:tr>
-      <w:tr>
-        <w:tblPrEx>
-          <w:tblBorders>
-            <w:top w:val="single" w:color="auto" w:sz="4" w:space="0"/>
-            <w:left w:val="single" w:color="auto" w:sz="4" w:space="0"/>
-            <w:bottom w:val="single" w:color="auto" w:sz="4" w:space="0"/>
-            <w:right w:val="single" w:color="auto" w:sz="4" w:space="0"/>
-            <w:insideH w:val="single" w:color="auto" w:sz="4" w:space="0"/>
-            <w:insideV w:val="single" w:color="auto" w:sz="4" w:space="0"/>
-          </w:tblBorders>
-          <w:tblLayout w:type="fixed"/>
-        </w:tblPrEx>
-        <w:tc>
-          <w:tcPr>
-            <w:tcW w:w="2243" w:type="dxa"/>
-          </w:tcPr>
-          <w:p>
-            <w:pPr>
-              <w:rPr>
-                <w:rFonts w:hint="default"/>
-                <w:vertAlign w:val="baseline"/>
-                <w:lang w:val="en"/>
-              </w:rPr>
-            </w:pPr>
-          </w:p>
-        </w:tc>
-        <w:tc>
-          <w:tcPr>
-            <w:tcW w:w="2243" w:type="dxa"/>
-          </w:tcPr>
-          <w:p>
-            <w:pPr>
-              <w:rPr>
-                <w:rFonts w:hint="default"/>
-                <w:vertAlign w:val="baseline"/>
-                <w:lang w:val="en"/>
-              </w:rPr>
-            </w:pPr>
-            <w:r>
-              <w:rPr>
-                <w:rFonts w:hint="default"/>
-                <w:vertAlign w:val="baseline"/>
-                <w:lang w:val="en"/>
-              </w:rPr>
-              <w:t>Miranda</w:t>
-            </w:r>
-          </w:p>
-        </w:tc>
-        <w:tc>
-          <w:tcPr>
-            <w:tcW w:w="4036" w:type="dxa"/>
-          </w:tcPr>
-          <w:p>
-            <w:pPr>
-              <w:rPr>
-                <w:rFonts w:hint="default"/>
-                <w:vertAlign w:val="baseline"/>
-                <w:lang w:val="en"/>
-              </w:rPr>
-            </w:pPr>
-          </w:p>
-        </w:tc>
-      </w:tr>
-      <w:tr>
-        <w:tblPrEx>
-          <w:tblBorders>
-            <w:top w:val="single" w:color="auto" w:sz="4" w:space="0"/>
-            <w:left w:val="single" w:color="auto" w:sz="4" w:space="0"/>
-            <w:bottom w:val="single" w:color="auto" w:sz="4" w:space="0"/>
-            <w:right w:val="single" w:color="auto" w:sz="4" w:space="0"/>
-            <w:insideH w:val="single" w:color="auto" w:sz="4" w:space="0"/>
-            <w:insideV w:val="single" w:color="auto" w:sz="4" w:space="0"/>
-          </w:tblBorders>
-          <w:tblLayout w:type="fixed"/>
-        </w:tblPrEx>
-        <w:tc>
-          <w:tcPr>
-            <w:tcW w:w="2243" w:type="dxa"/>
-          </w:tcPr>
-          <w:p>
-            <w:pPr>
-              <w:rPr>
-                <w:rFonts w:hint="default"/>
-                <w:vertAlign w:val="baseline"/>
-                <w:lang w:val="en"/>
-              </w:rPr>
-            </w:pPr>
-          </w:p>
-        </w:tc>
-        <w:tc>
-          <w:tcPr>
-            <w:tcW w:w="2243" w:type="dxa"/>
-          </w:tcPr>
-          <w:p>
-            <w:pPr>
-              <w:rPr>
-                <w:rFonts w:hint="default"/>
-                <w:vertAlign w:val="baseline"/>
-                <w:lang w:val="en"/>
-              </w:rPr>
-            </w:pPr>
-            <w:r>
-              <w:rPr>
-                <w:rFonts w:hint="default"/>
-                <w:vertAlign w:val="baseline"/>
-                <w:lang w:val="en"/>
-              </w:rPr>
-              <w:t>Renault et al</w:t>
-            </w:r>
-          </w:p>
-        </w:tc>
-        <w:tc>
-          <w:tcPr>
-            <w:tcW w:w="4036" w:type="dxa"/>
-          </w:tcPr>
-          <w:p>
-            <w:pPr>
-              <w:rPr>
-                <w:rFonts w:hint="default"/>
-                <w:vertAlign w:val="baseline"/>
-                <w:lang w:val="en"/>
-              </w:rPr>
-            </w:pPr>
-            <w:r>
-              <w:rPr>
-                <w:rFonts w:hint="default"/>
-                <w:vertAlign w:val="baseline"/>
-                <w:lang w:val="en"/>
-              </w:rPr>
-              <w:t>Cond centroids</w:t>
-            </w:r>
-          </w:p>
-        </w:tc>
-      </w:tr>
-      <w:tr>
-        <w:tblPrEx>
-          <w:tblBorders>
-            <w:top w:val="single" w:color="auto" w:sz="4" w:space="0"/>
-            <w:left w:val="single" w:color="auto" w:sz="4" w:space="0"/>
-            <w:bottom w:val="single" w:color="auto" w:sz="4" w:space="0"/>
-            <w:right w:val="single" w:color="auto" w:sz="4" w:space="0"/>
-            <w:insideH w:val="single" w:color="auto" w:sz="4" w:space="0"/>
-            <w:insideV w:val="single" w:color="auto" w:sz="4" w:space="0"/>
-          </w:tblBorders>
-          <w:tblLayout w:type="fixed"/>
-        </w:tblPrEx>
-        <w:tc>
-          <w:tcPr>
-            <w:tcW w:w="2243" w:type="dxa"/>
-          </w:tcPr>
-          <w:p>
-            <w:pPr>
-              <w:rPr>
-                <w:rFonts w:hint="default"/>
-                <w:vertAlign w:val="baseline"/>
-                <w:lang w:val="en"/>
-              </w:rPr>
-            </w:pPr>
-          </w:p>
-        </w:tc>
-        <w:tc>
-          <w:tcPr>
-            <w:tcW w:w="2243" w:type="dxa"/>
-          </w:tcPr>
-          <w:p>
-            <w:pPr>
-              <w:rPr>
-                <w:rFonts w:hint="default"/>
-                <w:vertAlign w:val="baseline"/>
-                <w:lang w:val="en"/>
-              </w:rPr>
-            </w:pPr>
-          </w:p>
-        </w:tc>
-        <w:tc>
-          <w:tcPr>
-            <w:tcW w:w="4036" w:type="dxa"/>
-          </w:tcPr>
-          <w:p>
-            <w:pPr>
-              <w:rPr>
-                <w:rFonts w:hint="default"/>
-                <w:vertAlign w:val="baseline"/>
-                <w:lang w:val="en"/>
-              </w:rPr>
-            </w:pPr>
-            <w:r>
-              <w:rPr>
-                <w:rFonts w:hint="default"/>
-                <w:vertAlign w:val="baseline"/>
-                <w:lang w:val="en"/>
-              </w:rPr>
-              <w:t>Ellipse on AS layer (from prox art surf)</w:t>
-            </w:r>
-          </w:p>
-        </w:tc>
-      </w:tr>
-      <w:tr>
-        <w:tblPrEx>
-          <w:tblBorders>
-            <w:top w:val="single" w:color="auto" w:sz="4" w:space="0"/>
-            <w:left w:val="single" w:color="auto" w:sz="4" w:space="0"/>
-            <w:bottom w:val="single" w:color="auto" w:sz="4" w:space="0"/>
-            <w:right w:val="single" w:color="auto" w:sz="4" w:space="0"/>
-            <w:insideH w:val="single" w:color="auto" w:sz="4" w:space="0"/>
-            <w:insideV w:val="single" w:color="auto" w:sz="4" w:space="0"/>
-          </w:tblBorders>
-          <w:tblLayout w:type="fixed"/>
-        </w:tblPrEx>
-        <w:tc>
-          <w:tcPr>
-            <w:tcW w:w="2243" w:type="dxa"/>
-          </w:tcPr>
-          <w:p>
-            <w:pPr>
-              <w:rPr>
-                <w:rFonts w:hint="default"/>
-                <w:vertAlign w:val="baseline"/>
-                <w:lang w:val="en"/>
-              </w:rPr>
-            </w:pPr>
-          </w:p>
-        </w:tc>
-        <w:tc>
-          <w:tcPr>
-            <w:tcW w:w="2243" w:type="dxa"/>
-          </w:tcPr>
-          <w:p>
-            <w:pPr>
-              <w:rPr>
-                <w:rFonts w:hint="default"/>
-                <w:vertAlign w:val="baseline"/>
-                <w:lang w:val="en"/>
-              </w:rPr>
-            </w:pPr>
-          </w:p>
-        </w:tc>
-        <w:tc>
-          <w:tcPr>
-            <w:tcW w:w="4036" w:type="dxa"/>
-          </w:tcPr>
-          <w:p>
-            <w:pPr>
-              <w:rPr>
-                <w:rFonts w:hint="default"/>
-                <w:vertAlign w:val="baseline"/>
-                <w:lang w:val="en"/>
-              </w:rPr>
-            </w:pPr>
-            <w:r>
-              <w:rPr>
-                <w:rFonts w:hint="default"/>
-                <w:vertAlign w:val="baseline"/>
-                <w:lang w:val="en"/>
-              </w:rPr>
-              <w:t>PIA on AS layer</w:t>
-            </w:r>
-          </w:p>
-        </w:tc>
-      </w:tr>
-      <w:tr>
-        <w:tblPrEx>
-          <w:tblBorders>
-            <w:top w:val="single" w:color="auto" w:sz="4" w:space="0"/>
-            <w:left w:val="single" w:color="auto" w:sz="4" w:space="0"/>
-            <w:bottom w:val="single" w:color="auto" w:sz="4" w:space="0"/>
-            <w:right w:val="single" w:color="auto" w:sz="4" w:space="0"/>
-            <w:insideH w:val="single" w:color="auto" w:sz="4" w:space="0"/>
-            <w:insideV w:val="single" w:color="auto" w:sz="4" w:space="0"/>
-          </w:tblBorders>
-          <w:tblLayout w:type="fixed"/>
-        </w:tblPrEx>
-        <w:tc>
-          <w:tcPr>
-            <w:tcW w:w="2243" w:type="dxa"/>
-          </w:tcPr>
-          <w:p>
-            <w:pPr>
-              <w:rPr>
-                <w:rFonts w:hint="default"/>
-                <w:vertAlign w:val="baseline"/>
-                <w:lang w:val="en"/>
-              </w:rPr>
-            </w:pPr>
-            <w:r>
-              <w:rPr>
-                <w:rFonts w:hint="default"/>
-                <w:vertAlign w:val="baseline"/>
-                <w:lang w:val="en"/>
-              </w:rPr>
-              <w:t>Patella</w:t>
-            </w:r>
-          </w:p>
-        </w:tc>
-        <w:tc>
-          <w:tcPr>
-            <w:tcW w:w="2243" w:type="dxa"/>
-          </w:tcPr>
-          <w:p>
-            <w:pPr>
-              <w:rPr>
-                <w:rFonts w:hint="default"/>
-                <w:vertAlign w:val="baseline"/>
-                <w:lang w:val="en"/>
-              </w:rPr>
-            </w:pPr>
-            <w:r>
-              <w:rPr>
-                <w:rFonts w:hint="default"/>
-                <w:vertAlign w:val="baseline"/>
-                <w:lang w:val="en"/>
-              </w:rPr>
-              <w:t>Rainbow</w:t>
-            </w:r>
-          </w:p>
-        </w:tc>
-        <w:tc>
-          <w:tcPr>
-            <w:tcW w:w="4036" w:type="dxa"/>
-          </w:tcPr>
-          <w:p>
-            <w:pPr>
-              <w:rPr>
-                <w:rFonts w:hint="default"/>
-                <w:vertAlign w:val="baseline"/>
-                <w:lang w:val="en"/>
-              </w:rPr>
-            </w:pPr>
-          </w:p>
-        </w:tc>
-      </w:tr>
-      <w:tr>
-        <w:tblPrEx>
-          <w:tblBorders>
-            <w:top w:val="single" w:color="auto" w:sz="4" w:space="0"/>
-            <w:left w:val="single" w:color="auto" w:sz="4" w:space="0"/>
-            <w:bottom w:val="single" w:color="auto" w:sz="4" w:space="0"/>
-            <w:right w:val="single" w:color="auto" w:sz="4" w:space="0"/>
-            <w:insideH w:val="single" w:color="auto" w:sz="4" w:space="0"/>
-            <w:insideV w:val="single" w:color="auto" w:sz="4" w:space="0"/>
-          </w:tblBorders>
-          <w:tblLayout w:type="fixed"/>
-        </w:tblPrEx>
-        <w:tc>
-          <w:tcPr>
-            <w:tcW w:w="2243" w:type="dxa"/>
-          </w:tcPr>
-          <w:p>
-            <w:pPr>
-              <w:rPr>
-                <w:rFonts w:hint="default"/>
-                <w:vertAlign w:val="baseline"/>
-                <w:lang w:val="en"/>
-              </w:rPr>
-            </w:pPr>
-          </w:p>
-        </w:tc>
-        <w:tc>
-          <w:tcPr>
-            <w:tcW w:w="2243" w:type="dxa"/>
-          </w:tcPr>
-          <w:p>
-            <w:pPr>
-              <w:rPr>
-                <w:rFonts w:hint="default"/>
-                <w:vertAlign w:val="baseline"/>
-                <w:lang w:val="en"/>
-              </w:rPr>
-            </w:pPr>
-            <w:r>
-              <w:rPr>
-                <w:rFonts w:hint="default"/>
-                <w:vertAlign w:val="baseline"/>
-                <w:lang w:val="en"/>
-              </w:rPr>
-              <w:t>Renault et al</w:t>
-            </w:r>
-            <w:bookmarkStart w:id="0" w:name="_GoBack"/>
-            <w:bookmarkEnd w:id="0"/>
-          </w:p>
-        </w:tc>
-        <w:tc>
-          <w:tcPr>
-            <w:tcW w:w="4036" w:type="dxa"/>
-            <w:vAlign w:val="top"/>
-          </w:tcPr>
-          <w:p>
-            <w:pPr>
-              <w:rPr>
-                <w:rFonts w:hint="default"/>
-                <w:vertAlign w:val="baseline"/>
-                <w:lang w:val="en"/>
-              </w:rPr>
-            </w:pPr>
-            <w:r>
-              <w:rPr>
-                <w:rFonts w:hint="default"/>
-                <w:vertAlign w:val="baseline"/>
-                <w:lang w:val="en"/>
-              </w:rPr>
-              <w:t>Volume ridge</w:t>
-            </w:r>
-          </w:p>
-        </w:tc>
-      </w:tr>
-      <w:tr>
-        <w:tblPrEx>
-          <w:tblBorders>
-            <w:top w:val="single" w:color="auto" w:sz="4" w:space="0"/>
-            <w:left w:val="single" w:color="auto" w:sz="4" w:space="0"/>
-            <w:bottom w:val="single" w:color="auto" w:sz="4" w:space="0"/>
-            <w:right w:val="single" w:color="auto" w:sz="4" w:space="0"/>
-            <w:insideH w:val="single" w:color="auto" w:sz="4" w:space="0"/>
-            <w:insideV w:val="single" w:color="auto" w:sz="4" w:space="0"/>
-          </w:tblBorders>
-          <w:tblLayout w:type="fixed"/>
-        </w:tblPrEx>
-        <w:tc>
-          <w:tcPr>
-            <w:tcW w:w="2243" w:type="dxa"/>
-          </w:tcPr>
-          <w:p>
-            <w:pPr>
-              <w:rPr>
-                <w:rFonts w:hint="default"/>
-                <w:vertAlign w:val="baseline"/>
-                <w:lang w:val="en"/>
-              </w:rPr>
-            </w:pPr>
-          </w:p>
-        </w:tc>
-        <w:tc>
-          <w:tcPr>
-            <w:tcW w:w="2243" w:type="dxa"/>
-          </w:tcPr>
-          <w:p>
-            <w:pPr>
-              <w:rPr>
-                <w:rFonts w:hint="default"/>
-                <w:vertAlign w:val="baseline"/>
-                <w:lang w:val="en"/>
-              </w:rPr>
-            </w:pPr>
-          </w:p>
-        </w:tc>
-        <w:tc>
-          <w:tcPr>
-            <w:tcW w:w="4036" w:type="dxa"/>
-          </w:tcPr>
-          <w:p>
-            <w:pPr>
-              <w:rPr>
-                <w:rFonts w:hint="default"/>
-                <w:vertAlign w:val="baseline"/>
-                <w:lang w:val="en"/>
-              </w:rPr>
-            </w:pPr>
-            <w:r>
-              <w:rPr>
-                <w:rFonts w:hint="default"/>
-                <w:vertAlign w:val="baseline"/>
-                <w:lang w:val="en"/>
-              </w:rPr>
-              <w:t>Ridge line</w:t>
-            </w:r>
-          </w:p>
-        </w:tc>
-      </w:tr>
-      <w:tr>
-        <w:tblPrEx>
-          <w:tblBorders>
-            <w:top w:val="single" w:color="auto" w:sz="4" w:space="0"/>
-            <w:left w:val="single" w:color="auto" w:sz="4" w:space="0"/>
-            <w:bottom w:val="single" w:color="auto" w:sz="4" w:space="0"/>
-            <w:right w:val="single" w:color="auto" w:sz="4" w:space="0"/>
-            <w:insideH w:val="single" w:color="auto" w:sz="4" w:space="0"/>
-            <w:insideV w:val="single" w:color="auto" w:sz="4" w:space="0"/>
-          </w:tblBorders>
-          <w:tblLayout w:type="fixed"/>
-        </w:tblPrEx>
-        <w:tc>
-          <w:tcPr>
-            <w:tcW w:w="2243" w:type="dxa"/>
-          </w:tcPr>
-          <w:p>
-            <w:pPr>
-              <w:rPr>
-                <w:rFonts w:hint="default"/>
-                <w:vertAlign w:val="baseline"/>
-                <w:lang w:val="en"/>
-              </w:rPr>
-            </w:pPr>
-          </w:p>
-        </w:tc>
-        <w:tc>
-          <w:tcPr>
-            <w:tcW w:w="2243" w:type="dxa"/>
-          </w:tcPr>
-          <w:p>
-            <w:pPr>
-              <w:rPr>
-                <w:rFonts w:hint="default"/>
-                <w:vertAlign w:val="baseline"/>
-                <w:lang w:val="en"/>
-              </w:rPr>
-            </w:pPr>
-          </w:p>
-        </w:tc>
-        <w:tc>
-          <w:tcPr>
-            <w:tcW w:w="4036" w:type="dxa"/>
-          </w:tcPr>
-          <w:p>
-            <w:pPr>
-              <w:rPr>
-                <w:rFonts w:hint="default"/>
-                <w:vertAlign w:val="baseline"/>
-                <w:lang w:val="en"/>
-              </w:rPr>
-            </w:pPr>
-            <w:r>
-              <w:rPr>
-                <w:rFonts w:hint="default"/>
-                <w:vertAlign w:val="baseline"/>
-                <w:lang w:val="en"/>
-              </w:rPr>
-              <w:t>PIA of articular surfaces</w:t>
-            </w:r>
-          </w:p>
-        </w:tc>
-      </w:tr>
-      <w:tr>
-        <w:tblPrEx>
-          <w:tblBorders>
-            <w:top w:val="single" w:color="auto" w:sz="4" w:space="0"/>
-            <w:left w:val="single" w:color="auto" w:sz="4" w:space="0"/>
-            <w:bottom w:val="single" w:color="auto" w:sz="4" w:space="0"/>
-            <w:right w:val="single" w:color="auto" w:sz="4" w:space="0"/>
-            <w:insideH w:val="single" w:color="auto" w:sz="4" w:space="0"/>
-            <w:insideV w:val="single" w:color="auto" w:sz="4" w:space="0"/>
-          </w:tblBorders>
-          <w:tblLayout w:type="fixed"/>
-        </w:tblPrEx>
-        <w:tc>
-          <w:tcPr>
-            <w:tcW w:w="2243" w:type="dxa"/>
-          </w:tcPr>
-          <w:p>
-            <w:pPr>
-              <w:rPr>
-                <w:rFonts w:hint="default"/>
-                <w:vertAlign w:val="baseline"/>
-                <w:lang w:val="en"/>
-              </w:rPr>
-            </w:pPr>
-            <w:r>
-              <w:rPr>
-                <w:rFonts w:hint="default"/>
-                <w:vertAlign w:val="baseline"/>
-                <w:lang w:val="en"/>
-              </w:rPr>
-              <w:t>Talus (talocrural)</w:t>
-            </w:r>
-          </w:p>
-        </w:tc>
-        <w:tc>
-          <w:tcPr>
-            <w:tcW w:w="2243" w:type="dxa"/>
-          </w:tcPr>
-          <w:p>
-            <w:pPr>
-              <w:rPr>
-                <w:rFonts w:hint="default"/>
-                <w:vertAlign w:val="baseline"/>
-                <w:lang w:val="en"/>
-              </w:rPr>
-            </w:pPr>
-            <w:r>
-              <w:rPr>
-                <w:rFonts w:hint="default"/>
-                <w:vertAlign w:val="baseline"/>
-                <w:lang w:val="en"/>
-              </w:rPr>
-              <w:t>Parr</w:t>
-            </w:r>
-          </w:p>
-        </w:tc>
-        <w:tc>
-          <w:tcPr>
-            <w:tcW w:w="4036" w:type="dxa"/>
-          </w:tcPr>
-          <w:p>
-            <w:pPr>
-              <w:rPr>
-                <w:rFonts w:hint="default"/>
-                <w:vertAlign w:val="baseline"/>
-                <w:lang w:val="en"/>
-              </w:rPr>
-            </w:pPr>
-          </w:p>
-        </w:tc>
-      </w:tr>
-      <w:tr>
-        <w:tblPrEx>
-          <w:tblBorders>
-            <w:top w:val="single" w:color="auto" w:sz="4" w:space="0"/>
-            <w:left w:val="single" w:color="auto" w:sz="4" w:space="0"/>
-            <w:bottom w:val="single" w:color="auto" w:sz="4" w:space="0"/>
-            <w:right w:val="single" w:color="auto" w:sz="4" w:space="0"/>
-            <w:insideH w:val="single" w:color="auto" w:sz="4" w:space="0"/>
-            <w:insideV w:val="single" w:color="auto" w:sz="4" w:space="0"/>
-          </w:tblBorders>
-          <w:tblLayout w:type="fixed"/>
-        </w:tblPrEx>
-        <w:tc>
-          <w:tcPr>
-            <w:tcW w:w="2243" w:type="dxa"/>
-          </w:tcPr>
-          <w:p>
-            <w:pPr>
-              <w:rPr>
-                <w:rFonts w:hint="default"/>
-                <w:vertAlign w:val="baseline"/>
-                <w:lang w:val="en"/>
-              </w:rPr>
-            </w:pPr>
-            <w:r>
-              <w:rPr>
-                <w:rFonts w:hint="default"/>
-                <w:vertAlign w:val="baseline"/>
-                <w:lang w:val="en"/>
-              </w:rPr>
-              <w:t>Talus (subtalar)</w:t>
-            </w:r>
-          </w:p>
-        </w:tc>
-        <w:tc>
-          <w:tcPr>
-            <w:tcW w:w="2243" w:type="dxa"/>
-          </w:tcPr>
-          <w:p>
-            <w:pPr>
-              <w:rPr>
-                <w:rFonts w:hint="default"/>
-                <w:vertAlign w:val="baseline"/>
-                <w:lang w:val="en"/>
-              </w:rPr>
-            </w:pPr>
-            <w:r>
-              <w:rPr>
-                <w:rFonts w:hint="default"/>
-                <w:vertAlign w:val="baseline"/>
-                <w:lang w:val="en"/>
-              </w:rPr>
-              <w:t>Parr</w:t>
-            </w:r>
-          </w:p>
-        </w:tc>
-        <w:tc>
-          <w:tcPr>
-            <w:tcW w:w="4036" w:type="dxa"/>
-          </w:tcPr>
-          <w:p>
-            <w:pPr>
-              <w:rPr>
-                <w:rFonts w:hint="default"/>
-                <w:vertAlign w:val="baseline"/>
-                <w:lang w:val="en"/>
-              </w:rPr>
-            </w:pPr>
-          </w:p>
-        </w:tc>
-      </w:tr>
-      <w:tr>
-        <w:tblPrEx>
-          <w:tblBorders>
-            <w:top w:val="single" w:color="auto" w:sz="4" w:space="0"/>
-            <w:left w:val="single" w:color="auto" w:sz="4" w:space="0"/>
-            <w:bottom w:val="single" w:color="auto" w:sz="4" w:space="0"/>
-            <w:right w:val="single" w:color="auto" w:sz="4" w:space="0"/>
-            <w:insideH w:val="single" w:color="auto" w:sz="4" w:space="0"/>
-            <w:insideV w:val="single" w:color="auto" w:sz="4" w:space="0"/>
-          </w:tblBorders>
-          <w:tblLayout w:type="fixed"/>
+          <w:tblCellMar>
+            <w:top w:w="0" w:type="dxa"/>
+            <w:left w:w="108" w:type="dxa"/>
+            <w:bottom w:w="0" w:type="dxa"/>
+            <w:right w:w="108" w:type="dxa"/>
+          </w:tblCellMar>
         </w:tblPrEx>
         <w:tc>
           <w:tcPr>
@@ -2804,6 +2938,168 @@
     </w:p>
     <w:p>
       <w:pPr>
+        <w:rPr>
+          <w:rFonts w:hint="default"/>
+          <w:lang w:val="en"/>
+        </w:rPr>
+      </w:pPr>
+      <w:r>
+        <w:rPr>
+          <w:rFonts w:hint="default"/>
+          <w:lang w:val="en"/>
+        </w:rPr>
+        <w:t>4 Result</w:t>
+      </w:r>
+    </w:p>
+    <w:p>
+      <w:pPr>
+        <w:rPr>
+          <w:rFonts w:hint="default"/>
+          <w:lang w:val="en"/>
+        </w:rPr>
+      </w:pPr>
+    </w:p>
+    <w:p>
+      <w:pPr>
+        <w:rPr>
+          <w:rFonts w:hint="default"/>
+          <w:lang w:val="en"/>
+        </w:rPr>
+      </w:pPr>
+      <w:r>
+        <w:rPr>
+          <w:rFonts w:hint="default"/>
+          <w:lang w:val="en"/>
+        </w:rPr>
+        <w:t>Which methods failed in which dataser</w:t>
+      </w:r>
+      <w:bookmarkStart w:id="0" w:name="_GoBack"/>
+      <w:bookmarkEnd w:id="0"/>
+    </w:p>
+    <w:p>
+      <w:pPr>
+        <w:rPr>
+          <w:rFonts w:hint="default"/>
+          <w:lang w:val="en"/>
+        </w:rPr>
+      </w:pPr>
+    </w:p>
+    <w:p>
+      <w:pPr>
+        <w:rPr>
+          <w:rFonts w:hint="default"/>
+          <w:lang w:val="en"/>
+        </w:rPr>
+      </w:pPr>
+      <w:r>
+        <w:rPr>
+          <w:rFonts w:hint="default"/>
+          <w:lang w:val="en"/>
+        </w:rPr>
+        <w:t>5 Discussion</w:t>
+      </w:r>
+    </w:p>
+    <w:p>
+      <w:pPr>
+        <w:rPr>
+          <w:rFonts w:hint="default"/>
+          <w:lang w:val="en"/>
+        </w:rPr>
+      </w:pPr>
+    </w:p>
+    <w:p>
+      <w:pPr>
+        <w:rPr>
+          <w:rFonts w:hint="default"/>
+          <w:lang w:val="en"/>
+        </w:rPr>
+      </w:pPr>
+      <w:r>
+        <w:rPr>
+          <w:rFonts w:hint="default"/>
+          <w:lang w:val="en"/>
+        </w:rPr>
+        <w:t>The presented methods become less reliable for anomalies in the geometries or bad quality meshes.</w:t>
+      </w:r>
+    </w:p>
+    <w:p>
+      <w:pPr>
+        <w:rPr>
+          <w:rFonts w:hint="default"/>
+          <w:lang w:val="en"/>
+        </w:rPr>
+      </w:pPr>
+      <w:r>
+        <w:rPr>
+          <w:rFonts w:hint="default"/>
+          <w:lang w:val="en"/>
+        </w:rPr>
+        <w:t>In particular, the algorithms fail if:</w:t>
+      </w:r>
+    </w:p>
+    <w:p>
+      <w:pPr>
+        <w:numPr>
+          <w:ilvl w:val="0"/>
+          <w:numId w:val="2"/>
+        </w:numPr>
+        <w:rPr>
+          <w:rFonts w:hint="default"/>
+          <w:lang w:val="en"/>
+        </w:rPr>
+      </w:pPr>
+      <w:r>
+        <w:rPr>
+          <w:rFonts w:hint="default"/>
+          <w:lang w:val="en"/>
+        </w:rPr>
+        <w:t>The femur has equal size condyles (medial should be larger) - femoral condyles</w:t>
+      </w:r>
+    </w:p>
+    <w:p>
+      <w:pPr>
+        <w:numPr>
+          <w:ilvl w:val="0"/>
+          <w:numId w:val="2"/>
+        </w:numPr>
+        <w:rPr>
+          <w:rFonts w:hint="default"/>
+          <w:lang w:val="en"/>
+        </w:rPr>
+      </w:pPr>
+      <w:r>
+        <w:rPr>
+          <w:rFonts w:hint="default"/>
+          <w:lang w:val="en"/>
+        </w:rPr>
+        <w:t>Mesh is irregular and produces multiple slices when it shouldn’t (femoral head)</w:t>
+      </w:r>
+    </w:p>
+    <w:p>
+      <w:pPr>
+        <w:numPr>
+          <w:ilvl w:val="0"/>
+          <w:numId w:val="2"/>
+        </w:numPr>
+        <w:rPr>
+          <w:rFonts w:hint="default"/>
+          <w:lang w:val="en"/>
+        </w:rPr>
+      </w:pPr>
+      <w:r>
+        <w:rPr>
+          <w:rFonts w:hint="default"/>
+          <w:lang w:val="en"/>
+        </w:rPr>
+        <w:t>Patella does not have a posterior ridge</w:t>
+      </w:r>
+    </w:p>
+    <w:p>
+      <w:pPr>
+        <w:numPr>
+          <w:ilvl w:val="0"/>
+          <w:numId w:val="2"/>
+        </w:numPr>
         <w:rPr>
           <w:rFonts w:hint="default"/>
           <w:lang w:val="en"/>
@@ -2823,6 +3119,18 @@
 <file path=word/numbering.xml><?xml version="1.0" encoding="utf-8"?>
 <w:numbering xmlns:wpc="http://schemas.microsoft.com/office/word/2010/wordprocessingCanvas" xmlns:mc="http://schemas.openxmlformats.org/markup-compatibility/2006" xmlns:o="urn:schemas-microsoft-com:office:office" xmlns:r="http://schemas.openxmlformats.org/officeDocument/2006/relationships" xmlns:m="http://schemas.openxmlformats.org/officeDocument/2006/math" xmlns:v="urn:schemas-microsoft-com:vml" xmlns:wp14="http://schemas.microsoft.com/office/word/2010/wordprocessingDrawing" xmlns:wp="http://schemas.openxmlformats.org/drawingml/2006/wordprocessingDrawing" xmlns:w10="urn:schemas-microsoft-com:office:word" xmlns:w="http://schemas.openxmlformats.org/wordprocessingml/2006/main" xmlns:w14="http://schemas.microsoft.com/office/word/2010/wordml" xmlns:wpg="http://schemas.microsoft.com/office/word/2010/wordprocessingGroup" xmlns:wpi="http://schemas.microsoft.com/office/word/2010/wordprocessingInk" xmlns:wne="http://schemas.microsoft.com/office/word/2006/wordml" xmlns:wps="http://schemas.microsoft.com/office/word/2010/wordprocessingShape" mc:Ignorable="w14 wp14">
   <w:abstractNum w:abstractNumId="0">
+    <w:nsid w:val="FBFF38D8"/>
+    <w:multiLevelType w:val="singleLevel"/>
+    <w:tmpl w:val="FBFF38D8"/>
+    <w:lvl w:ilvl="0" w:tentative="0">
+      <w:start w:val="1"/>
+      <w:numFmt w:val="decimal"/>
+      <w:suff w:val="space"/>
+      <w:lvlText w:val="%1)"/>
+      <w:lvlJc w:val="left"/>
+    </w:lvl>
+  </w:abstractNum>
+  <w:abstractNum w:abstractNumId="1">
     <w:nsid w:val="5BE7B35D"/>
     <w:multiLevelType w:val="singleLevel"/>
     <w:tmpl w:val="5BE7B35D"/>
@@ -2835,6 +3143,9 @@
     </w:lvl>
   </w:abstractNum>
   <w:num w:numId="1">
+    <w:abstractNumId w:val="1"/>
+  </w:num>
+  <w:num w:numId="2">
     <w:abstractNumId w:val="0"/>
   </w:num>
 </w:numbering>
@@ -2998,7 +3309,7 @@
     <w:lsdException w:unhideWhenUsed="0" w:uiPriority="0" w:semiHidden="0" w:name="Table Web 2"/>
     <w:lsdException w:unhideWhenUsed="0" w:uiPriority="0" w:semiHidden="0" w:name="Table Web 3"/>
     <w:lsdException w:unhideWhenUsed="0" w:uiPriority="0" w:semiHidden="0" w:name="Balloon Text"/>
-    <w:lsdException w:unhideWhenUsed="0" w:uiPriority="0" w:semiHidden="0" w:name="Table Grid"/>
+    <w:lsdException w:qFormat="1" w:unhideWhenUsed="0" w:uiPriority="0" w:semiHidden="0" w:name="Table Grid"/>
     <w:lsdException w:unhideWhenUsed="0" w:uiPriority="0" w:semiHidden="0" w:name="Table Theme"/>
     <w:lsdException w:unhideWhenUsed="0" w:uiPriority="60" w:semiHidden="0" w:name="Light Shading"/>
     <w:lsdException w:unhideWhenUsed="0" w:uiPriority="61" w:semiHidden="0" w:name="Light List"/>
@@ -3198,6 +3509,7 @@
   <w:style w:type="table" w:styleId="7">
     <w:name w:val="Table Grid"/>
     <w:basedOn w:val="6"/>
+    <w:qFormat/>
     <w:uiPriority w:val="0"/>
     <w:pPr>
       <w:widowControl w:val="0"/>

--- a/paper_draft.docx
+++ b/paper_draft.docx
@@ -14,15 +14,7 @@
         <w:rPr>
           <w:lang w:val="en"/>
         </w:rPr>
-        <w:t>Automated Generation of Personalized Skeletal Models for Use in Musculoskeletal A</w:t>
-      </w:r>
-      <w:bookmarkStart w:id="0" w:name="_GoBack"/>
-      <w:bookmarkEnd w:id="0"/>
-      <w:r>
-        <w:rPr>
-          <w:lang w:val="en"/>
-        </w:rPr>
-        <w:t>pplications</w:t>
+        <w:t>Automated Generation of Personalized Skeletal Models for Use in Musculoskeletal Applications</w:t>
       </w:r>
     </w:p>
     <w:p>
@@ -50,7 +42,21 @@
         <w:rPr>
           <w:lang w:val="en"/>
         </w:rPr>
-        <w:t>Musculoskeletal models have been useful for a variaty of tasks, including ...</w:t>
+        <w:t xml:space="preserve">Musculoskeletal models have been useful for a </w:t>
+      </w:r>
+      <w:proofErr w:type="spellStart"/>
+      <w:r>
+        <w:rPr>
+          <w:lang w:val="en"/>
+        </w:rPr>
+        <w:t>variaty</w:t>
+      </w:r>
+      <w:proofErr w:type="spellEnd"/>
+      <w:r>
+        <w:rPr>
+          <w:lang w:val="en"/>
+        </w:rPr>
+        <w:t xml:space="preserve"> of tasks, including ...</w:t>
       </w:r>
     </w:p>
     <w:p>
@@ -60,18 +66,35 @@
           <w:lang w:val="en"/>
         </w:rPr>
       </w:pPr>
-      <w:r>
-        <w:rPr>
-          <w:lang w:val="en"/>
-        </w:rPr>
-        <w:t xml:space="preserve">BUilding a musculoskeletal model requires availability of anatomical geometries from medical images or other source, to which apply techniques to build a </w:t>
-      </w:r>
-      <w:r>
-        <w:rPr>
-          <w:lang w:val="en"/>
-        </w:rPr>
-        <w:t xml:space="preserve">skeletal kinematic and kinetic model adn </w:t>
-      </w:r>
+      <w:proofErr w:type="spellStart"/>
+      <w:r>
+        <w:rPr>
+          <w:lang w:val="en"/>
+        </w:rPr>
+        <w:t>BUilding</w:t>
+      </w:r>
+      <w:proofErr w:type="spellEnd"/>
+      <w:r>
+        <w:rPr>
+          <w:lang w:val="en"/>
+        </w:rPr>
+        <w:t xml:space="preserve"> a musculoskeletal model requires availability of anatomical geometries from medical images or other source, to which apply techniques to build a skeletal kinematic and kinetic model </w:t>
+      </w:r>
+      <w:proofErr w:type="spellStart"/>
+      <w:r>
+        <w:rPr>
+          <w:lang w:val="en"/>
+        </w:rPr>
+        <w:t>adn</w:t>
+      </w:r>
+      <w:proofErr w:type="spellEnd"/>
+      <w:r>
+        <w:rPr>
+          <w:lang w:val="en"/>
+        </w:rPr>
+        <w:t xml:space="preserve"> </w:t>
+      </w:r>
+      <w:proofErr w:type="spellStart"/>
       <w:proofErr w:type="gramStart"/>
       <w:r>
         <w:rPr>
@@ -79,12 +102,27 @@
         </w:rPr>
         <w:t>finally,mostly</w:t>
       </w:r>
+      <w:proofErr w:type="spellEnd"/>
       <w:proofErr w:type="gramEnd"/>
       <w:r>
         <w:rPr>
           <w:lang w:val="en"/>
         </w:rPr>
-        <w:t xml:space="preserve"> through mapping technique, musculo-tendon actuators are mapped onto these skeletal models and used to run muscle-driven simulations.</w:t>
+        <w:t xml:space="preserve"> through mapping technique, </w:t>
+      </w:r>
+      <w:proofErr w:type="spellStart"/>
+      <w:r>
+        <w:rPr>
+          <w:lang w:val="en"/>
+        </w:rPr>
+        <w:t>musculo</w:t>
+      </w:r>
+      <w:proofErr w:type="spellEnd"/>
+      <w:r>
+        <w:rPr>
+          <w:lang w:val="en"/>
+        </w:rPr>
+        <w:t>-tendon actuators are mapped onto these skeletal models and used to run muscle-driven simulations.</w:t>
       </w:r>
     </w:p>
     <w:p>
@@ -98,19 +136,49 @@
         <w:rPr>
           <w:lang w:val="en"/>
         </w:rPr>
-        <w:t>However, despite the availability of specific tools (NMSBuilder) an</w:t>
-      </w:r>
-      <w:r>
-        <w:rPr>
-          <w:lang w:val="en"/>
-        </w:rPr>
-        <w:t>d codified procedures (Modenese) subject-specific models have not been used in any routine clinical scenario yet. Assemblying the models from the anatomical geometries is still a procedure requiring specialised operators, and requires a time that exceeds t</w:t>
-      </w:r>
-      <w:r>
-        <w:rPr>
-          <w:lang w:val="en"/>
-        </w:rPr>
-        <w:t xml:space="preserve">he 10h, making impossible to use this technology in a </w:t>
+        <w:t>However, despite the availability of specific tools (</w:t>
+      </w:r>
+      <w:proofErr w:type="spellStart"/>
+      <w:r>
+        <w:rPr>
+          <w:lang w:val="en"/>
+        </w:rPr>
+        <w:t>NMSBuilder</w:t>
+      </w:r>
+      <w:proofErr w:type="spellEnd"/>
+      <w:r>
+        <w:rPr>
+          <w:lang w:val="en"/>
+        </w:rPr>
+        <w:t xml:space="preserve">) and codified procedures (Modenese) subject-specific models have not been used in any routine clinical scenario yet. </w:t>
+      </w:r>
+      <w:proofErr w:type="spellStart"/>
+      <w:r>
+        <w:rPr>
+          <w:lang w:val="en"/>
+        </w:rPr>
+        <w:t>Assemblying</w:t>
+      </w:r>
+      <w:proofErr w:type="spellEnd"/>
+      <w:r>
+        <w:rPr>
+          <w:lang w:val="en"/>
+        </w:rPr>
+        <w:t xml:space="preserve"> the models from the anatomical geometries is still a procedure requiring </w:t>
+      </w:r>
+      <w:proofErr w:type="spellStart"/>
+      <w:r>
+        <w:rPr>
+          <w:lang w:val="en"/>
+        </w:rPr>
+        <w:t>specialised</w:t>
+      </w:r>
+      <w:proofErr w:type="spellEnd"/>
+      <w:r>
+        <w:rPr>
+          <w:lang w:val="en"/>
+        </w:rPr>
+        <w:t xml:space="preserve"> operators, and requires a time that exceeds the 10h, making impossible to use this technology in a </w:t>
       </w:r>
       <w:proofErr w:type="gramStart"/>
       <w:r>
@@ -129,28 +197,43 @@
     </w:p>
     <w:p>
       <w:pPr>
-        <w:rPr>
-          <w:lang w:val="en"/>
-        </w:rPr>
-      </w:pPr>
-    </w:p>
-    <w:p>
-      <w:pPr>
-        <w:rPr>
-          <w:lang w:val="en"/>
-        </w:rPr>
-      </w:pPr>
-      <w:r>
-        <w:rPr>
-          <w:lang w:val="en"/>
-        </w:rPr>
-        <w:t>Aim of this paper is presenting an approach to create skeletal models from bone geometries in a completely automated way. These models can than be used as baselines for kinematics and ki</w:t>
-      </w:r>
-      <w:r>
-        <w:rPr>
-          <w:lang w:val="en"/>
-        </w:rPr>
-        <w:t>netics evaluation of patients or more further processing towards the construction of complete musculoskeletal models.</w:t>
+        <w:ind w:firstLine="420"/>
+        <w:rPr>
+          <w:lang w:val="en"/>
+        </w:rPr>
+      </w:pPr>
+      <w:r>
+        <w:rPr>
+          <w:lang w:val="en"/>
+        </w:rPr>
+        <w:t>There are methods to build models using statistical shape models. But these models are not shared, or not comprehensive (no feet) or not appropriate for certain population, e.g. juvenile.</w:t>
+      </w:r>
+    </w:p>
+    <w:p>
+      <w:pPr>
+        <w:rPr>
+          <w:lang w:val="en"/>
+        </w:rPr>
+      </w:pPr>
+      <w:r>
+        <w:rPr>
+          <w:lang w:val="en"/>
+        </w:rPr>
+        <w:t xml:space="preserve">Aim of this paper is presenting an approach to create skeletal models from bone geometries in a completely automated way. These models can </w:t>
+      </w:r>
+      <w:proofErr w:type="spellStart"/>
+      <w:r>
+        <w:rPr>
+          <w:lang w:val="en"/>
+        </w:rPr>
+        <w:t>than</w:t>
+      </w:r>
+      <w:proofErr w:type="spellEnd"/>
+      <w:r>
+        <w:rPr>
+          <w:lang w:val="en"/>
+        </w:rPr>
+        <w:t xml:space="preserve"> be used as baselines for kinematics and kinetics evaluation of patients or more further processing towards the construction of complete musculoskeletal models.</w:t>
       </w:r>
     </w:p>
     <w:p>
@@ -198,13 +281,21 @@
         <w:rPr>
           <w:lang w:val="en"/>
         </w:rPr>
-        <w:t>X anatomical dataset were employed the study, aiming to represent a variaty of individual and variabili</w:t>
-      </w:r>
-      <w:r>
-        <w:rPr>
-          <w:lang w:val="en"/>
-        </w:rPr>
-        <w:t>ty of bones.</w:t>
+        <w:t xml:space="preserve">X anatomical dataset were employed the study, aiming to represent a </w:t>
+      </w:r>
+      <w:proofErr w:type="spellStart"/>
+      <w:r>
+        <w:rPr>
+          <w:lang w:val="en"/>
+        </w:rPr>
+        <w:t>variaty</w:t>
+      </w:r>
+      <w:proofErr w:type="spellEnd"/>
+      <w:r>
+        <w:rPr>
+          <w:lang w:val="en"/>
+        </w:rPr>
+        <w:t xml:space="preserve"> of individual and variability of bones.</w:t>
       </w:r>
     </w:p>
     <w:p>
@@ -312,11 +403,19 @@
                 <w:lang w:val="en"/>
               </w:rPr>
             </w:pPr>
-            <w:r>
-              <w:rPr>
-                <w:lang w:val="en"/>
-              </w:rPr>
-              <w:t>Geom Quality</w:t>
+            <w:proofErr w:type="spellStart"/>
+            <w:r>
+              <w:rPr>
+                <w:lang w:val="en"/>
+              </w:rPr>
+              <w:t>Geom</w:t>
+            </w:r>
+            <w:proofErr w:type="spellEnd"/>
+            <w:r>
+              <w:rPr>
+                <w:lang w:val="en"/>
+              </w:rPr>
+              <w:t xml:space="preserve"> Quality</w:t>
             </w:r>
           </w:p>
         </w:tc>
@@ -833,12 +932,14 @@
                 <w:lang w:val="en"/>
               </w:rPr>
             </w:pPr>
+            <w:proofErr w:type="spellStart"/>
             <w:r>
               <w:rPr>
                 <w:lang w:val="en"/>
               </w:rPr>
               <w:t>Scarse</w:t>
             </w:r>
+            <w:proofErr w:type="spellEnd"/>
           </w:p>
         </w:tc>
       </w:tr>
@@ -907,12 +1008,14 @@
                 <w:lang w:val="en"/>
               </w:rPr>
             </w:pPr>
+            <w:proofErr w:type="spellStart"/>
             <w:r>
               <w:rPr>
                 <w:lang w:val="en"/>
               </w:rPr>
               <w:t>Paediatric</w:t>
             </w:r>
+            <w:proofErr w:type="spellEnd"/>
           </w:p>
         </w:tc>
         <w:tc>
@@ -943,12 +1046,14 @@
                 <w:lang w:val="en"/>
               </w:rPr>
             </w:pPr>
+            <w:proofErr w:type="spellStart"/>
             <w:r>
               <w:rPr>
                 <w:lang w:val="en"/>
               </w:rPr>
               <w:t>Scarse</w:t>
             </w:r>
+            <w:proofErr w:type="spellEnd"/>
           </w:p>
         </w:tc>
       </w:tr>
@@ -991,13 +1096,7 @@
         <w:rPr>
           <w:lang w:val="en"/>
         </w:rPr>
-        <w:t xml:space="preserve">2.2 </w:t>
-      </w:r>
-      <w:r>
-        <w:rPr>
-          <w:lang w:val="en"/>
-        </w:rPr>
-        <w:t>Manual models</w:t>
+        <w:t>2.2 Manual models</w:t>
       </w:r>
     </w:p>
     <w:p>
@@ -1044,13 +1143,21 @@
         <w:rPr>
           <w:lang w:val="en"/>
         </w:rPr>
-        <w:t>The proposed automateed procedure consists on building reference syst</w:t>
-      </w:r>
-      <w:r>
-        <w:rPr>
-          <w:lang w:val="en"/>
-        </w:rPr>
-        <w:t xml:space="preserve">em employing the geometry of each bone of the lower limb and then use </w:t>
+        <w:t xml:space="preserve">The proposed </w:t>
+      </w:r>
+      <w:proofErr w:type="spellStart"/>
+      <w:r>
+        <w:rPr>
+          <w:lang w:val="en"/>
+        </w:rPr>
+        <w:t>automateed</w:t>
+      </w:r>
+      <w:proofErr w:type="spellEnd"/>
+      <w:r>
+        <w:rPr>
+          <w:lang w:val="en"/>
+        </w:rPr>
+        <w:t xml:space="preserve"> procedure consists on building reference system employing the geometry of each bone of the lower limb and then use </w:t>
       </w:r>
       <w:proofErr w:type="gramStart"/>
       <w:r>
@@ -1128,25 +1235,63 @@
         <w:rPr>
           <w:lang w:val="en"/>
         </w:rPr>
-        <w:t>The pelvis bones are p</w:t>
-      </w:r>
-      <w:r>
-        <w:rPr>
-          <w:lang w:val="en"/>
-        </w:rPr>
-        <w:t xml:space="preserve">rocessed accounting only for the iliac wings. The sacrum has been negletted because it si a challenging bone to segment from MRI scans, and that worsens the quality of the data. Given the triangular geometry of the pelvis, the inertial axes are calculated </w:t>
-      </w:r>
-      <w:r>
-        <w:rPr>
-          <w:lang w:val="en"/>
-        </w:rPr>
-        <w:t xml:space="preserve">(REF) and used to define a provisional reference system centred at the centre of mass of the geometry. The most distal and proximal points are then identified as ASIS and PSIS, depending on their location and relative distance. The ISB reference system is </w:t>
-      </w:r>
-      <w:r>
-        <w:rPr>
-          <w:lang w:val="en"/>
-        </w:rPr>
-        <w:t>then defined from these landmarks.</w:t>
+        <w:t xml:space="preserve">The pelvis bones are processed accounting only for the iliac wings. The sacrum has been </w:t>
+      </w:r>
+      <w:proofErr w:type="spellStart"/>
+      <w:r>
+        <w:rPr>
+          <w:lang w:val="en"/>
+        </w:rPr>
+        <w:t>negletted</w:t>
+      </w:r>
+      <w:proofErr w:type="spellEnd"/>
+      <w:r>
+        <w:rPr>
+          <w:lang w:val="en"/>
+        </w:rPr>
+        <w:t xml:space="preserve"> because it </w:t>
+      </w:r>
+      <w:proofErr w:type="spellStart"/>
+      <w:r>
+        <w:rPr>
+          <w:lang w:val="en"/>
+        </w:rPr>
+        <w:t>si</w:t>
+      </w:r>
+      <w:proofErr w:type="spellEnd"/>
+      <w:r>
+        <w:rPr>
+          <w:lang w:val="en"/>
+        </w:rPr>
+        <w:t xml:space="preserve"> a challenging bone to segment from MRI scans, and that worsens the quality of the data. Given the triangular geometry of the pelvis, the inertial axes are calculated (REF) and used to define a provisional reference system </w:t>
+      </w:r>
+      <w:proofErr w:type="spellStart"/>
+      <w:r>
+        <w:rPr>
+          <w:lang w:val="en"/>
+        </w:rPr>
+        <w:t>centred</w:t>
+      </w:r>
+      <w:proofErr w:type="spellEnd"/>
+      <w:r>
+        <w:rPr>
+          <w:lang w:val="en"/>
+        </w:rPr>
+        <w:t xml:space="preserve"> at the </w:t>
+      </w:r>
+      <w:proofErr w:type="spellStart"/>
+      <w:r>
+        <w:rPr>
+          <w:lang w:val="en"/>
+        </w:rPr>
+        <w:t>centre</w:t>
+      </w:r>
+      <w:proofErr w:type="spellEnd"/>
+      <w:r>
+        <w:rPr>
+          <w:lang w:val="en"/>
+        </w:rPr>
+        <w:t xml:space="preserve"> of mass of the geometry. The most distal and proximal points are then identified as ASIS and PSIS, depending on their location and relative distance. The ISB reference system is then defined from these landmarks.</w:t>
       </w:r>
     </w:p>
     <w:p>
@@ -1804,7 +1949,21 @@
               <w:rPr>
                 <w:lang w:val="en"/>
               </w:rPr>
-              <w:t>Ellipse on AS layer (from prox art surf)</w:t>
+              <w:t xml:space="preserve">Ellipse on AS layer (from </w:t>
+            </w:r>
+            <w:proofErr w:type="spellStart"/>
+            <w:r>
+              <w:rPr>
+                <w:lang w:val="en"/>
+              </w:rPr>
+              <w:t>prox</w:t>
+            </w:r>
+            <w:proofErr w:type="spellEnd"/>
+            <w:r>
+              <w:rPr>
+                <w:lang w:val="en"/>
+              </w:rPr>
+              <w:t xml:space="preserve"> art surf)</w:t>
             </w:r>
           </w:p>
         </w:tc>
@@ -2036,13 +2195,7 @@
               <w:rPr>
                 <w:lang w:val="en"/>
               </w:rPr>
-              <w:t xml:space="preserve">PIA of articular </w:t>
-            </w:r>
-            <w:r>
-              <w:rPr>
-                <w:lang w:val="en"/>
-              </w:rPr>
-              <w:t>surfaces</w:t>
+              <w:t>PIA of articular surfaces</w:t>
             </w:r>
           </w:p>
         </w:tc>
@@ -2229,8 +2382,16 @@
         <w:rPr>
           <w:lang w:val="en"/>
         </w:rPr>
-        <w:t>Which methods failed in which dataser</w:t>
-      </w:r>
+        <w:t xml:space="preserve">Which methods failed in which </w:t>
+      </w:r>
+      <w:proofErr w:type="spellStart"/>
+      <w:r>
+        <w:rPr>
+          <w:lang w:val="en"/>
+        </w:rPr>
+        <w:t>dataser</w:t>
+      </w:r>
+      <w:proofErr w:type="spellEnd"/>
     </w:p>
     <w:p>
       <w:pPr>
@@ -2283,13 +2444,7 @@
         <w:rPr>
           <w:lang w:val="en"/>
         </w:rPr>
-        <w:t xml:space="preserve">In particular, the </w:t>
-      </w:r>
-      <w:r>
-        <w:rPr>
-          <w:lang w:val="en"/>
-        </w:rPr>
-        <w:t>algorithms fail if:</w:t>
+        <w:t>In particular, the algorithms fail if:</w:t>
       </w:r>
     </w:p>
     <w:p>
@@ -2345,14 +2500,121 @@
     </w:p>
     <w:p>
       <w:pPr>
-        <w:numPr>
-          <w:ilvl w:val="0"/>
-          <w:numId w:val="2"/>
-        </w:numPr>
-        <w:rPr>
-          <w:lang w:val="en"/>
-        </w:rPr>
-      </w:pPr>
+        <w:rPr>
+          <w:lang w:val="en"/>
+        </w:rPr>
+      </w:pPr>
+    </w:p>
+    <w:p>
+      <w:pPr>
+        <w:rPr>
+          <w:lang w:val="en"/>
+        </w:rPr>
+      </w:pPr>
+      <w:r>
+        <w:rPr>
+          <w:lang w:val="en"/>
+        </w:rPr>
+        <w:t>This set of techniques will enable multiple applications at multiple joints.</w:t>
+      </w:r>
+    </w:p>
+    <w:p>
+      <w:pPr>
+        <w:rPr>
+          <w:lang w:val="en"/>
+        </w:rPr>
+      </w:pPr>
+    </w:p>
+    <w:p>
+      <w:pPr>
+        <w:rPr>
+          <w:lang w:val="en"/>
+        </w:rPr>
+      </w:pPr>
+      <w:r>
+        <w:rPr>
+          <w:lang w:val="en"/>
+        </w:rPr>
+        <w:t xml:space="preserve">With minor modification our approach could generate models for hip joint studies from CTs, applicable to falls and bone strength. Our algorithm automatically </w:t>
+      </w:r>
+      <w:proofErr w:type="gramStart"/>
+      <w:r>
+        <w:rPr>
+          <w:lang w:val="en"/>
+        </w:rPr>
+        <w:t>extract</w:t>
+      </w:r>
+      <w:proofErr w:type="gramEnd"/>
+      <w:r>
+        <w:rPr>
+          <w:lang w:val="en"/>
+        </w:rPr>
+        <w:t xml:space="preserve"> articular surfaces, that </w:t>
+      </w:r>
+      <w:proofErr w:type="spellStart"/>
+      <w:r>
+        <w:rPr>
+          <w:lang w:val="en"/>
+        </w:rPr>
+        <w:t>coud</w:t>
+      </w:r>
+      <w:proofErr w:type="spellEnd"/>
+      <w:r>
+        <w:rPr>
+          <w:lang w:val="en"/>
+        </w:rPr>
+        <w:t xml:space="preserve"> be used for fast setup of contact models (SMITH). Finally, our implementation of the ankle joint is particularly robust and would allow detailed studies of the foot and ankle </w:t>
+      </w:r>
+      <w:proofErr w:type="spellStart"/>
+      <w:r>
+        <w:rPr>
+          <w:lang w:val="en"/>
+        </w:rPr>
+        <w:t>behaviour</w:t>
+      </w:r>
+      <w:proofErr w:type="spellEnd"/>
+      <w:r>
+        <w:rPr>
+          <w:lang w:val="en"/>
+        </w:rPr>
+        <w:t>.</w:t>
+      </w:r>
+    </w:p>
+    <w:p>
+      <w:pPr>
+        <w:rPr>
+          <w:lang w:val="en"/>
+        </w:rPr>
+      </w:pPr>
+    </w:p>
+    <w:p>
+      <w:pPr>
+        <w:rPr>
+          <w:lang w:val="en"/>
+        </w:rPr>
+      </w:pPr>
+      <w:r>
+        <w:rPr>
+          <w:lang w:val="en"/>
+        </w:rPr>
+        <w:t xml:space="preserve">NOT GENERIC? Same as </w:t>
+      </w:r>
+      <w:proofErr w:type="spellStart"/>
+      <w:r>
+        <w:rPr>
+          <w:lang w:val="en"/>
+        </w:rPr>
+        <w:t>statistica</w:t>
+      </w:r>
+      <w:proofErr w:type="spellEnd"/>
+      <w:r>
+        <w:rPr>
+          <w:lang w:val="en"/>
+        </w:rPr>
+        <w:t xml:space="preserve"> shape models.</w:t>
+      </w:r>
+      <w:bookmarkStart w:id="0" w:name="_GoBack"/>
+      <w:bookmarkEnd w:id="0"/>
     </w:p>
     <w:sectPr>
       <w:pgSz w:w="11906" w:h="16838"/>

--- a/paper_draft.docx
+++ b/paper_draft.docx
@@ -2358,6 +2358,28 @@
           <w:lang w:val="en"/>
         </w:rPr>
       </w:pPr>
+      <w:bookmarkStart w:id="0" w:name="_GoBack"/>
+      <w:bookmarkEnd w:id="0"/>
+    </w:p>
+    <w:p>
+      <w:pPr>
+        <w:rPr>
+          <w:lang w:val="en"/>
+        </w:rPr>
+      </w:pPr>
+      <w:r>
+        <w:rPr>
+          <w:lang w:val="en"/>
+        </w:rPr>
+        <w:t>Equivalence of results with manual modelling</w:t>
+      </w:r>
+    </w:p>
+    <w:p>
+      <w:pPr>
+        <w:rPr>
+          <w:lang w:val="en"/>
+        </w:rPr>
+      </w:pPr>
       <w:r>
         <w:rPr>
           <w:lang w:val="en"/>
@@ -2382,6 +2404,7 @@
         <w:rPr>
           <w:lang w:val="en"/>
         </w:rPr>
+        <w:lastRenderedPageBreak/>
         <w:t xml:space="preserve">Which methods failed in which </w:t>
       </w:r>
       <w:proofErr w:type="spellStart"/>
@@ -2410,7 +2433,6 @@
         <w:rPr>
           <w:lang w:val="en"/>
         </w:rPr>
-        <w:lastRenderedPageBreak/>
         <w:t>5 Discussion</w:t>
       </w:r>
     </w:p>
@@ -2613,8 +2635,6 @@
         </w:rPr>
         <w:t xml:space="preserve"> shape models.</w:t>
       </w:r>
-      <w:bookmarkStart w:id="0" w:name="_GoBack"/>
-      <w:bookmarkEnd w:id="0"/>
     </w:p>
     <w:sectPr>
       <w:pgSz w:w="11906" w:h="16838"/>

--- a/paper_draft.docx
+++ b/paper_draft.docx
@@ -14,6 +14,12 @@
         <w:rPr>
           <w:lang w:val="en"/>
         </w:rPr>
+        <w:t xml:space="preserve">Fast </w:t>
+      </w:r>
+      <w:r>
+        <w:rPr>
+          <w:lang w:val="en"/>
+        </w:rPr>
         <w:t>Automated Generation of Personalized Skeletal Models for Use in Musculoskeletal Applications</w:t>
       </w:r>
     </w:p>
@@ -42,21 +48,7 @@
         <w:rPr>
           <w:lang w:val="en"/>
         </w:rPr>
-        <w:t xml:space="preserve">Musculoskeletal models have been useful for a </w:t>
-      </w:r>
-      <w:proofErr w:type="spellStart"/>
-      <w:r>
-        <w:rPr>
-          <w:lang w:val="en"/>
-        </w:rPr>
-        <w:t>variaty</w:t>
-      </w:r>
-      <w:proofErr w:type="spellEnd"/>
-      <w:r>
-        <w:rPr>
-          <w:lang w:val="en"/>
-        </w:rPr>
-        <w:t xml:space="preserve"> of tasks, including ...</w:t>
+        <w:t>Musculoskeletal models have been useful for a variaty of tasks, including ...</w:t>
       </w:r>
     </w:p>
     <w:p>
@@ -66,35 +58,12 @@
           <w:lang w:val="en"/>
         </w:rPr>
       </w:pPr>
-      <w:proofErr w:type="spellStart"/>
-      <w:r>
-        <w:rPr>
-          <w:lang w:val="en"/>
-        </w:rPr>
-        <w:t>BUilding</w:t>
-      </w:r>
-      <w:proofErr w:type="spellEnd"/>
-      <w:r>
-        <w:rPr>
-          <w:lang w:val="en"/>
-        </w:rPr>
-        <w:t xml:space="preserve"> a musculoskeletal model requires availability of anatomical geometries from medical images or other source, to which apply techniques to build a skeletal kinematic and kinetic model </w:t>
-      </w:r>
-      <w:proofErr w:type="spellStart"/>
-      <w:r>
-        <w:rPr>
-          <w:lang w:val="en"/>
-        </w:rPr>
-        <w:t>adn</w:t>
-      </w:r>
-      <w:proofErr w:type="spellEnd"/>
-      <w:r>
-        <w:rPr>
-          <w:lang w:val="en"/>
-        </w:rPr>
-        <w:t xml:space="preserve"> </w:t>
-      </w:r>
-      <w:proofErr w:type="spellStart"/>
+      <w:r>
+        <w:rPr>
+          <w:lang w:val="en"/>
+        </w:rPr>
+        <w:t xml:space="preserve">BUilding a musculoskeletal model requires availability of anatomical geometries from medical images or other source, to which apply techniques to build a skeletal kinematic and kinetic model adn </w:t>
+      </w:r>
       <w:proofErr w:type="gramStart"/>
       <w:r>
         <w:rPr>
@@ -102,27 +71,12 @@
         </w:rPr>
         <w:t>finally,mostly</w:t>
       </w:r>
-      <w:proofErr w:type="spellEnd"/>
       <w:proofErr w:type="gramEnd"/>
       <w:r>
         <w:rPr>
           <w:lang w:val="en"/>
         </w:rPr>
-        <w:t xml:space="preserve"> through mapping technique, </w:t>
-      </w:r>
-      <w:proofErr w:type="spellStart"/>
-      <w:r>
-        <w:rPr>
-          <w:lang w:val="en"/>
-        </w:rPr>
-        <w:t>musculo</w:t>
-      </w:r>
-      <w:proofErr w:type="spellEnd"/>
-      <w:r>
-        <w:rPr>
-          <w:lang w:val="en"/>
-        </w:rPr>
-        <w:t>-tendon actuators are mapped onto these skeletal models and used to run muscle-driven simulations.</w:t>
+        <w:t xml:space="preserve"> through mapping technique, musculo-tendon actuators are mapped onto these skeletal models and used to run muscle-driven simulations.</w:t>
       </w:r>
     </w:p>
     <w:p>
@@ -136,49 +90,13 @@
         <w:rPr>
           <w:lang w:val="en"/>
         </w:rPr>
-        <w:t>However, despite the availability of specific tools (</w:t>
-      </w:r>
-      <w:proofErr w:type="spellStart"/>
-      <w:r>
-        <w:rPr>
-          <w:lang w:val="en"/>
-        </w:rPr>
-        <w:t>NMSBuilder</w:t>
-      </w:r>
-      <w:proofErr w:type="spellEnd"/>
-      <w:r>
-        <w:rPr>
-          <w:lang w:val="en"/>
-        </w:rPr>
-        <w:t xml:space="preserve">) and codified procedures (Modenese) subject-specific models have not been used in any routine clinical scenario yet. </w:t>
-      </w:r>
-      <w:proofErr w:type="spellStart"/>
-      <w:r>
-        <w:rPr>
-          <w:lang w:val="en"/>
-        </w:rPr>
-        <w:t>Assemblying</w:t>
-      </w:r>
-      <w:proofErr w:type="spellEnd"/>
-      <w:r>
-        <w:rPr>
-          <w:lang w:val="en"/>
-        </w:rPr>
-        <w:t xml:space="preserve"> the models from the anatomical geometries is still a procedure requiring </w:t>
-      </w:r>
-      <w:proofErr w:type="spellStart"/>
-      <w:r>
-        <w:rPr>
-          <w:lang w:val="en"/>
-        </w:rPr>
-        <w:t>specialised</w:t>
-      </w:r>
-      <w:proofErr w:type="spellEnd"/>
-      <w:r>
-        <w:rPr>
-          <w:lang w:val="en"/>
-        </w:rPr>
-        <w:t xml:space="preserve"> operators, and requires a time that exceeds the 10h, making impossible to use this technology in a </w:t>
+        <w:t xml:space="preserve">MANUAL MODELS: </w:t>
+      </w:r>
+      <w:r>
+        <w:rPr>
+          <w:lang w:val="en"/>
+        </w:rPr>
+        <w:t xml:space="preserve">However, despite the availability of specific tools (NMSBuilder) and codified procedures (Modenese) subject-specific models have not been used in any routine clinical scenario yet. Assemblying the models from the anatomical geometries is still a procedure requiring specialised operators, and requires a time that exceeds the 10h, making impossible to use this technology in a </w:t>
       </w:r>
       <w:proofErr w:type="gramStart"/>
       <w:r>
@@ -197,43 +115,46 @@
     </w:p>
     <w:p>
       <w:pPr>
-        <w:ind w:firstLine="420"/>
-        <w:rPr>
-          <w:lang w:val="en"/>
-        </w:rPr>
-      </w:pPr>
+        <w:rPr>
+          <w:lang w:val="en"/>
+        </w:rPr>
+      </w:pPr>
+      <w:r>
+        <w:rPr>
+          <w:lang w:val="en"/>
+        </w:rPr>
+        <w:t xml:space="preserve">AUTOMATED MODELS: </w:t>
+      </w:r>
+      <w:r>
+        <w:rPr>
+          <w:lang w:val="en"/>
+        </w:rPr>
+        <w:t xml:space="preserve">Other methods have been proposed in previous literature for generating musculoskeletal models. </w:t>
+      </w:r>
       <w:r>
         <w:rPr>
           <w:lang w:val="en"/>
         </w:rPr>
         <w:t>There are methods to build models using statistical shape models. But these models are not shared, or not comprehensive (no feet) or not appropriate for certain population, e.g. juvenile.</w:t>
       </w:r>
-    </w:p>
-    <w:p>
-      <w:pPr>
-        <w:rPr>
-          <w:lang w:val="en"/>
-        </w:rPr>
-      </w:pPr>
-      <w:r>
-        <w:rPr>
-          <w:lang w:val="en"/>
-        </w:rPr>
-        <w:t xml:space="preserve">Aim of this paper is presenting an approach to create skeletal models from bone geometries in a completely automated way. These models can </w:t>
-      </w:r>
-      <w:proofErr w:type="spellStart"/>
-      <w:r>
-        <w:rPr>
-          <w:lang w:val="en"/>
-        </w:rPr>
-        <w:t>than</w:t>
-      </w:r>
-      <w:proofErr w:type="spellEnd"/>
-      <w:r>
-        <w:rPr>
-          <w:lang w:val="en"/>
-        </w:rPr>
-        <w:t xml:space="preserve"> be used as baselines for kinematics and kinetics evaluation of patients or more further processing towards the construction of complete musculoskeletal models.</w:t>
+      <w:r>
+        <w:rPr>
+          <w:lang w:val="en"/>
+        </w:rPr>
+        <w:t xml:space="preserve"> Other methods have not been used extensively (Lenahrt).</w:t>
+      </w:r>
+    </w:p>
+    <w:p>
+      <w:pPr>
+        <w:rPr>
+          <w:lang w:val="en"/>
+        </w:rPr>
+      </w:pPr>
+      <w:r>
+        <w:rPr>
+          <w:lang w:val="en"/>
+        </w:rPr>
+        <w:t>Aim of this paper is presenting an approach to create skeletal models from bone geometries in a completely automated way. These models can than be used as baselines for kinematics and kinetics evaluation of patients or more further processing towards the construction of complete musculoskeletal models.</w:t>
       </w:r>
     </w:p>
     <w:p>
@@ -268,34 +189,126 @@
         <w:rPr>
           <w:lang w:val="en"/>
         </w:rPr>
-        <w:t>2.1 Anatomical datasets</w:t>
-      </w:r>
-    </w:p>
-    <w:p>
-      <w:pPr>
-        <w:rPr>
-          <w:lang w:val="en"/>
-        </w:rPr>
-      </w:pPr>
-      <w:r>
-        <w:rPr>
-          <w:lang w:val="en"/>
-        </w:rPr>
-        <w:t xml:space="preserve">X anatomical dataset were employed the study, aiming to represent a </w:t>
-      </w:r>
-      <w:proofErr w:type="spellStart"/>
-      <w:r>
-        <w:rPr>
-          <w:lang w:val="en"/>
-        </w:rPr>
-        <w:t>variaty</w:t>
-      </w:r>
-      <w:proofErr w:type="spellEnd"/>
-      <w:r>
-        <w:rPr>
-          <w:lang w:val="en"/>
-        </w:rPr>
-        <w:t xml:space="preserve"> of individual and variability of bones.</w:t>
+        <w:t xml:space="preserve">2.1 </w:t>
+      </w:r>
+      <w:r>
+        <w:rPr>
+          <w:lang w:val="en"/>
+        </w:rPr>
+        <w:t>Automated methods</w:t>
+      </w:r>
+    </w:p>
+    <w:p>
+      <w:pPr>
+        <w:pStyle w:val="Heading3"/>
+        <w:rPr>
+          <w:lang w:val="en"/>
+        </w:rPr>
+      </w:pPr>
+      <w:r>
+        <w:rPr>
+          <w:lang w:val="en"/>
+        </w:rPr>
+        <w:t>2.2 Validation Anatomical Datasets</w:t>
+      </w:r>
+    </w:p>
+    <w:p>
+      <w:pPr>
+        <w:rPr>
+          <w:lang w:val="en"/>
+        </w:rPr>
+      </w:pPr>
+      <w:r>
+        <w:rPr>
+          <w:lang w:val="en"/>
+        </w:rPr>
+        <w:t xml:space="preserve">The implemented methods were tested against some publicly available datasets previously </w:t>
+      </w:r>
+      <w:r>
+        <w:rPr>
+          <w:lang w:val="en"/>
+        </w:rPr>
+        <w:lastRenderedPageBreak/>
+        <w:t xml:space="preserve">employed in published research. </w:t>
+      </w:r>
+    </w:p>
+    <w:p>
+      <w:pPr>
+        <w:rPr>
+          <w:lang w:val="en"/>
+        </w:rPr>
+      </w:pPr>
+      <w:r>
+        <w:rPr>
+          <w:lang w:val="en"/>
+        </w:rPr>
+        <w:t xml:space="preserve">The dataset </w:t>
+      </w:r>
+      <w:proofErr w:type="gramStart"/>
+      <w:r>
+        <w:rPr>
+          <w:lang w:val="en"/>
+        </w:rPr>
+        <w:t>were</w:t>
+      </w:r>
+      <w:proofErr w:type="gramEnd"/>
+      <w:r>
+        <w:rPr>
+          <w:lang w:val="en"/>
+        </w:rPr>
+        <w:t xml:space="preserve"> selected based on </w:t>
+      </w:r>
+    </w:p>
+    <w:p>
+      <w:pPr>
+        <w:rPr>
+          <w:lang w:val="en"/>
+        </w:rPr>
+      </w:pPr>
+      <w:r>
+        <w:rPr>
+          <w:lang w:val="en"/>
+        </w:rPr>
+        <w:t>X anatomical dataset were employed the study, aiming to represent a variaty of individual and variability of bones.</w:t>
+      </w:r>
+    </w:p>
+    <w:p>
+      <w:pPr>
+        <w:rPr>
+          <w:lang w:val="en"/>
+        </w:rPr>
+      </w:pPr>
+      <w:r>
+        <w:rPr>
+          <w:lang w:val="en"/>
+        </w:rPr>
+        <w:t>Each of the datasets was employed to create a subject-specific model</w:t>
+      </w:r>
+      <w:r>
+        <w:rPr>
+          <w:lang w:val="en"/>
+        </w:rPr>
+        <w:t xml:space="preserve">, referred to as </w:t>
+      </w:r>
+      <w:r>
+        <w:rPr>
+          <w:i/>
+          <w:iCs/>
+          <w:lang w:val="en"/>
+        </w:rPr>
+        <w:t>manual models</w:t>
+      </w:r>
+      <w:r>
+        <w:rPr>
+          <w:lang w:val="en"/>
+        </w:rPr>
+        <w:t xml:space="preserve">, </w:t>
+      </w:r>
+      <w:r>
+        <w:rPr>
+          <w:lang w:val="en"/>
+        </w:rPr>
+        <w:t xml:space="preserve">following the procedure of Modenese et al. (2018). For the published dataset, </w:t>
       </w:r>
     </w:p>
     <w:p>
@@ -308,25 +321,25 @@
     <w:tbl>
       <w:tblPr>
         <w:tblStyle w:val="TableGrid"/>
-        <w:tblW w:w="8522" w:type="dxa"/>
-        <w:tblLayout w:type="fixed"/>
+        <w:tblW w:w="0" w:type="auto"/>
         <w:tblLook w:val="04A0" w:firstRow="1" w:lastRow="0" w:firstColumn="1" w:lastColumn="0" w:noHBand="0" w:noVBand="1"/>
       </w:tblPr>
       <w:tblGrid>
-        <w:gridCol w:w="1967"/>
-        <w:gridCol w:w="710"/>
-        <w:gridCol w:w="1734"/>
-        <w:gridCol w:w="1931"/>
-        <w:gridCol w:w="738"/>
-        <w:gridCol w:w="1442"/>
+        <w:gridCol w:w="869"/>
+        <w:gridCol w:w="396"/>
+        <w:gridCol w:w="1538"/>
+        <w:gridCol w:w="1146"/>
+        <w:gridCol w:w="563"/>
+        <w:gridCol w:w="1393"/>
       </w:tblGrid>
       <w:tr>
         <w:tc>
           <w:tcPr>
-            <w:tcW w:w="1967" w:type="dxa"/>
-          </w:tcPr>
-          <w:p>
-            <w:pPr>
+            <w:tcW w:w="0" w:type="auto"/>
+          </w:tcPr>
+          <w:p>
+            <w:pPr>
+              <w:spacing w:line="240" w:lineRule="auto"/>
               <w:rPr>
                 <w:lang w:val="en"/>
               </w:rPr>
@@ -341,22 +354,24 @@
         </w:tc>
         <w:tc>
           <w:tcPr>
-            <w:tcW w:w="710" w:type="dxa"/>
-          </w:tcPr>
-          <w:p>
-            <w:pPr>
-              <w:rPr>
-                <w:lang w:val="en"/>
-              </w:rPr>
-            </w:pPr>
-          </w:p>
-        </w:tc>
-        <w:tc>
-          <w:tcPr>
-            <w:tcW w:w="1734" w:type="dxa"/>
-          </w:tcPr>
-          <w:p>
-            <w:pPr>
+            <w:tcW w:w="0" w:type="auto"/>
+          </w:tcPr>
+          <w:p>
+            <w:pPr>
+              <w:spacing w:line="240" w:lineRule="auto"/>
+              <w:rPr>
+                <w:lang w:val="en"/>
+              </w:rPr>
+            </w:pPr>
+          </w:p>
+        </w:tc>
+        <w:tc>
+          <w:tcPr>
+            <w:tcW w:w="0" w:type="auto"/>
+          </w:tcPr>
+          <w:p>
+            <w:pPr>
+              <w:spacing w:line="240" w:lineRule="auto"/>
               <w:rPr>
                 <w:lang w:val="en"/>
               </w:rPr>
@@ -371,51 +386,46 @@
         </w:tc>
         <w:tc>
           <w:tcPr>
-            <w:tcW w:w="1931" w:type="dxa"/>
-          </w:tcPr>
-          <w:p>
-            <w:pPr>
-              <w:rPr>
-                <w:lang w:val="en"/>
-              </w:rPr>
-            </w:pPr>
-          </w:p>
-        </w:tc>
-        <w:tc>
-          <w:tcPr>
-            <w:tcW w:w="738" w:type="dxa"/>
-          </w:tcPr>
-          <w:p>
-            <w:pPr>
-              <w:rPr>
-                <w:lang w:val="en"/>
-              </w:rPr>
-            </w:pPr>
-          </w:p>
-        </w:tc>
-        <w:tc>
-          <w:tcPr>
-            <w:tcW w:w="1442" w:type="dxa"/>
-          </w:tcPr>
-          <w:p>
-            <w:pPr>
-              <w:rPr>
-                <w:lang w:val="en"/>
-              </w:rPr>
-            </w:pPr>
-            <w:proofErr w:type="spellStart"/>
-            <w:r>
-              <w:rPr>
-                <w:lang w:val="en"/>
-              </w:rPr>
-              <w:t>Geom</w:t>
-            </w:r>
-            <w:proofErr w:type="spellEnd"/>
-            <w:r>
-              <w:rPr>
-                <w:lang w:val="en"/>
-              </w:rPr>
-              <w:t xml:space="preserve"> Quality</w:t>
+            <w:tcW w:w="0" w:type="auto"/>
+          </w:tcPr>
+          <w:p>
+            <w:pPr>
+              <w:spacing w:line="240" w:lineRule="auto"/>
+              <w:rPr>
+                <w:lang w:val="en"/>
+              </w:rPr>
+            </w:pPr>
+          </w:p>
+        </w:tc>
+        <w:tc>
+          <w:tcPr>
+            <w:tcW w:w="0" w:type="auto"/>
+          </w:tcPr>
+          <w:p>
+            <w:pPr>
+              <w:spacing w:line="240" w:lineRule="auto"/>
+              <w:rPr>
+                <w:lang w:val="en"/>
+              </w:rPr>
+            </w:pPr>
+          </w:p>
+        </w:tc>
+        <w:tc>
+          <w:tcPr>
+            <w:tcW w:w="0" w:type="auto"/>
+          </w:tcPr>
+          <w:p>
+            <w:pPr>
+              <w:spacing w:line="240" w:lineRule="auto"/>
+              <w:rPr>
+                <w:lang w:val="en"/>
+              </w:rPr>
+            </w:pPr>
+            <w:r>
+              <w:rPr>
+                <w:lang w:val="en"/>
+              </w:rPr>
+              <w:t>Geom Quality</w:t>
             </w:r>
           </w:p>
         </w:tc>
@@ -423,29 +433,30 @@
       <w:tr>
         <w:tc>
           <w:tcPr>
-            <w:tcW w:w="1967" w:type="dxa"/>
-          </w:tcPr>
-          <w:p>
-            <w:pPr>
-              <w:rPr>
-                <w:lang w:val="en"/>
-              </w:rPr>
-            </w:pPr>
-            <w:r>
-              <w:rPr>
-                <w:lang w:val="en"/>
-              </w:rPr>
-              <w:lastRenderedPageBreak/>
+            <w:tcW w:w="0" w:type="auto"/>
+          </w:tcPr>
+          <w:p>
+            <w:pPr>
+              <w:spacing w:line="240" w:lineRule="auto"/>
+              <w:rPr>
+                <w:lang w:val="en"/>
+              </w:rPr>
+            </w:pPr>
+            <w:r>
+              <w:rPr>
+                <w:lang w:val="en"/>
+              </w:rPr>
               <w:t>In vivo</w:t>
             </w:r>
           </w:p>
         </w:tc>
         <w:tc>
           <w:tcPr>
-            <w:tcW w:w="710" w:type="dxa"/>
-          </w:tcPr>
-          <w:p>
-            <w:pPr>
+            <w:tcW w:w="0" w:type="auto"/>
+          </w:tcPr>
+          <w:p>
+            <w:pPr>
+              <w:spacing w:line="240" w:lineRule="auto"/>
               <w:rPr>
                 <w:lang w:val="en"/>
               </w:rPr>
@@ -460,10 +471,11 @@
         </w:tc>
         <w:tc>
           <w:tcPr>
-            <w:tcW w:w="1734" w:type="dxa"/>
-          </w:tcPr>
-          <w:p>
-            <w:pPr>
+            <w:tcW w:w="0" w:type="auto"/>
+          </w:tcPr>
+          <w:p>
+            <w:pPr>
+              <w:spacing w:line="240" w:lineRule="auto"/>
               <w:rPr>
                 <w:lang w:val="en"/>
               </w:rPr>
@@ -478,10 +490,11 @@
         </w:tc>
         <w:tc>
           <w:tcPr>
-            <w:tcW w:w="1931" w:type="dxa"/>
-          </w:tcPr>
-          <w:p>
-            <w:pPr>
+            <w:tcW w:w="0" w:type="auto"/>
+          </w:tcPr>
+          <w:p>
+            <w:pPr>
+              <w:spacing w:line="240" w:lineRule="auto"/>
               <w:rPr>
                 <w:lang w:val="en"/>
               </w:rPr>
@@ -496,22 +509,24 @@
         </w:tc>
         <w:tc>
           <w:tcPr>
-            <w:tcW w:w="738" w:type="dxa"/>
-          </w:tcPr>
-          <w:p>
-            <w:pPr>
-              <w:rPr>
-                <w:lang w:val="en"/>
-              </w:rPr>
-            </w:pPr>
-          </w:p>
-        </w:tc>
-        <w:tc>
-          <w:tcPr>
-            <w:tcW w:w="1442" w:type="dxa"/>
-          </w:tcPr>
-          <w:p>
-            <w:pPr>
+            <w:tcW w:w="0" w:type="auto"/>
+          </w:tcPr>
+          <w:p>
+            <w:pPr>
+              <w:spacing w:line="240" w:lineRule="auto"/>
+              <w:rPr>
+                <w:lang w:val="en"/>
+              </w:rPr>
+            </w:pPr>
+          </w:p>
+        </w:tc>
+        <w:tc>
+          <w:tcPr>
+            <w:tcW w:w="0" w:type="auto"/>
+          </w:tcPr>
+          <w:p>
+            <w:pPr>
+              <w:spacing w:line="240" w:lineRule="auto"/>
               <w:rPr>
                 <w:lang w:val="en"/>
               </w:rPr>
@@ -528,10 +543,11 @@
       <w:tr>
         <w:tc>
           <w:tcPr>
-            <w:tcW w:w="1967" w:type="dxa"/>
-          </w:tcPr>
-          <w:p>
-            <w:pPr>
+            <w:tcW w:w="0" w:type="auto"/>
+          </w:tcPr>
+          <w:p>
+            <w:pPr>
+              <w:spacing w:line="240" w:lineRule="auto"/>
               <w:rPr>
                 <w:lang w:val="en"/>
               </w:rPr>
@@ -546,10 +562,11 @@
         </w:tc>
         <w:tc>
           <w:tcPr>
-            <w:tcW w:w="710" w:type="dxa"/>
-          </w:tcPr>
-          <w:p>
-            <w:pPr>
+            <w:tcW w:w="0" w:type="auto"/>
+          </w:tcPr>
+          <w:p>
+            <w:pPr>
+              <w:spacing w:line="240" w:lineRule="auto"/>
               <w:rPr>
                 <w:lang w:val="en"/>
               </w:rPr>
@@ -564,10 +581,11 @@
         </w:tc>
         <w:tc>
           <w:tcPr>
-            <w:tcW w:w="1734" w:type="dxa"/>
-          </w:tcPr>
-          <w:p>
-            <w:pPr>
+            <w:tcW w:w="0" w:type="auto"/>
+          </w:tcPr>
+          <w:p>
+            <w:pPr>
+              <w:spacing w:line="240" w:lineRule="auto"/>
               <w:rPr>
                 <w:lang w:val="en"/>
               </w:rPr>
@@ -582,10 +600,11 @@
         </w:tc>
         <w:tc>
           <w:tcPr>
-            <w:tcW w:w="1931" w:type="dxa"/>
-          </w:tcPr>
-          <w:p>
-            <w:pPr>
+            <w:tcW w:w="0" w:type="auto"/>
+          </w:tcPr>
+          <w:p>
+            <w:pPr>
+              <w:spacing w:line="240" w:lineRule="auto"/>
               <w:rPr>
                 <w:lang w:val="en"/>
               </w:rPr>
@@ -600,10 +619,11 @@
         </w:tc>
         <w:tc>
           <w:tcPr>
-            <w:tcW w:w="738" w:type="dxa"/>
-          </w:tcPr>
-          <w:p>
-            <w:pPr>
+            <w:tcW w:w="0" w:type="auto"/>
+          </w:tcPr>
+          <w:p>
+            <w:pPr>
+              <w:spacing w:line="240" w:lineRule="auto"/>
               <w:rPr>
                 <w:lang w:val="en"/>
               </w:rPr>
@@ -618,10 +638,11 @@
         </w:tc>
         <w:tc>
           <w:tcPr>
-            <w:tcW w:w="1442" w:type="dxa"/>
-          </w:tcPr>
-          <w:p>
-            <w:pPr>
+            <w:tcW w:w="0" w:type="auto"/>
+          </w:tcPr>
+          <w:p>
+            <w:pPr>
+              <w:spacing w:line="240" w:lineRule="auto"/>
               <w:rPr>
                 <w:lang w:val="en"/>
               </w:rPr>
@@ -638,10 +659,11 @@
       <w:tr>
         <w:tc>
           <w:tcPr>
-            <w:tcW w:w="1967" w:type="dxa"/>
-          </w:tcPr>
-          <w:p>
-            <w:pPr>
+            <w:tcW w:w="0" w:type="auto"/>
+          </w:tcPr>
+          <w:p>
+            <w:pPr>
+              <w:spacing w:line="240" w:lineRule="auto"/>
               <w:rPr>
                 <w:lang w:val="en"/>
               </w:rPr>
@@ -656,10 +678,11 @@
         </w:tc>
         <w:tc>
           <w:tcPr>
-            <w:tcW w:w="710" w:type="dxa"/>
-          </w:tcPr>
-          <w:p>
-            <w:pPr>
+            <w:tcW w:w="0" w:type="auto"/>
+          </w:tcPr>
+          <w:p>
+            <w:pPr>
+              <w:spacing w:line="240" w:lineRule="auto"/>
               <w:rPr>
                 <w:lang w:val="en"/>
               </w:rPr>
@@ -674,10 +697,11 @@
         </w:tc>
         <w:tc>
           <w:tcPr>
-            <w:tcW w:w="1734" w:type="dxa"/>
-          </w:tcPr>
-          <w:p>
-            <w:pPr>
+            <w:tcW w:w="0" w:type="auto"/>
+          </w:tcPr>
+          <w:p>
+            <w:pPr>
+              <w:spacing w:line="240" w:lineRule="auto"/>
               <w:rPr>
                 <w:lang w:val="en"/>
               </w:rPr>
@@ -692,10 +716,11 @@
         </w:tc>
         <w:tc>
           <w:tcPr>
-            <w:tcW w:w="1931" w:type="dxa"/>
-          </w:tcPr>
-          <w:p>
-            <w:pPr>
+            <w:tcW w:w="0" w:type="auto"/>
+          </w:tcPr>
+          <w:p>
+            <w:pPr>
+              <w:spacing w:line="240" w:lineRule="auto"/>
               <w:rPr>
                 <w:lang w:val="en"/>
               </w:rPr>
@@ -710,10 +735,11 @@
         </w:tc>
         <w:tc>
           <w:tcPr>
-            <w:tcW w:w="738" w:type="dxa"/>
-          </w:tcPr>
-          <w:p>
-            <w:pPr>
+            <w:tcW w:w="0" w:type="auto"/>
+          </w:tcPr>
+          <w:p>
+            <w:pPr>
+              <w:spacing w:line="240" w:lineRule="auto"/>
               <w:rPr>
                 <w:lang w:val="en"/>
               </w:rPr>
@@ -728,10 +754,11 @@
         </w:tc>
         <w:tc>
           <w:tcPr>
-            <w:tcW w:w="1442" w:type="dxa"/>
-          </w:tcPr>
-          <w:p>
-            <w:pPr>
+            <w:tcW w:w="0" w:type="auto"/>
+          </w:tcPr>
+          <w:p>
+            <w:pPr>
+              <w:spacing w:line="240" w:lineRule="auto"/>
               <w:rPr>
                 <w:lang w:val="en"/>
               </w:rPr>
@@ -748,58 +775,63 @@
       <w:tr>
         <w:tc>
           <w:tcPr>
-            <w:tcW w:w="1967" w:type="dxa"/>
-          </w:tcPr>
-          <w:p>
-            <w:pPr>
-              <w:rPr>
-                <w:lang w:val="en"/>
-              </w:rPr>
-            </w:pPr>
-          </w:p>
-        </w:tc>
-        <w:tc>
-          <w:tcPr>
-            <w:tcW w:w="710" w:type="dxa"/>
-          </w:tcPr>
-          <w:p>
-            <w:pPr>
-              <w:rPr>
-                <w:lang w:val="en"/>
-              </w:rPr>
-            </w:pPr>
-          </w:p>
-        </w:tc>
-        <w:tc>
-          <w:tcPr>
-            <w:tcW w:w="1734" w:type="dxa"/>
-          </w:tcPr>
-          <w:p>
-            <w:pPr>
-              <w:rPr>
-                <w:lang w:val="en"/>
-              </w:rPr>
-            </w:pPr>
-          </w:p>
-        </w:tc>
-        <w:tc>
-          <w:tcPr>
-            <w:tcW w:w="1931" w:type="dxa"/>
-          </w:tcPr>
-          <w:p>
-            <w:pPr>
-              <w:rPr>
-                <w:lang w:val="en"/>
-              </w:rPr>
-            </w:pPr>
-          </w:p>
-        </w:tc>
-        <w:tc>
-          <w:tcPr>
-            <w:tcW w:w="738" w:type="dxa"/>
-          </w:tcPr>
-          <w:p>
-            <w:pPr>
+            <w:tcW w:w="0" w:type="auto"/>
+          </w:tcPr>
+          <w:p>
+            <w:pPr>
+              <w:spacing w:line="240" w:lineRule="auto"/>
+              <w:rPr>
+                <w:lang w:val="en"/>
+              </w:rPr>
+            </w:pPr>
+          </w:p>
+        </w:tc>
+        <w:tc>
+          <w:tcPr>
+            <w:tcW w:w="0" w:type="auto"/>
+          </w:tcPr>
+          <w:p>
+            <w:pPr>
+              <w:spacing w:line="240" w:lineRule="auto"/>
+              <w:rPr>
+                <w:lang w:val="en"/>
+              </w:rPr>
+            </w:pPr>
+          </w:p>
+        </w:tc>
+        <w:tc>
+          <w:tcPr>
+            <w:tcW w:w="0" w:type="auto"/>
+          </w:tcPr>
+          <w:p>
+            <w:pPr>
+              <w:spacing w:line="240" w:lineRule="auto"/>
+              <w:rPr>
+                <w:lang w:val="en"/>
+              </w:rPr>
+            </w:pPr>
+          </w:p>
+        </w:tc>
+        <w:tc>
+          <w:tcPr>
+            <w:tcW w:w="0" w:type="auto"/>
+          </w:tcPr>
+          <w:p>
+            <w:pPr>
+              <w:spacing w:line="240" w:lineRule="auto"/>
+              <w:rPr>
+                <w:lang w:val="en"/>
+              </w:rPr>
+            </w:pPr>
+          </w:p>
+        </w:tc>
+        <w:tc>
+          <w:tcPr>
+            <w:tcW w:w="0" w:type="auto"/>
+          </w:tcPr>
+          <w:p>
+            <w:pPr>
+              <w:spacing w:line="240" w:lineRule="auto"/>
               <w:rPr>
                 <w:lang w:val="en"/>
               </w:rPr>
@@ -814,10 +846,11 @@
         </w:tc>
         <w:tc>
           <w:tcPr>
-            <w:tcW w:w="1442" w:type="dxa"/>
-          </w:tcPr>
-          <w:p>
-            <w:pPr>
+            <w:tcW w:w="0" w:type="auto"/>
+          </w:tcPr>
+          <w:p>
+            <w:pPr>
+              <w:spacing w:line="240" w:lineRule="auto"/>
               <w:rPr>
                 <w:lang w:val="en"/>
               </w:rPr>
@@ -834,10 +867,11 @@
       <w:tr>
         <w:tc>
           <w:tcPr>
-            <w:tcW w:w="1967" w:type="dxa"/>
-          </w:tcPr>
-          <w:p>
-            <w:pPr>
+            <w:tcW w:w="0" w:type="auto"/>
+          </w:tcPr>
+          <w:p>
+            <w:pPr>
+              <w:spacing w:line="240" w:lineRule="auto"/>
               <w:rPr>
                 <w:lang w:val="en"/>
               </w:rPr>
@@ -852,10 +886,11 @@
         </w:tc>
         <w:tc>
           <w:tcPr>
-            <w:tcW w:w="710" w:type="dxa"/>
-          </w:tcPr>
-          <w:p>
-            <w:pPr>
+            <w:tcW w:w="0" w:type="auto"/>
+          </w:tcPr>
+          <w:p>
+            <w:pPr>
+              <w:spacing w:line="240" w:lineRule="auto"/>
               <w:rPr>
                 <w:lang w:val="en"/>
               </w:rPr>
@@ -870,10 +905,11 @@
         </w:tc>
         <w:tc>
           <w:tcPr>
-            <w:tcW w:w="1734" w:type="dxa"/>
-          </w:tcPr>
-          <w:p>
-            <w:pPr>
+            <w:tcW w:w="0" w:type="auto"/>
+          </w:tcPr>
+          <w:p>
+            <w:pPr>
+              <w:spacing w:line="240" w:lineRule="auto"/>
               <w:rPr>
                 <w:lang w:val="en"/>
               </w:rPr>
@@ -888,10 +924,11 @@
         </w:tc>
         <w:tc>
           <w:tcPr>
-            <w:tcW w:w="1931" w:type="dxa"/>
-          </w:tcPr>
-          <w:p>
-            <w:pPr>
+            <w:tcW w:w="0" w:type="auto"/>
+          </w:tcPr>
+          <w:p>
+            <w:pPr>
+              <w:spacing w:line="240" w:lineRule="auto"/>
               <w:rPr>
                 <w:lang w:val="en"/>
               </w:rPr>
@@ -906,10 +943,11 @@
         </w:tc>
         <w:tc>
           <w:tcPr>
-            <w:tcW w:w="738" w:type="dxa"/>
-          </w:tcPr>
-          <w:p>
-            <w:pPr>
+            <w:tcW w:w="0" w:type="auto"/>
+          </w:tcPr>
+          <w:p>
+            <w:pPr>
+              <w:spacing w:line="240" w:lineRule="auto"/>
               <w:rPr>
                 <w:lang w:val="en"/>
               </w:rPr>
@@ -924,136 +962,21 @@
         </w:tc>
         <w:tc>
           <w:tcPr>
-            <w:tcW w:w="1442" w:type="dxa"/>
-          </w:tcPr>
-          <w:p>
-            <w:pPr>
-              <w:rPr>
-                <w:lang w:val="en"/>
-              </w:rPr>
-            </w:pPr>
-            <w:proofErr w:type="spellStart"/>
+            <w:tcW w:w="0" w:type="auto"/>
+          </w:tcPr>
+          <w:p>
+            <w:pPr>
+              <w:spacing w:line="240" w:lineRule="auto"/>
+              <w:rPr>
+                <w:lang w:val="en"/>
+              </w:rPr>
+            </w:pPr>
             <w:r>
               <w:rPr>
                 <w:lang w:val="en"/>
               </w:rPr>
               <w:t>Scarse</w:t>
             </w:r>
-            <w:proofErr w:type="spellEnd"/>
-          </w:p>
-        </w:tc>
-      </w:tr>
-      <w:tr>
-        <w:tc>
-          <w:tcPr>
-            <w:tcW w:w="1967" w:type="dxa"/>
-          </w:tcPr>
-          <w:p>
-            <w:pPr>
-              <w:rPr>
-                <w:lang w:val="en"/>
-              </w:rPr>
-            </w:pPr>
-            <w:r>
-              <w:rPr>
-                <w:lang w:val="en"/>
-              </w:rPr>
-              <w:t>CP</w:t>
-            </w:r>
-          </w:p>
-        </w:tc>
-        <w:tc>
-          <w:tcPr>
-            <w:tcW w:w="710" w:type="dxa"/>
-          </w:tcPr>
-          <w:p>
-            <w:pPr>
-              <w:rPr>
-                <w:lang w:val="en"/>
-              </w:rPr>
-            </w:pPr>
-            <w:r>
-              <w:rPr>
-                <w:lang w:val="en"/>
-              </w:rPr>
-              <w:t>?</w:t>
-            </w:r>
-          </w:p>
-        </w:tc>
-        <w:tc>
-          <w:tcPr>
-            <w:tcW w:w="1734" w:type="dxa"/>
-          </w:tcPr>
-          <w:p>
-            <w:pPr>
-              <w:rPr>
-                <w:lang w:val="en"/>
-              </w:rPr>
-            </w:pPr>
-            <w:r>
-              <w:rPr>
-                <w:lang w:val="en"/>
-              </w:rPr>
-              <w:t>JIA</w:t>
-            </w:r>
-          </w:p>
-        </w:tc>
-        <w:tc>
-          <w:tcPr>
-            <w:tcW w:w="1931" w:type="dxa"/>
-          </w:tcPr>
-          <w:p>
-            <w:pPr>
-              <w:rPr>
-                <w:lang w:val="en"/>
-              </w:rPr>
-            </w:pPr>
-            <w:proofErr w:type="spellStart"/>
-            <w:r>
-              <w:rPr>
-                <w:lang w:val="en"/>
-              </w:rPr>
-              <w:t>Paediatric</w:t>
-            </w:r>
-            <w:proofErr w:type="spellEnd"/>
-          </w:p>
-        </w:tc>
-        <w:tc>
-          <w:tcPr>
-            <w:tcW w:w="738" w:type="dxa"/>
-          </w:tcPr>
-          <w:p>
-            <w:pPr>
-              <w:rPr>
-                <w:lang w:val="en"/>
-              </w:rPr>
-            </w:pPr>
-            <w:r>
-              <w:rPr>
-                <w:lang w:val="en"/>
-              </w:rPr>
-              <w:t>MRI</w:t>
-            </w:r>
-          </w:p>
-        </w:tc>
-        <w:tc>
-          <w:tcPr>
-            <w:tcW w:w="1442" w:type="dxa"/>
-          </w:tcPr>
-          <w:p>
-            <w:pPr>
-              <w:rPr>
-                <w:lang w:val="en"/>
-              </w:rPr>
-            </w:pPr>
-            <w:proofErr w:type="spellStart"/>
-            <w:r>
-              <w:rPr>
-                <w:lang w:val="en"/>
-              </w:rPr>
-              <w:t>Scarse</w:t>
-            </w:r>
-            <w:proofErr w:type="spellEnd"/>
           </w:p>
         </w:tc>
       </w:tr>
@@ -1105,19 +1028,6 @@
           <w:lang w:val="en"/>
         </w:rPr>
       </w:pPr>
-      <w:r>
-        <w:rPr>
-          <w:lang w:val="en"/>
-        </w:rPr>
-        <w:t xml:space="preserve">Each of the datasets was employed to create a subject-specific model following the procedure of Modenese et al. (2018). For the published dataset, </w:t>
-      </w:r>
-    </w:p>
-    <w:p>
-      <w:pPr>
-        <w:rPr>
-          <w:lang w:val="en"/>
-        </w:rPr>
-      </w:pPr>
     </w:p>
     <w:p>
       <w:pPr>
@@ -1143,21 +1053,7 @@
         <w:rPr>
           <w:lang w:val="en"/>
         </w:rPr>
-        <w:t xml:space="preserve">The proposed </w:t>
-      </w:r>
-      <w:proofErr w:type="spellStart"/>
-      <w:r>
-        <w:rPr>
-          <w:lang w:val="en"/>
-        </w:rPr>
-        <w:t>automateed</w:t>
-      </w:r>
-      <w:proofErr w:type="spellEnd"/>
-      <w:r>
-        <w:rPr>
-          <w:lang w:val="en"/>
-        </w:rPr>
-        <w:t xml:space="preserve"> procedure consists on building reference system employing the geometry of each bone of the lower limb and then use </w:t>
+        <w:t xml:space="preserve">The proposed automateed procedure consists on building reference system employing the geometry of each bone of the lower limb and then use </w:t>
       </w:r>
       <w:proofErr w:type="gramStart"/>
       <w:r>
@@ -1235,83 +1131,33 @@
         <w:rPr>
           <w:lang w:val="en"/>
         </w:rPr>
-        <w:t xml:space="preserve">The pelvis bones are processed accounting only for the iliac wings. The sacrum has been </w:t>
-      </w:r>
-      <w:proofErr w:type="spellStart"/>
-      <w:r>
-        <w:rPr>
-          <w:lang w:val="en"/>
-        </w:rPr>
-        <w:t>negletted</w:t>
-      </w:r>
-      <w:proofErr w:type="spellEnd"/>
-      <w:r>
-        <w:rPr>
-          <w:lang w:val="en"/>
-        </w:rPr>
-        <w:t xml:space="preserve"> because it </w:t>
-      </w:r>
-      <w:proofErr w:type="spellStart"/>
-      <w:r>
-        <w:rPr>
-          <w:lang w:val="en"/>
-        </w:rPr>
-        <w:t>si</w:t>
-      </w:r>
-      <w:proofErr w:type="spellEnd"/>
-      <w:r>
-        <w:rPr>
-          <w:lang w:val="en"/>
-        </w:rPr>
-        <w:t xml:space="preserve"> a challenging bone to segment from MRI scans, and that worsens the quality of the data. Given the triangular geometry of the pelvis, the inertial axes are calculated (REF) and used to define a provisional reference system </w:t>
-      </w:r>
-      <w:proofErr w:type="spellStart"/>
-      <w:r>
-        <w:rPr>
-          <w:lang w:val="en"/>
-        </w:rPr>
-        <w:t>centred</w:t>
-      </w:r>
-      <w:proofErr w:type="spellEnd"/>
-      <w:r>
-        <w:rPr>
-          <w:lang w:val="en"/>
-        </w:rPr>
-        <w:t xml:space="preserve"> at the </w:t>
-      </w:r>
-      <w:proofErr w:type="spellStart"/>
-      <w:r>
-        <w:rPr>
-          <w:lang w:val="en"/>
-        </w:rPr>
-        <w:t>centre</w:t>
-      </w:r>
-      <w:proofErr w:type="spellEnd"/>
-      <w:r>
-        <w:rPr>
-          <w:lang w:val="en"/>
-        </w:rPr>
-        <w:t xml:space="preserve"> of mass of the geometry. The most distal and proximal points are then identified as ASIS and PSIS, depending on their location and relative distance. The ISB reference system is then defined from these landmarks.</w:t>
-      </w:r>
-    </w:p>
-    <w:p>
-      <w:pPr>
-        <w:rPr>
-          <w:lang w:val="en"/>
-        </w:rPr>
-      </w:pPr>
-    </w:p>
-    <w:p>
-      <w:pPr>
-        <w:rPr>
-          <w:lang w:val="en"/>
-        </w:rPr>
-      </w:pPr>
+        <w:t xml:space="preserve">The pelvis bones are processed accounting only for the iliac wings. The sacrum has been negletted because it si a challenging bone to segment from MRI scans, and that worsens the quality of the data. Given the triangular geometry of the pelvis, the inertial axes are calculated </w:t>
+      </w:r>
       <w:r>
         <w:rPr>
           <w:lang w:val="en"/>
         </w:rPr>
         <w:lastRenderedPageBreak/>
+        <w:t>(REF) and used to define a provisional reference system centred at the centre of mass of the geometry. The most distal and proximal points are then identified as ASIS and PSIS, depending on their location and relative distance. The ISB reference system is then defined from these landmarks.</w:t>
+      </w:r>
+    </w:p>
+    <w:p>
+      <w:pPr>
+        <w:rPr>
+          <w:lang w:val="en"/>
+        </w:rPr>
+      </w:pPr>
+    </w:p>
+    <w:p>
+      <w:pPr>
+        <w:rPr>
+          <w:lang w:val="en"/>
+        </w:rPr>
+      </w:pPr>
+      <w:r>
+        <w:rPr>
+          <w:lang w:val="en"/>
+        </w:rPr>
         <w:t>Femur</w:t>
       </w:r>
     </w:p>
@@ -1949,21 +1795,7 @@
               <w:rPr>
                 <w:lang w:val="en"/>
               </w:rPr>
-              <w:t xml:space="preserve">Ellipse on AS layer (from </w:t>
-            </w:r>
-            <w:proofErr w:type="spellStart"/>
-            <w:r>
-              <w:rPr>
-                <w:lang w:val="en"/>
-              </w:rPr>
-              <w:t>prox</w:t>
-            </w:r>
-            <w:proofErr w:type="spellEnd"/>
-            <w:r>
-              <w:rPr>
-                <w:lang w:val="en"/>
-              </w:rPr>
-              <w:t xml:space="preserve"> art surf)</w:t>
+              <w:t>Ellipse on AS layer (from prox art surf)</w:t>
             </w:r>
           </w:p>
         </w:tc>
@@ -2358,243 +2190,235 @@
           <w:lang w:val="en"/>
         </w:rPr>
       </w:pPr>
+      <w:r>
+        <w:rPr>
+          <w:lang w:val="en"/>
+        </w:rPr>
+        <w:lastRenderedPageBreak/>
+        <w:t>Comparison of models</w:t>
+      </w:r>
+    </w:p>
+    <w:p>
+      <w:pPr>
+        <w:rPr>
+          <w:lang w:val="en"/>
+        </w:rPr>
+      </w:pPr>
+    </w:p>
+    <w:p>
+      <w:pPr>
+        <w:rPr>
+          <w:lang w:val="en"/>
+        </w:rPr>
+      </w:pPr>
+    </w:p>
+    <w:p>
+      <w:pPr>
+        <w:pStyle w:val="Heading1"/>
+        <w:rPr>
+          <w:lang w:val="en"/>
+        </w:rPr>
+      </w:pPr>
+      <w:r>
+        <w:rPr>
+          <w:lang w:val="en"/>
+        </w:rPr>
+        <w:t>4 Result</w:t>
+      </w:r>
+    </w:p>
+    <w:p>
+      <w:pPr>
+        <w:rPr>
+          <w:lang w:val="en"/>
+        </w:rPr>
+      </w:pPr>
+      <w:r>
+        <w:rPr>
+          <w:lang w:val="en"/>
+        </w:rPr>
+        <w:t>Which methods failed in which dataser</w:t>
+      </w:r>
+    </w:p>
+    <w:p>
+      <w:pPr>
+        <w:rPr>
+          <w:lang w:val="en"/>
+        </w:rPr>
+      </w:pPr>
+    </w:p>
+    <w:p>
+      <w:pPr>
+        <w:pStyle w:val="Heading1"/>
+        <w:rPr>
+          <w:lang w:val="en"/>
+        </w:rPr>
+      </w:pPr>
+      <w:r>
+        <w:rPr>
+          <w:lang w:val="en"/>
+        </w:rPr>
+        <w:t>5 Discussion</w:t>
+      </w:r>
+    </w:p>
+    <w:p>
+      <w:pPr>
+        <w:rPr>
+          <w:lang w:val="en"/>
+        </w:rPr>
+      </w:pPr>
+      <w:r>
+        <w:rPr>
+          <w:lang w:val="en"/>
+        </w:rPr>
+        <w:t>This set of techniques will enable multiple applications at multiple joints</w:t>
+      </w:r>
+      <w:r>
+        <w:rPr>
+          <w:lang w:val="en"/>
+        </w:rPr>
+        <w:t xml:space="preserve">, automating the generation of individual joints as required by </w:t>
+      </w:r>
+      <w:r>
+        <w:rPr>
+          <w:lang w:val="en"/>
+        </w:rPr>
+        <w:t>specific</w:t>
+      </w:r>
+      <w:r>
+        <w:rPr>
+          <w:lang w:val="en"/>
+        </w:rPr>
+        <w:t xml:space="preserve"> study</w:t>
+      </w:r>
+      <w:r>
+        <w:rPr>
+          <w:lang w:val="en"/>
+        </w:rPr>
+        <w:t>.</w:t>
+      </w:r>
+      <w:r>
+        <w:rPr>
+          <w:lang w:val="en"/>
+        </w:rPr>
+        <w:t xml:space="preserve"> </w:t>
+      </w:r>
+      <w:r>
+        <w:rPr>
+          <w:lang w:val="en"/>
+        </w:rPr>
+        <w:t xml:space="preserve">With minor modification our approach could generate models for hip joint studies from CTs, applicable to falls and bone strength. </w:t>
+      </w:r>
+      <w:r>
+        <w:rPr>
+          <w:lang w:val="en"/>
+        </w:rPr>
+        <w:t xml:space="preserve">We could also generate shank and ankle complex models like those employes by Montefiori in seconds. </w:t>
+      </w:r>
+      <w:r>
+        <w:rPr>
+          <w:lang w:val="en"/>
+        </w:rPr>
+        <w:t>Our algorithm automatically extract</w:t>
+      </w:r>
+      <w:r>
+        <w:rPr>
+          <w:lang w:val="en"/>
+        </w:rPr>
+        <w:t>s</w:t>
+      </w:r>
       <w:bookmarkStart w:id="0" w:name="_GoBack"/>
       <w:bookmarkEnd w:id="0"/>
-    </w:p>
-    <w:p>
-      <w:pPr>
-        <w:rPr>
-          <w:lang w:val="en"/>
-        </w:rPr>
-      </w:pPr>
-      <w:r>
-        <w:rPr>
-          <w:lang w:val="en"/>
-        </w:rPr>
-        <w:t>Equivalence of results with manual modelling</w:t>
-      </w:r>
-    </w:p>
-    <w:p>
-      <w:pPr>
-        <w:rPr>
-          <w:lang w:val="en"/>
-        </w:rPr>
-      </w:pPr>
-      <w:r>
-        <w:rPr>
-          <w:lang w:val="en"/>
-        </w:rPr>
-        <w:t>4 Result</w:t>
-      </w:r>
-    </w:p>
-    <w:p>
-      <w:pPr>
-        <w:rPr>
-          <w:lang w:val="en"/>
-        </w:rPr>
-      </w:pPr>
-    </w:p>
-    <w:p>
-      <w:pPr>
-        <w:rPr>
-          <w:lang w:val="en"/>
-        </w:rPr>
-      </w:pPr>
-      <w:r>
-        <w:rPr>
-          <w:lang w:val="en"/>
-        </w:rPr>
-        <w:lastRenderedPageBreak/>
-        <w:t xml:space="preserve">Which methods failed in which </w:t>
-      </w:r>
-      <w:proofErr w:type="spellStart"/>
-      <w:r>
-        <w:rPr>
-          <w:lang w:val="en"/>
-        </w:rPr>
-        <w:t>dataser</w:t>
-      </w:r>
-      <w:proofErr w:type="spellEnd"/>
-    </w:p>
-    <w:p>
-      <w:pPr>
-        <w:rPr>
-          <w:lang w:val="en"/>
-        </w:rPr>
-      </w:pPr>
-    </w:p>
-    <w:p>
-      <w:pPr>
-        <w:rPr>
-          <w:lang w:val="en"/>
-        </w:rPr>
-      </w:pPr>
-      <w:r>
-        <w:rPr>
-          <w:lang w:val="en"/>
-        </w:rPr>
-        <w:t>5 Discussion</w:t>
-      </w:r>
-    </w:p>
-    <w:p>
-      <w:pPr>
-        <w:rPr>
-          <w:lang w:val="en"/>
-        </w:rPr>
-      </w:pPr>
-    </w:p>
-    <w:p>
-      <w:pPr>
-        <w:rPr>
-          <w:lang w:val="en"/>
-        </w:rPr>
-      </w:pPr>
-      <w:r>
-        <w:rPr>
-          <w:lang w:val="en"/>
-        </w:rPr>
-        <w:t>The presented methods become less reliable for anomalies in the geometries or bad quality meshes.</w:t>
-      </w:r>
-    </w:p>
-    <w:p>
-      <w:pPr>
-        <w:rPr>
-          <w:lang w:val="en"/>
-        </w:rPr>
-      </w:pPr>
-      <w:r>
-        <w:rPr>
-          <w:lang w:val="en"/>
-        </w:rPr>
-        <w:t>In particular, the algorithms fail if:</w:t>
-      </w:r>
-    </w:p>
-    <w:p>
-      <w:pPr>
-        <w:numPr>
-          <w:ilvl w:val="0"/>
-          <w:numId w:val="2"/>
-        </w:numPr>
-        <w:rPr>
-          <w:lang w:val="en"/>
-        </w:rPr>
-      </w:pPr>
-      <w:r>
-        <w:rPr>
-          <w:lang w:val="en"/>
-        </w:rPr>
-        <w:t>The femur has equal size condyles (medial should be larger) - femoral condyles</w:t>
-      </w:r>
-    </w:p>
-    <w:p>
-      <w:pPr>
-        <w:numPr>
-          <w:ilvl w:val="0"/>
-          <w:numId w:val="2"/>
-        </w:numPr>
-        <w:rPr>
-          <w:lang w:val="en"/>
-        </w:rPr>
-      </w:pPr>
-      <w:r>
-        <w:rPr>
-          <w:lang w:val="en"/>
-        </w:rPr>
-        <w:t>Mesh is irregular and produces multiple slices when it shouldn’t (femoral head)</w:t>
-      </w:r>
-    </w:p>
-    <w:p>
-      <w:pPr>
-        <w:numPr>
-          <w:ilvl w:val="0"/>
-          <w:numId w:val="2"/>
-        </w:numPr>
-        <w:rPr>
-          <w:lang w:val="en"/>
-        </w:rPr>
-      </w:pPr>
-      <w:r>
-        <w:rPr>
-          <w:lang w:val="en"/>
-        </w:rPr>
-        <w:t>Patella does not have a posterior ridge</w:t>
-      </w:r>
-    </w:p>
-    <w:p>
-      <w:pPr>
-        <w:rPr>
-          <w:lang w:val="en"/>
-        </w:rPr>
-      </w:pPr>
-    </w:p>
-    <w:p>
-      <w:pPr>
-        <w:rPr>
-          <w:lang w:val="en"/>
-        </w:rPr>
-      </w:pPr>
-      <w:r>
-        <w:rPr>
-          <w:lang w:val="en"/>
-        </w:rPr>
-        <w:t>This set of techniques will enable multiple applications at multiple joints.</w:t>
-      </w:r>
-    </w:p>
-    <w:p>
-      <w:pPr>
-        <w:rPr>
-          <w:lang w:val="en"/>
-        </w:rPr>
-      </w:pPr>
-    </w:p>
-    <w:p>
-      <w:pPr>
-        <w:rPr>
-          <w:lang w:val="en"/>
-        </w:rPr>
-      </w:pPr>
-      <w:r>
-        <w:rPr>
-          <w:lang w:val="en"/>
-        </w:rPr>
-        <w:t xml:space="preserve">With minor modification our approach could generate models for hip joint studies from CTs, applicable to falls and bone strength. Our algorithm automatically </w:t>
-      </w:r>
-      <w:proofErr w:type="gramStart"/>
-      <w:r>
-        <w:rPr>
-          <w:lang w:val="en"/>
-        </w:rPr>
-        <w:t>extract</w:t>
-      </w:r>
-      <w:proofErr w:type="gramEnd"/>
-      <w:r>
-        <w:rPr>
-          <w:lang w:val="en"/>
-        </w:rPr>
-        <w:t xml:space="preserve"> articular surfaces, that </w:t>
-      </w:r>
-      <w:proofErr w:type="spellStart"/>
-      <w:r>
-        <w:rPr>
-          <w:lang w:val="en"/>
-        </w:rPr>
-        <w:t>coud</w:t>
-      </w:r>
-      <w:proofErr w:type="spellEnd"/>
-      <w:r>
-        <w:rPr>
-          <w:lang w:val="en"/>
-        </w:rPr>
-        <w:t xml:space="preserve"> be used for fast setup of contact models (SMITH). Finally, our implementation of the ankle joint is particularly robust and would allow detailed studies of the foot and ankle </w:t>
-      </w:r>
-      <w:proofErr w:type="spellStart"/>
-      <w:r>
-        <w:rPr>
-          <w:lang w:val="en"/>
-        </w:rPr>
-        <w:t>behaviour</w:t>
-      </w:r>
-      <w:proofErr w:type="spellEnd"/>
+      <w:r>
+        <w:rPr>
+          <w:lang w:val="en"/>
+        </w:rPr>
+        <w:t xml:space="preserve"> articular surfaces, that coud be used for fast setup of contact models (SMITH). Finally, our implementation of the ankle joint is particularly robust and would allow detailed studies of the foot and ankle behaviour.</w:t>
+      </w:r>
+    </w:p>
+    <w:p>
+      <w:pPr>
+        <w:rPr>
+          <w:lang w:val="en"/>
+        </w:rPr>
+      </w:pPr>
+      <w:r>
+        <w:rPr>
+          <w:lang w:val="en"/>
+        </w:rPr>
+        <w:t xml:space="preserve">The anatomical datasets that we have used for generating our models consist of bone geometries of various quality from various medical image types. Although the datasets were selected to test the algorithms on both genders, for adults and juvenile datasets, with bone geometries derived from MRI and CT, a potential limitation of the study is that our algorithms might not work in presence of patients with major deformities, or extremely sparse data. </w:t>
+      </w:r>
+      <w:r>
+        <w:rPr>
+          <w:lang w:val="en"/>
+        </w:rPr>
+        <w:t xml:space="preserve">For example, in our implementation the </w:t>
+      </w:r>
+      <w:r>
+        <w:rPr>
+          <w:lang w:val="en"/>
+        </w:rPr>
+        <w:t xml:space="preserve">algorithms </w:t>
+      </w:r>
+      <w:r>
+        <w:rPr>
+          <w:lang w:val="en"/>
+        </w:rPr>
+        <w:t xml:space="preserve">of Kai et al. will </w:t>
+      </w:r>
+      <w:r>
+        <w:rPr>
+          <w:lang w:val="en"/>
+        </w:rPr>
+        <w:t>fail if</w:t>
+      </w:r>
+      <w:r>
+        <w:rPr>
+          <w:lang w:val="en"/>
+        </w:rPr>
+        <w:t xml:space="preserve"> the </w:t>
+      </w:r>
+      <w:r>
+        <w:rPr>
+          <w:lang w:val="en"/>
+        </w:rPr>
+        <w:t xml:space="preserve">medial </w:t>
+      </w:r>
+      <w:r>
+        <w:rPr>
+          <w:lang w:val="en"/>
+        </w:rPr>
+        <w:t xml:space="preserve">condyle of the femur is not larger than the lateral one. </w:t>
+      </w:r>
+      <w:r>
+        <w:rPr>
+          <w:lang w:val="en"/>
+        </w:rPr>
+        <w:t xml:space="preserve">This limitation is however shared with methods based on </w:t>
+      </w:r>
+      <w:r>
+        <w:rPr>
+          <w:lang w:val="en"/>
+        </w:rPr>
+        <w:t>statistica</w:t>
+      </w:r>
+      <w:r>
+        <w:rPr>
+          <w:lang w:val="en"/>
+        </w:rPr>
+        <w:t>l</w:t>
+      </w:r>
+      <w:r>
+        <w:rPr>
+          <w:lang w:val="en"/>
+        </w:rPr>
+        <w:t xml:space="preserve"> shape models</w:t>
+      </w:r>
+      <w:r>
+        <w:rPr>
+          <w:lang w:val="en"/>
+        </w:rPr>
+        <w:t xml:space="preserve"> or other data approaches, that are only effective within the dataset of creation</w:t>
+      </w:r>
       <w:r>
         <w:rPr>
           <w:lang w:val="en"/>
@@ -2608,32 +2432,29 @@
           <w:lang w:val="en"/>
         </w:rPr>
       </w:pPr>
-    </w:p>
-    <w:p>
-      <w:pPr>
-        <w:rPr>
-          <w:lang w:val="en"/>
-        </w:rPr>
-      </w:pPr>
-      <w:r>
-        <w:rPr>
-          <w:lang w:val="en"/>
-        </w:rPr>
-        <w:t xml:space="preserve">NOT GENERIC? Same as </w:t>
-      </w:r>
-      <w:proofErr w:type="spellStart"/>
-      <w:r>
-        <w:rPr>
-          <w:lang w:val="en"/>
-        </w:rPr>
-        <w:t>statistica</w:t>
-      </w:r>
-      <w:proofErr w:type="spellEnd"/>
-      <w:r>
-        <w:rPr>
-          <w:lang w:val="en"/>
-        </w:rPr>
-        <w:t xml:space="preserve"> shape models.</w:t>
+      <w:r>
+        <w:rPr>
+          <w:lang w:val="en"/>
+        </w:rPr>
+        <w:t xml:space="preserve">In this work we have just presented a basic model, but we are </w:t>
+      </w:r>
+      <w:r>
+        <w:rPr>
+          <w:lang w:val="en"/>
+        </w:rPr>
+        <w:t xml:space="preserve">currently working on the integration of </w:t>
+      </w:r>
+      <w:r>
+        <w:rPr>
+          <w:lang w:val="en"/>
+        </w:rPr>
+        <w:t xml:space="preserve">a patello-femoral joint and </w:t>
+      </w:r>
+      <w:r>
+        <w:rPr>
+          <w:lang w:val="en"/>
+        </w:rPr>
+        <w:t>automated muscle generation for highly discretized and standard muscle path actuators, so that complete musculotendon models can be generated in minutes.</w:t>
       </w:r>
     </w:p>
     <w:sectPr>

--- a/paper_draft.docx
+++ b/paper_draft.docx
@@ -14,12 +14,6 @@
         <w:rPr>
           <w:lang w:val="en"/>
         </w:rPr>
-        <w:t xml:space="preserve">Fast </w:t>
-      </w:r>
-      <w:r>
-        <w:rPr>
-          <w:lang w:val="en"/>
-        </w:rPr>
         <w:t>Automated Generation of Personalized Skeletal Models for Use in Musculoskeletal Applications</w:t>
       </w:r>
     </w:p>
@@ -50,6 +44,43 @@
         </w:rPr>
         <w:t>Musculoskeletal models have been useful for a variaty of tasks, including ...</w:t>
       </w:r>
+      <w:r>
+        <w:rPr>
+          <w:lang w:val="en"/>
+        </w:rPr>
+        <w:t xml:space="preserve"> and currently substantial progress has been recently made towards predictive applications (MOCO, Falisse), which could enable real clinical applications.</w:t>
+      </w:r>
+    </w:p>
+    <w:p>
+      <w:pPr>
+        <w:rPr>
+          <w:lang w:val="en"/>
+        </w:rPr>
+      </w:pPr>
+      <w:r>
+        <w:rPr>
+          <w:lang w:val="en"/>
+        </w:rPr>
+        <w:t xml:space="preserve">The majority of clinical applications, however, will require providing a highly accurate representation of the musculoskeletal system, i.e. a subject-specific model, to physician, surgeon or physioterapist that will evaluate intervention options. </w:t>
+      </w:r>
+      <w:r>
+        <w:rPr>
+          <w:lang w:val="en"/>
+        </w:rPr>
+        <w:t>B</w:t>
+      </w:r>
+      <w:r>
+        <w:rPr>
+          <w:lang w:val="en"/>
+        </w:rPr>
+        <w:t>u</w:t>
+      </w:r>
+      <w:r>
+        <w:rPr>
+          <w:lang w:val="en"/>
+        </w:rPr>
+        <w:t>ilding a musculoskeletal model requires availability of anatomical geometries from medical images or other source, to which apply techniques to build a skeletal kinematic and kinetic model adn finally,mostly through mapping technique, musculo-tendon actuators are mapped onto these skeletal models and used to run muscle-driven simulations.</w:t>
+      </w:r>
     </w:p>
     <w:p>
       <w:pPr>
@@ -62,21 +93,37 @@
         <w:rPr>
           <w:lang w:val="en"/>
         </w:rPr>
-        <w:t xml:space="preserve">BUilding a musculoskeletal model requires availability of anatomical geometries from medical images or other source, to which apply techniques to build a skeletal kinematic and kinetic model adn </w:t>
-      </w:r>
-      <w:proofErr w:type="gramStart"/>
-      <w:r>
-        <w:rPr>
-          <w:lang w:val="en"/>
-        </w:rPr>
-        <w:t>finally,mostly</w:t>
-      </w:r>
-      <w:proofErr w:type="gramEnd"/>
-      <w:r>
-        <w:rPr>
-          <w:lang w:val="en"/>
-        </w:rPr>
-        <w:t xml:space="preserve"> through mapping technique, musculo-tendon actuators are mapped onto these skeletal models and used to run muscle-driven simulations.</w:t>
+        <w:t xml:space="preserve">MANUAL MODELS: </w:t>
+      </w:r>
+      <w:r>
+        <w:rPr>
+          <w:lang w:val="en"/>
+        </w:rPr>
+        <w:t>However, despite the availability of specific tools (NMSBuilder) and codified procedures (Modenese) subject-specific models have not been used in any routine clinical scenario yet. Assemblying the models from the anatomical geometries is still a procedure requiring specialised operators, and requires a time that exceeds the 10h, making impossible to use this technology in a large cohorts.</w:t>
+      </w:r>
+      <w:r>
+        <w:rPr>
+          <w:lang w:val="en"/>
+        </w:rPr>
+        <w:t xml:space="preserve"> </w:t>
+      </w:r>
+      <w:r>
+        <w:rPr>
+          <w:lang w:val="en"/>
+        </w:rPr>
+        <w:t xml:space="preserve">AUTOMATED MODELS: Other methods have been proposed in previous literature for generating musculoskeletal models. </w:t>
+      </w:r>
+      <w:r>
+        <w:rPr>
+          <w:lang w:val="en"/>
+        </w:rPr>
+        <w:t>There are methods to build models using statistical shape models. But these models are not shared, or not comprehensive (no feet) or not appropriate for certain population, e.g. juvenile.</w:t>
+      </w:r>
+      <w:r>
+        <w:rPr>
+          <w:lang w:val="en"/>
+        </w:rPr>
+        <w:t xml:space="preserve"> Other methods have not been used extensively (Lenahrt).</w:t>
       </w:r>
     </w:p>
     <w:p>
@@ -90,27 +137,7 @@
         <w:rPr>
           <w:lang w:val="en"/>
         </w:rPr>
-        <w:t xml:space="preserve">MANUAL MODELS: </w:t>
-      </w:r>
-      <w:r>
-        <w:rPr>
-          <w:lang w:val="en"/>
-        </w:rPr>
-        <w:t xml:space="preserve">However, despite the availability of specific tools (NMSBuilder) and codified procedures (Modenese) subject-specific models have not been used in any routine clinical scenario yet. Assemblying the models from the anatomical geometries is still a procedure requiring specialised operators, and requires a time that exceeds the 10h, making impossible to use this technology in a </w:t>
-      </w:r>
-      <w:proofErr w:type="gramStart"/>
-      <w:r>
-        <w:rPr>
-          <w:lang w:val="en"/>
-        </w:rPr>
-        <w:t>large cohorts</w:t>
-      </w:r>
-      <w:proofErr w:type="gramEnd"/>
-      <w:r>
-        <w:rPr>
-          <w:lang w:val="en"/>
-        </w:rPr>
-        <w:t>.</w:t>
+        <w:t>Previous literature includes studies where automated tools had been proposed.</w:t>
       </w:r>
     </w:p>
     <w:p>
@@ -123,25 +150,31 @@
         <w:rPr>
           <w:lang w:val="en"/>
         </w:rPr>
-        <w:t xml:space="preserve">AUTOMATED MODELS: </w:t>
-      </w:r>
-      <w:r>
-        <w:rPr>
-          <w:lang w:val="en"/>
-        </w:rPr>
-        <w:t xml:space="preserve">Other methods have been proposed in previous literature for generating musculoskeletal models. </w:t>
-      </w:r>
-      <w:r>
-        <w:rPr>
-          <w:lang w:val="en"/>
-        </w:rPr>
-        <w:t>There are methods to build models using statistical shape models. But these models are not shared, or not comprehensive (no feet) or not appropriate for certain population, e.g. juvenile.</w:t>
-      </w:r>
-      <w:r>
-        <w:rPr>
-          <w:lang w:val="en"/>
-        </w:rPr>
-        <w:t xml:space="preserve"> Other methods have not been used extensively (Lenahrt).</w:t>
+        <w:t>Previous studies have presented various approaches to generate subject-specific models based on medical images. These methods are lengthy and require specialised personalle, so they are not realistically usable in a clinical envirement</w:t>
+      </w:r>
+      <w:r>
+        <w:rPr>
+          <w:lang w:val="en"/>
+        </w:rPr>
+        <w:t>, requiring robust and fully automated approaches to generate MSK models</w:t>
+      </w:r>
+      <w:r>
+        <w:rPr>
+          <w:lang w:val="en"/>
+        </w:rPr>
+        <w:t>.</w:t>
+      </w:r>
+      <w:r>
+        <w:rPr>
+          <w:lang w:val="en"/>
+        </w:rPr>
+        <w:t xml:space="preserve"> We have recently proposed a method to automated method to </w:t>
+      </w:r>
+      <w:r>
+        <w:rPr>
+          <w:lang w:val="en"/>
+        </w:rPr>
+        <w:t>generate muscle geometries, now we integrate that with an approach to generate the skeletal model.</w:t>
       </w:r>
     </w:p>
     <w:p>
@@ -154,7 +187,26 @@
         <w:rPr>
           <w:lang w:val="en"/>
         </w:rPr>
-        <w:t>Aim of this paper is presenting an approach to create skeletal models from bone geometries in a completely automated way. These models can than be used as baselines for kinematics and kinetics evaluation of patients or more further processing towards the construction of complete musculoskeletal models.</w:t>
+        <w:t xml:space="preserve">Aim of this paper is presenting an approach to create skeletal models from bone geometries in a completely automated way. </w:t>
+      </w:r>
+      <w:r>
+        <w:rPr>
+          <w:lang w:val="en"/>
+        </w:rPr>
+        <w:t xml:space="preserve">The workflow can be executed in negligible computational time and </w:t>
+      </w:r>
+      <w:r>
+        <w:rPr>
+          <w:lang w:val="en"/>
+        </w:rPr>
+        <w:lastRenderedPageBreak/>
+        <w:t xml:space="preserve">generate </w:t>
+      </w:r>
+      <w:r>
+        <w:rPr>
+          <w:lang w:val="en"/>
+        </w:rPr>
+        <w:t>models can than be used as baselines for kinematics and kinetics evaluation of patients or more further processing towards the construction of complete musculoskeletal models.</w:t>
       </w:r>
     </w:p>
     <w:p>
@@ -200,76 +252,1980 @@
     </w:p>
     <w:p>
       <w:pPr>
-        <w:pStyle w:val="Heading3"/>
-        <w:rPr>
-          <w:lang w:val="en"/>
+        <w:rPr>
+          <w:lang w:val="en-GB"/>
         </w:rPr>
       </w:pPr>
       <w:r>
         <w:rPr>
-          <w:lang w:val="en"/>
-        </w:rPr>
-        <w:t>2.2 Validation Anatomical Datasets</w:t>
+          <w:lang w:val="en-GB"/>
+        </w:rPr>
+        <w:t>A set of methods a</w:t>
+      </w:r>
+      <w:r>
+        <w:rPr>
+          <w:lang w:val="en-GB"/>
+        </w:rPr>
+        <w:t xml:space="preserve">vailable in previous literature </w:t>
+      </w:r>
+      <w:r>
+        <w:rPr>
+          <w:lang w:val="en-GB"/>
+        </w:rPr>
+        <w:t xml:space="preserve">(LIST STUDIES) </w:t>
+      </w:r>
+      <w:r>
+        <w:rPr>
+          <w:lang w:val="en-GB"/>
+        </w:rPr>
+        <w:t xml:space="preserve">and others developed ad hoc for this study were implemented </w:t>
+      </w:r>
+      <w:r>
+        <w:rPr>
+          <w:lang w:val="en-GB"/>
+        </w:rPr>
+        <w:t xml:space="preserve">(Table 1) </w:t>
+      </w:r>
+      <w:r>
+        <w:rPr>
+          <w:lang w:val="en-GB"/>
+        </w:rPr>
+        <w:t>and collected in a MATLAB toolbox (</w:t>
+      </w:r>
+      <w:r>
+        <w:rPr>
+          <w:highlight w:val="yellow"/>
+          <w:lang w:val="en"/>
+        </w:rPr>
+        <w:t>Msk-GEN</w:t>
+      </w:r>
+      <w:r>
+        <w:rPr>
+          <w:lang w:val="en-GB"/>
+        </w:rPr>
+        <w:t>)</w:t>
+      </w:r>
+      <w:r>
+        <w:rPr>
+          <w:lang w:val="en-GB"/>
+        </w:rPr>
+        <w:t xml:space="preserve"> forked, but strongly modified and further developed, from GIBOK-KNEE toolbox by Renault et al. </w:t>
       </w:r>
     </w:p>
     <w:p>
       <w:pPr>
         <w:rPr>
-          <w:lang w:val="en"/>
+          <w:lang w:val="en-GB"/>
         </w:rPr>
       </w:pPr>
       <w:r>
         <w:rPr>
-          <w:lang w:val="en"/>
-        </w:rPr>
-        <w:t xml:space="preserve">The implemented methods were tested against some publicly available datasets previously </w:t>
-      </w:r>
-      <w:r>
-        <w:rPr>
-          <w:lang w:val="en"/>
-        </w:rPr>
-        <w:lastRenderedPageBreak/>
-        <w:t xml:space="preserve">employed in published research. </w:t>
+          <w:lang w:val="en-GB"/>
+        </w:rPr>
+        <w:t xml:space="preserve">The toolbox </w:t>
+      </w:r>
+      <w:r>
+        <w:rPr>
+          <w:lang w:val="en-GB"/>
+        </w:rPr>
+        <w:t xml:space="preserve">implements a workflow (Figure 1) that, taking as input reconstructed bone geometries of the lower limb (in .stl format at the moment), </w:t>
+      </w:r>
+      <w:r>
+        <w:rPr>
+          <w:lang w:val="en-GB"/>
+        </w:rPr>
+        <w:t>analyse</w:t>
+      </w:r>
+      <w:r>
+        <w:rPr>
+          <w:lang w:val="en-GB"/>
+        </w:rPr>
+        <w:t>s</w:t>
+      </w:r>
+      <w:r>
+        <w:rPr>
+          <w:lang w:val="en-GB"/>
+        </w:rPr>
+        <w:t xml:space="preserve"> each bone of the lower limb and generate</w:t>
+      </w:r>
+      <w:r>
+        <w:rPr>
+          <w:lang w:val="en-GB"/>
+        </w:rPr>
+        <w:t>s</w:t>
+      </w:r>
+      <w:r>
+        <w:rPr>
+          <w:lang w:val="en-GB"/>
+        </w:rPr>
+        <w:t xml:space="preserve"> joint parameters using </w:t>
+      </w:r>
+      <w:r>
+        <w:rPr>
+          <w:lang w:val="en-GB"/>
+        </w:rPr>
+        <w:t xml:space="preserve">combinations of inertial axes definition, </w:t>
+      </w:r>
+      <w:r>
+        <w:rPr>
+          <w:lang w:val="en-GB"/>
+        </w:rPr>
+        <w:t>geometrical feature</w:t>
+      </w:r>
+      <w:r>
+        <w:rPr>
+          <w:lang w:val="en-GB"/>
+        </w:rPr>
+        <w:t xml:space="preserve"> detection and a</w:t>
+      </w:r>
+      <w:r>
+        <w:rPr>
+          <w:lang w:val="en-GB"/>
+        </w:rPr>
+        <w:t>rticular surfaces identifi</w:t>
+      </w:r>
+      <w:r>
+        <w:rPr>
+          <w:lang w:val="en-GB"/>
+        </w:rPr>
+        <w:t>cation, depending on the algorithm</w:t>
+      </w:r>
+      <w:r>
+        <w:rPr>
+          <w:lang w:val="en-GB"/>
+        </w:rPr>
+        <w:t>.</w:t>
+      </w:r>
+      <w:r>
+        <w:rPr>
+          <w:lang w:val="en-GB"/>
+        </w:rPr>
+        <w:t xml:space="preserve"> Specific details of the algorithms are available in the publications reported in Table 1 and, for the MSK-GEN algorithms, in appendix.</w:t>
       </w:r>
     </w:p>
     <w:p>
       <w:pPr>
         <w:rPr>
-          <w:lang w:val="en"/>
+          <w:lang w:val="en-GB"/>
         </w:rPr>
       </w:pPr>
       <w:r>
         <w:rPr>
-          <w:lang w:val="en"/>
-        </w:rPr>
-        <w:t xml:space="preserve">The dataset </w:t>
-      </w:r>
-      <w:proofErr w:type="gramStart"/>
-      <w:r>
-        <w:rPr>
-          <w:lang w:val="en"/>
-        </w:rPr>
-        <w:t>were</w:t>
-      </w:r>
-      <w:proofErr w:type="gramEnd"/>
-      <w:r>
-        <w:rPr>
-          <w:lang w:val="en"/>
-        </w:rPr>
-        <w:t xml:space="preserve"> selected based on </w:t>
+          <w:lang w:val="en-GB"/>
+        </w:rPr>
+        <w:t xml:space="preserve">The computed joint parameters were then employed as input for another set of scripts that generated kinematic models usable in OpenSim 4.1. </w:t>
+      </w:r>
+      <w:r>
+        <w:rPr>
+          <w:lang w:val="en-GB"/>
+        </w:rPr>
+        <w:t>This functionality</w:t>
+      </w:r>
+      <w:r>
+        <w:rPr>
+          <w:lang w:val="en-GB"/>
+        </w:rPr>
+        <w:t xml:space="preserve"> used the OpenSim API.</w:t>
       </w:r>
     </w:p>
     <w:p>
       <w:pPr>
         <w:rPr>
-          <w:lang w:val="en"/>
+          <w:lang w:val="en-GB"/>
         </w:rPr>
       </w:pPr>
-      <w:r>
-        <w:rPr>
-          <w:lang w:val="en"/>
-        </w:rPr>
-        <w:t>X anatomical dataset were employed the study, aiming to represent a variaty of individual and variability of bones.</w:t>
+    </w:p>
+    <w:tbl>
+      <w:tblPr>
+        <w:tblStyle w:val="TableGrid"/>
+        <w:tblW w:w="5000" w:type="pct"/>
+        <w:tblLook w:val="04A0" w:firstRow="1" w:lastRow="0" w:firstColumn="1" w:lastColumn="0" w:noHBand="0" w:noVBand="1"/>
+      </w:tblPr>
+      <w:tblGrid>
+        <w:gridCol w:w="789"/>
+        <w:gridCol w:w="1144"/>
+        <w:gridCol w:w="1420"/>
+        <w:gridCol w:w="1718"/>
+        <w:gridCol w:w="3451"/>
+      </w:tblGrid>
+      <w:tr>
+        <w:tc>
+          <w:tcPr>
+            <w:tcW w:w="463" w:type="pct"/>
+          </w:tcPr>
+          <w:p>
+            <w:pPr>
+              <w:spacing w:after="0" w:line="240" w:lineRule="auto"/>
+              <w:rPr>
+                <w:lang w:val="en"/>
+              </w:rPr>
+            </w:pPr>
+            <w:r>
+              <w:rPr>
+                <w:lang w:val="en"/>
+              </w:rPr>
+              <w:t>Bone</w:t>
+            </w:r>
+          </w:p>
+        </w:tc>
+        <w:tc>
+          <w:tcPr>
+            <w:tcW w:w="671" w:type="pct"/>
+          </w:tcPr>
+          <w:p>
+            <w:pPr>
+              <w:spacing w:after="0" w:line="240" w:lineRule="auto"/>
+              <w:rPr>
+                <w:lang w:val="en"/>
+              </w:rPr>
+            </w:pPr>
+            <w:r>
+              <w:rPr>
+                <w:lang w:val="en"/>
+              </w:rPr>
+              <w:t>Landmarks</w:t>
+            </w:r>
+          </w:p>
+        </w:tc>
+        <w:tc>
+          <w:tcPr>
+            <w:tcW w:w="833" w:type="pct"/>
+          </w:tcPr>
+          <w:p>
+            <w:pPr>
+              <w:spacing w:after="0" w:line="240" w:lineRule="auto"/>
+              <w:rPr>
+                <w:lang w:val="en"/>
+              </w:rPr>
+            </w:pPr>
+            <w:r>
+              <w:rPr>
+                <w:lang w:val="en"/>
+              </w:rPr>
+              <w:t xml:space="preserve">Joint </w:t>
+            </w:r>
+          </w:p>
+        </w:tc>
+        <w:tc>
+          <w:tcPr>
+            <w:tcW w:w="1008" w:type="pct"/>
+          </w:tcPr>
+          <w:p>
+            <w:pPr>
+              <w:spacing w:after="0" w:line="240" w:lineRule="auto"/>
+              <w:rPr>
+                <w:lang w:val="en"/>
+              </w:rPr>
+            </w:pPr>
+            <w:r>
+              <w:rPr>
+                <w:lang w:val="en"/>
+              </w:rPr>
+              <w:t>Approach</w:t>
+            </w:r>
+          </w:p>
+        </w:tc>
+        <w:tc>
+          <w:tcPr>
+            <w:tcW w:w="2025" w:type="pct"/>
+          </w:tcPr>
+          <w:p>
+            <w:pPr>
+              <w:spacing w:after="0" w:line="240" w:lineRule="auto"/>
+              <w:rPr>
+                <w:lang w:val="en"/>
+              </w:rPr>
+            </w:pPr>
+            <w:r>
+              <w:rPr>
+                <w:lang w:val="en"/>
+              </w:rPr>
+              <w:t>Description</w:t>
+            </w:r>
+          </w:p>
+        </w:tc>
+      </w:tr>
+      <w:tr>
+        <w:tc>
+          <w:tcPr>
+            <w:tcW w:w="463" w:type="pct"/>
+          </w:tcPr>
+          <w:p>
+            <w:pPr>
+              <w:spacing w:after="0" w:line="240" w:lineRule="auto"/>
+              <w:rPr>
+                <w:lang w:val="en"/>
+              </w:rPr>
+            </w:pPr>
+            <w:r>
+              <w:rPr>
+                <w:lang w:val="en"/>
+              </w:rPr>
+              <w:t>Pelvis</w:t>
+            </w:r>
+          </w:p>
+        </w:tc>
+        <w:tc>
+          <w:tcPr>
+            <w:tcW w:w="671" w:type="pct"/>
+          </w:tcPr>
+          <w:p>
+            <w:pPr>
+              <w:spacing w:after="0" w:line="240" w:lineRule="auto"/>
+              <w:rPr>
+                <w:lang w:val="en"/>
+              </w:rPr>
+            </w:pPr>
+          </w:p>
+        </w:tc>
+        <w:tc>
+          <w:tcPr>
+            <w:tcW w:w="833" w:type="pct"/>
+          </w:tcPr>
+          <w:p>
+            <w:pPr>
+              <w:spacing w:after="0" w:line="240" w:lineRule="auto"/>
+              <w:rPr>
+                <w:lang w:val="en"/>
+              </w:rPr>
+            </w:pPr>
+            <w:r>
+              <w:rPr>
+                <w:lang w:val="en"/>
+              </w:rPr>
+              <w:t>Pelvis-ground</w:t>
+            </w:r>
+          </w:p>
+        </w:tc>
+        <w:tc>
+          <w:tcPr>
+            <w:tcW w:w="1008" w:type="pct"/>
+          </w:tcPr>
+          <w:p>
+            <w:pPr>
+              <w:spacing w:after="0" w:line="240" w:lineRule="auto"/>
+              <w:rPr>
+                <w:lang w:val="en"/>
+              </w:rPr>
+            </w:pPr>
+            <w:r>
+              <w:rPr>
+                <w:lang w:val="en"/>
+              </w:rPr>
+              <w:t>Kai et al</w:t>
+            </w:r>
+          </w:p>
+        </w:tc>
+        <w:tc>
+          <w:tcPr>
+            <w:tcW w:w="2025" w:type="pct"/>
+          </w:tcPr>
+          <w:p>
+            <w:pPr>
+              <w:spacing w:after="0" w:line="240" w:lineRule="auto"/>
+              <w:rPr>
+                <w:lang w:val="en"/>
+              </w:rPr>
+            </w:pPr>
+            <w:r>
+              <w:rPr>
+                <w:lang w:val="en"/>
+              </w:rPr>
+              <w:t>The sacrum has been negletted because it si a challenging bone to segment from MRI scans</w:t>
+            </w:r>
+          </w:p>
+        </w:tc>
+      </w:tr>
+      <w:tr>
+        <w:tc>
+          <w:tcPr>
+            <w:tcW w:w="463" w:type="pct"/>
+          </w:tcPr>
+          <w:p>
+            <w:pPr>
+              <w:spacing w:after="0" w:line="240" w:lineRule="auto"/>
+              <w:rPr>
+                <w:lang w:val="en"/>
+              </w:rPr>
+            </w:pPr>
+          </w:p>
+        </w:tc>
+        <w:tc>
+          <w:tcPr>
+            <w:tcW w:w="671" w:type="pct"/>
+          </w:tcPr>
+          <w:p>
+            <w:pPr>
+              <w:spacing w:after="0" w:line="240" w:lineRule="auto"/>
+              <w:rPr>
+                <w:lang w:val="en"/>
+              </w:rPr>
+            </w:pPr>
+          </w:p>
+        </w:tc>
+        <w:tc>
+          <w:tcPr>
+            <w:tcW w:w="833" w:type="pct"/>
+          </w:tcPr>
+          <w:p>
+            <w:pPr>
+              <w:spacing w:after="0" w:line="240" w:lineRule="auto"/>
+              <w:rPr>
+                <w:lang w:val="en"/>
+              </w:rPr>
+            </w:pPr>
+          </w:p>
+        </w:tc>
+        <w:tc>
+          <w:tcPr>
+            <w:tcW w:w="1008" w:type="pct"/>
+          </w:tcPr>
+          <w:p>
+            <w:pPr>
+              <w:spacing w:after="0" w:line="240" w:lineRule="auto"/>
+              <w:rPr>
+                <w:lang w:val="en"/>
+              </w:rPr>
+            </w:pPr>
+            <w:r>
+              <w:rPr>
+                <w:lang w:val="en"/>
+              </w:rPr>
+              <w:t>Msk-GEN</w:t>
+            </w:r>
+          </w:p>
+        </w:tc>
+        <w:tc>
+          <w:tcPr>
+            <w:tcW w:w="2025" w:type="pct"/>
+          </w:tcPr>
+          <w:p>
+            <w:pPr>
+              <w:spacing w:after="0" w:line="240" w:lineRule="auto"/>
+              <w:rPr>
+                <w:lang w:val="en"/>
+              </w:rPr>
+            </w:pPr>
+          </w:p>
+        </w:tc>
+      </w:tr>
+      <w:tr>
+        <w:tc>
+          <w:tcPr>
+            <w:tcW w:w="463" w:type="pct"/>
+          </w:tcPr>
+          <w:p>
+            <w:pPr>
+              <w:spacing w:after="0" w:line="240" w:lineRule="auto"/>
+              <w:rPr>
+                <w:lang w:val="en"/>
+              </w:rPr>
+            </w:pPr>
+            <w:r>
+              <w:rPr>
+                <w:lang w:val="en"/>
+              </w:rPr>
+              <w:t>Femur</w:t>
+            </w:r>
+          </w:p>
+        </w:tc>
+        <w:tc>
+          <w:tcPr>
+            <w:tcW w:w="671" w:type="pct"/>
+          </w:tcPr>
+          <w:p>
+            <w:pPr>
+              <w:spacing w:after="0" w:line="240" w:lineRule="auto"/>
+              <w:rPr>
+                <w:lang w:val="en"/>
+              </w:rPr>
+            </w:pPr>
+          </w:p>
+        </w:tc>
+        <w:tc>
+          <w:tcPr>
+            <w:tcW w:w="833" w:type="pct"/>
+          </w:tcPr>
+          <w:p>
+            <w:pPr>
+              <w:spacing w:after="0" w:line="240" w:lineRule="auto"/>
+              <w:rPr>
+                <w:lang w:val="en"/>
+              </w:rPr>
+            </w:pPr>
+            <w:r>
+              <w:rPr>
+                <w:lang w:val="en"/>
+              </w:rPr>
+              <w:t>Hip joint</w:t>
+            </w:r>
+          </w:p>
+        </w:tc>
+        <w:tc>
+          <w:tcPr>
+            <w:tcW w:w="1008" w:type="pct"/>
+          </w:tcPr>
+          <w:p>
+            <w:pPr>
+              <w:spacing w:after="0" w:line="240" w:lineRule="auto"/>
+              <w:rPr>
+                <w:lang w:val="en"/>
+              </w:rPr>
+            </w:pPr>
+            <w:r>
+              <w:rPr>
+                <w:lang w:val="en"/>
+              </w:rPr>
+              <w:t>Kai et al</w:t>
+            </w:r>
+          </w:p>
+        </w:tc>
+        <w:tc>
+          <w:tcPr>
+            <w:tcW w:w="2025" w:type="pct"/>
+          </w:tcPr>
+          <w:p>
+            <w:pPr>
+              <w:spacing w:after="0" w:line="240" w:lineRule="auto"/>
+              <w:rPr>
+                <w:lang w:val="en"/>
+              </w:rPr>
+            </w:pPr>
+          </w:p>
+        </w:tc>
+      </w:tr>
+      <w:tr>
+        <w:tc>
+          <w:tcPr>
+            <w:tcW w:w="463" w:type="pct"/>
+          </w:tcPr>
+          <w:p>
+            <w:pPr>
+              <w:spacing w:after="0" w:line="240" w:lineRule="auto"/>
+              <w:rPr>
+                <w:lang w:val="en"/>
+              </w:rPr>
+            </w:pPr>
+          </w:p>
+        </w:tc>
+        <w:tc>
+          <w:tcPr>
+            <w:tcW w:w="671" w:type="pct"/>
+          </w:tcPr>
+          <w:p>
+            <w:pPr>
+              <w:spacing w:after="0" w:line="240" w:lineRule="auto"/>
+              <w:rPr>
+                <w:lang w:val="en"/>
+              </w:rPr>
+            </w:pPr>
+          </w:p>
+        </w:tc>
+        <w:tc>
+          <w:tcPr>
+            <w:tcW w:w="833" w:type="pct"/>
+          </w:tcPr>
+          <w:p>
+            <w:pPr>
+              <w:spacing w:after="0" w:line="240" w:lineRule="auto"/>
+              <w:rPr>
+                <w:lang w:val="en"/>
+              </w:rPr>
+            </w:pPr>
+          </w:p>
+        </w:tc>
+        <w:tc>
+          <w:tcPr>
+            <w:tcW w:w="1008" w:type="pct"/>
+          </w:tcPr>
+          <w:p>
+            <w:pPr>
+              <w:spacing w:after="0" w:line="240" w:lineRule="auto"/>
+              <w:rPr>
+                <w:lang w:val="en"/>
+              </w:rPr>
+            </w:pPr>
+            <w:r>
+              <w:rPr>
+                <w:lang w:val="en"/>
+              </w:rPr>
+              <w:t>Renault et al</w:t>
+            </w:r>
+          </w:p>
+        </w:tc>
+        <w:tc>
+          <w:tcPr>
+            <w:tcW w:w="2025" w:type="pct"/>
+          </w:tcPr>
+          <w:p>
+            <w:pPr>
+              <w:spacing w:after="0" w:line="240" w:lineRule="auto"/>
+              <w:rPr>
+                <w:lang w:val="en"/>
+              </w:rPr>
+            </w:pPr>
+          </w:p>
+        </w:tc>
+      </w:tr>
+      <w:tr>
+        <w:tc>
+          <w:tcPr>
+            <w:tcW w:w="463" w:type="pct"/>
+          </w:tcPr>
+          <w:p>
+            <w:pPr>
+              <w:spacing w:after="0" w:line="240" w:lineRule="auto"/>
+              <w:rPr>
+                <w:lang w:val="en"/>
+              </w:rPr>
+            </w:pPr>
+          </w:p>
+        </w:tc>
+        <w:tc>
+          <w:tcPr>
+            <w:tcW w:w="671" w:type="pct"/>
+          </w:tcPr>
+          <w:p>
+            <w:pPr>
+              <w:spacing w:after="0" w:line="240" w:lineRule="auto"/>
+              <w:rPr>
+                <w:lang w:val="en"/>
+              </w:rPr>
+            </w:pPr>
+          </w:p>
+        </w:tc>
+        <w:tc>
+          <w:tcPr>
+            <w:tcW w:w="833" w:type="pct"/>
+          </w:tcPr>
+          <w:p>
+            <w:pPr>
+              <w:spacing w:after="0" w:line="240" w:lineRule="auto"/>
+              <w:rPr>
+                <w:lang w:val="en"/>
+              </w:rPr>
+            </w:pPr>
+            <w:r>
+              <w:rPr>
+                <w:lang w:val="en"/>
+              </w:rPr>
+              <w:t>Knee joint</w:t>
+            </w:r>
+          </w:p>
+        </w:tc>
+        <w:tc>
+          <w:tcPr>
+            <w:tcW w:w="1008" w:type="pct"/>
+          </w:tcPr>
+          <w:p>
+            <w:pPr>
+              <w:spacing w:after="0" w:line="240" w:lineRule="auto"/>
+              <w:rPr>
+                <w:lang w:val="en"/>
+              </w:rPr>
+            </w:pPr>
+            <w:r>
+              <w:rPr>
+                <w:lang w:val="en"/>
+              </w:rPr>
+              <w:t>Miranda et al</w:t>
+            </w:r>
+          </w:p>
+        </w:tc>
+        <w:tc>
+          <w:tcPr>
+            <w:tcW w:w="2025" w:type="pct"/>
+          </w:tcPr>
+          <w:p>
+            <w:pPr>
+              <w:spacing w:after="0" w:line="240" w:lineRule="auto"/>
+              <w:rPr>
+                <w:lang w:val="en"/>
+              </w:rPr>
+            </w:pPr>
+          </w:p>
+        </w:tc>
+      </w:tr>
+      <w:tr>
+        <w:tc>
+          <w:tcPr>
+            <w:tcW w:w="463" w:type="pct"/>
+          </w:tcPr>
+          <w:p>
+            <w:pPr>
+              <w:spacing w:after="0" w:line="240" w:lineRule="auto"/>
+              <w:rPr>
+                <w:lang w:val="en"/>
+              </w:rPr>
+            </w:pPr>
+          </w:p>
+        </w:tc>
+        <w:tc>
+          <w:tcPr>
+            <w:tcW w:w="671" w:type="pct"/>
+          </w:tcPr>
+          <w:p>
+            <w:pPr>
+              <w:spacing w:after="0" w:line="240" w:lineRule="auto"/>
+              <w:rPr>
+                <w:lang w:val="en"/>
+              </w:rPr>
+            </w:pPr>
+          </w:p>
+        </w:tc>
+        <w:tc>
+          <w:tcPr>
+            <w:tcW w:w="833" w:type="pct"/>
+          </w:tcPr>
+          <w:p>
+            <w:pPr>
+              <w:spacing w:after="0" w:line="240" w:lineRule="auto"/>
+              <w:rPr>
+                <w:lang w:val="en"/>
+              </w:rPr>
+            </w:pPr>
+          </w:p>
+        </w:tc>
+        <w:tc>
+          <w:tcPr>
+            <w:tcW w:w="1008" w:type="pct"/>
+          </w:tcPr>
+          <w:p>
+            <w:pPr>
+              <w:spacing w:after="0" w:line="240" w:lineRule="auto"/>
+              <w:rPr>
+                <w:lang w:val="en"/>
+              </w:rPr>
+            </w:pPr>
+            <w:r>
+              <w:rPr>
+                <w:lang w:val="en"/>
+              </w:rPr>
+              <w:t>Renault et al.</w:t>
+            </w:r>
+          </w:p>
+        </w:tc>
+        <w:tc>
+          <w:tcPr>
+            <w:tcW w:w="2025" w:type="pct"/>
+          </w:tcPr>
+          <w:p>
+            <w:pPr>
+              <w:spacing w:after="0" w:line="240" w:lineRule="auto"/>
+              <w:rPr>
+                <w:lang w:val="en"/>
+              </w:rPr>
+            </w:pPr>
+            <w:r>
+              <w:rPr>
+                <w:lang w:val="en"/>
+              </w:rPr>
+              <w:t>ellipsoid</w:t>
+            </w:r>
+          </w:p>
+        </w:tc>
+      </w:tr>
+      <w:tr>
+        <w:tc>
+          <w:tcPr>
+            <w:tcW w:w="463" w:type="pct"/>
+          </w:tcPr>
+          <w:p>
+            <w:pPr>
+              <w:spacing w:after="0" w:line="240" w:lineRule="auto"/>
+              <w:rPr>
+                <w:lang w:val="en"/>
+              </w:rPr>
+            </w:pPr>
+          </w:p>
+        </w:tc>
+        <w:tc>
+          <w:tcPr>
+            <w:tcW w:w="671" w:type="pct"/>
+          </w:tcPr>
+          <w:p>
+            <w:pPr>
+              <w:spacing w:after="0" w:line="240" w:lineRule="auto"/>
+              <w:rPr>
+                <w:lang w:val="en"/>
+              </w:rPr>
+            </w:pPr>
+          </w:p>
+        </w:tc>
+        <w:tc>
+          <w:tcPr>
+            <w:tcW w:w="833" w:type="pct"/>
+          </w:tcPr>
+          <w:p>
+            <w:pPr>
+              <w:spacing w:after="0" w:line="240" w:lineRule="auto"/>
+              <w:rPr>
+                <w:lang w:val="en"/>
+              </w:rPr>
+            </w:pPr>
+          </w:p>
+        </w:tc>
+        <w:tc>
+          <w:tcPr>
+            <w:tcW w:w="1008" w:type="pct"/>
+          </w:tcPr>
+          <w:p>
+            <w:pPr>
+              <w:spacing w:after="0" w:line="240" w:lineRule="auto"/>
+              <w:rPr>
+                <w:lang w:val="en"/>
+              </w:rPr>
+            </w:pPr>
+          </w:p>
+        </w:tc>
+        <w:tc>
+          <w:tcPr>
+            <w:tcW w:w="2025" w:type="pct"/>
+          </w:tcPr>
+          <w:p>
+            <w:pPr>
+              <w:spacing w:after="0" w:line="240" w:lineRule="auto"/>
+              <w:rPr>
+                <w:lang w:val="en"/>
+              </w:rPr>
+            </w:pPr>
+            <w:r>
+              <w:rPr>
+                <w:lang w:val="en"/>
+              </w:rPr>
+              <w:t>cylinder</w:t>
+            </w:r>
+          </w:p>
+        </w:tc>
+      </w:tr>
+      <w:tr>
+        <w:tc>
+          <w:tcPr>
+            <w:tcW w:w="463" w:type="pct"/>
+          </w:tcPr>
+          <w:p>
+            <w:pPr>
+              <w:spacing w:after="0" w:line="240" w:lineRule="auto"/>
+              <w:rPr>
+                <w:lang w:val="en"/>
+              </w:rPr>
+            </w:pPr>
+          </w:p>
+        </w:tc>
+        <w:tc>
+          <w:tcPr>
+            <w:tcW w:w="671" w:type="pct"/>
+          </w:tcPr>
+          <w:p>
+            <w:pPr>
+              <w:spacing w:after="0" w:line="240" w:lineRule="auto"/>
+              <w:rPr>
+                <w:lang w:val="en"/>
+              </w:rPr>
+            </w:pPr>
+          </w:p>
+        </w:tc>
+        <w:tc>
+          <w:tcPr>
+            <w:tcW w:w="833" w:type="pct"/>
+          </w:tcPr>
+          <w:p>
+            <w:pPr>
+              <w:spacing w:after="0" w:line="240" w:lineRule="auto"/>
+              <w:rPr>
+                <w:lang w:val="en"/>
+              </w:rPr>
+            </w:pPr>
+          </w:p>
+        </w:tc>
+        <w:tc>
+          <w:tcPr>
+            <w:tcW w:w="1008" w:type="pct"/>
+          </w:tcPr>
+          <w:p>
+            <w:pPr>
+              <w:spacing w:after="0" w:line="240" w:lineRule="auto"/>
+              <w:rPr>
+                <w:lang w:val="en"/>
+              </w:rPr>
+            </w:pPr>
+          </w:p>
+        </w:tc>
+        <w:tc>
+          <w:tcPr>
+            <w:tcW w:w="2025" w:type="pct"/>
+          </w:tcPr>
+          <w:p>
+            <w:pPr>
+              <w:spacing w:after="0" w:line="240" w:lineRule="auto"/>
+              <w:rPr>
+                <w:lang w:val="en"/>
+              </w:rPr>
+            </w:pPr>
+            <w:r>
+              <w:rPr>
+                <w:lang w:val="en"/>
+              </w:rPr>
+              <w:t>sphere</w:t>
+            </w:r>
+          </w:p>
+        </w:tc>
+      </w:tr>
+      <w:tr>
+        <w:tc>
+          <w:tcPr>
+            <w:tcW w:w="463" w:type="pct"/>
+          </w:tcPr>
+          <w:p>
+            <w:pPr>
+              <w:spacing w:after="0" w:line="240" w:lineRule="auto"/>
+              <w:rPr>
+                <w:lang w:val="en"/>
+              </w:rPr>
+            </w:pPr>
+          </w:p>
+        </w:tc>
+        <w:tc>
+          <w:tcPr>
+            <w:tcW w:w="671" w:type="pct"/>
+          </w:tcPr>
+          <w:p>
+            <w:pPr>
+              <w:spacing w:after="0" w:line="240" w:lineRule="auto"/>
+              <w:rPr>
+                <w:lang w:val="en"/>
+              </w:rPr>
+            </w:pPr>
+          </w:p>
+        </w:tc>
+        <w:tc>
+          <w:tcPr>
+            <w:tcW w:w="833" w:type="pct"/>
+          </w:tcPr>
+          <w:p>
+            <w:pPr>
+              <w:spacing w:after="0" w:line="240" w:lineRule="auto"/>
+              <w:rPr>
+                <w:lang w:val="en"/>
+              </w:rPr>
+            </w:pPr>
+          </w:p>
+        </w:tc>
+        <w:tc>
+          <w:tcPr>
+            <w:tcW w:w="1008" w:type="pct"/>
+          </w:tcPr>
+          <w:p>
+            <w:pPr>
+              <w:spacing w:after="0" w:line="240" w:lineRule="auto"/>
+              <w:rPr>
+                <w:lang w:val="en"/>
+              </w:rPr>
+            </w:pPr>
+          </w:p>
+        </w:tc>
+        <w:tc>
+          <w:tcPr>
+            <w:tcW w:w="2025" w:type="pct"/>
+          </w:tcPr>
+          <w:p>
+            <w:pPr>
+              <w:spacing w:after="0" w:line="240" w:lineRule="auto"/>
+              <w:rPr>
+                <w:lang w:val="en"/>
+              </w:rPr>
+            </w:pPr>
+            <w:r>
+              <w:rPr>
+                <w:lang w:val="en"/>
+              </w:rPr>
+              <w:t>Artic surfaces</w:t>
+            </w:r>
+          </w:p>
+        </w:tc>
+      </w:tr>
+      <w:tr>
+        <w:tc>
+          <w:tcPr>
+            <w:tcW w:w="463" w:type="pct"/>
+          </w:tcPr>
+          <w:p>
+            <w:pPr>
+              <w:spacing w:after="0" w:line="240" w:lineRule="auto"/>
+              <w:rPr>
+                <w:lang w:val="en"/>
+              </w:rPr>
+            </w:pPr>
+            <w:r>
+              <w:rPr>
+                <w:lang w:val="en"/>
+              </w:rPr>
+              <w:t xml:space="preserve">Tibia </w:t>
+            </w:r>
+          </w:p>
+        </w:tc>
+        <w:tc>
+          <w:tcPr>
+            <w:tcW w:w="671" w:type="pct"/>
+          </w:tcPr>
+          <w:p>
+            <w:pPr>
+              <w:spacing w:after="0" w:line="240" w:lineRule="auto"/>
+              <w:rPr>
+                <w:lang w:val="en"/>
+              </w:rPr>
+            </w:pPr>
+          </w:p>
+        </w:tc>
+        <w:tc>
+          <w:tcPr>
+            <w:tcW w:w="833" w:type="pct"/>
+          </w:tcPr>
+          <w:p>
+            <w:pPr>
+              <w:spacing w:after="0" w:line="240" w:lineRule="auto"/>
+              <w:rPr>
+                <w:lang w:val="en"/>
+              </w:rPr>
+            </w:pPr>
+          </w:p>
+        </w:tc>
+        <w:tc>
+          <w:tcPr>
+            <w:tcW w:w="1008" w:type="pct"/>
+          </w:tcPr>
+          <w:p>
+            <w:pPr>
+              <w:spacing w:after="0" w:line="240" w:lineRule="auto"/>
+              <w:rPr>
+                <w:lang w:val="en"/>
+              </w:rPr>
+            </w:pPr>
+            <w:r>
+              <w:rPr>
+                <w:lang w:val="en"/>
+              </w:rPr>
+              <w:t>Kai et al</w:t>
+            </w:r>
+          </w:p>
+        </w:tc>
+        <w:tc>
+          <w:tcPr>
+            <w:tcW w:w="2025" w:type="pct"/>
+          </w:tcPr>
+          <w:p>
+            <w:pPr>
+              <w:spacing w:after="0" w:line="240" w:lineRule="auto"/>
+              <w:rPr>
+                <w:lang w:val="en"/>
+              </w:rPr>
+            </w:pPr>
+          </w:p>
+        </w:tc>
+      </w:tr>
+      <w:tr>
+        <w:tc>
+          <w:tcPr>
+            <w:tcW w:w="463" w:type="pct"/>
+          </w:tcPr>
+          <w:p>
+            <w:pPr>
+              <w:spacing w:after="0" w:line="240" w:lineRule="auto"/>
+              <w:rPr>
+                <w:lang w:val="en"/>
+              </w:rPr>
+            </w:pPr>
+          </w:p>
+        </w:tc>
+        <w:tc>
+          <w:tcPr>
+            <w:tcW w:w="671" w:type="pct"/>
+          </w:tcPr>
+          <w:p>
+            <w:pPr>
+              <w:spacing w:after="0" w:line="240" w:lineRule="auto"/>
+              <w:rPr>
+                <w:lang w:val="en"/>
+              </w:rPr>
+            </w:pPr>
+          </w:p>
+        </w:tc>
+        <w:tc>
+          <w:tcPr>
+            <w:tcW w:w="833" w:type="pct"/>
+          </w:tcPr>
+          <w:p>
+            <w:pPr>
+              <w:spacing w:after="0" w:line="240" w:lineRule="auto"/>
+              <w:rPr>
+                <w:lang w:val="en"/>
+              </w:rPr>
+            </w:pPr>
+          </w:p>
+        </w:tc>
+        <w:tc>
+          <w:tcPr>
+            <w:tcW w:w="1008" w:type="pct"/>
+          </w:tcPr>
+          <w:p>
+            <w:pPr>
+              <w:spacing w:after="0" w:line="240" w:lineRule="auto"/>
+              <w:rPr>
+                <w:lang w:val="en"/>
+              </w:rPr>
+            </w:pPr>
+            <w:r>
+              <w:rPr>
+                <w:lang w:val="en"/>
+              </w:rPr>
+              <w:t>Miranda</w:t>
+            </w:r>
+          </w:p>
+        </w:tc>
+        <w:tc>
+          <w:tcPr>
+            <w:tcW w:w="2025" w:type="pct"/>
+          </w:tcPr>
+          <w:p>
+            <w:pPr>
+              <w:spacing w:after="0" w:line="240" w:lineRule="auto"/>
+              <w:rPr>
+                <w:lang w:val="en"/>
+              </w:rPr>
+            </w:pPr>
+          </w:p>
+        </w:tc>
+      </w:tr>
+      <w:tr>
+        <w:tc>
+          <w:tcPr>
+            <w:tcW w:w="463" w:type="pct"/>
+          </w:tcPr>
+          <w:p>
+            <w:pPr>
+              <w:spacing w:after="0" w:line="240" w:lineRule="auto"/>
+              <w:rPr>
+                <w:lang w:val="en"/>
+              </w:rPr>
+            </w:pPr>
+          </w:p>
+        </w:tc>
+        <w:tc>
+          <w:tcPr>
+            <w:tcW w:w="671" w:type="pct"/>
+          </w:tcPr>
+          <w:p>
+            <w:pPr>
+              <w:spacing w:after="0" w:line="240" w:lineRule="auto"/>
+              <w:rPr>
+                <w:lang w:val="en"/>
+              </w:rPr>
+            </w:pPr>
+          </w:p>
+        </w:tc>
+        <w:tc>
+          <w:tcPr>
+            <w:tcW w:w="833" w:type="pct"/>
+          </w:tcPr>
+          <w:p>
+            <w:pPr>
+              <w:spacing w:after="0" w:line="240" w:lineRule="auto"/>
+              <w:rPr>
+                <w:lang w:val="en"/>
+              </w:rPr>
+            </w:pPr>
+          </w:p>
+        </w:tc>
+        <w:tc>
+          <w:tcPr>
+            <w:tcW w:w="1008" w:type="pct"/>
+          </w:tcPr>
+          <w:p>
+            <w:pPr>
+              <w:spacing w:after="0" w:line="240" w:lineRule="auto"/>
+              <w:rPr>
+                <w:lang w:val="en"/>
+              </w:rPr>
+            </w:pPr>
+            <w:r>
+              <w:rPr>
+                <w:lang w:val="en"/>
+              </w:rPr>
+              <w:t>Renault et al</w:t>
+            </w:r>
+          </w:p>
+        </w:tc>
+        <w:tc>
+          <w:tcPr>
+            <w:tcW w:w="2025" w:type="pct"/>
+          </w:tcPr>
+          <w:p>
+            <w:pPr>
+              <w:spacing w:after="0" w:line="240" w:lineRule="auto"/>
+              <w:rPr>
+                <w:lang w:val="en"/>
+              </w:rPr>
+            </w:pPr>
+            <w:r>
+              <w:rPr>
+                <w:lang w:val="en"/>
+              </w:rPr>
+              <w:t>Cond centroids</w:t>
+            </w:r>
+          </w:p>
+        </w:tc>
+      </w:tr>
+      <w:tr>
+        <w:tc>
+          <w:tcPr>
+            <w:tcW w:w="463" w:type="pct"/>
+          </w:tcPr>
+          <w:p>
+            <w:pPr>
+              <w:spacing w:after="0" w:line="240" w:lineRule="auto"/>
+              <w:rPr>
+                <w:lang w:val="en"/>
+              </w:rPr>
+            </w:pPr>
+          </w:p>
+        </w:tc>
+        <w:tc>
+          <w:tcPr>
+            <w:tcW w:w="671" w:type="pct"/>
+          </w:tcPr>
+          <w:p>
+            <w:pPr>
+              <w:spacing w:after="0" w:line="240" w:lineRule="auto"/>
+              <w:rPr>
+                <w:lang w:val="en"/>
+              </w:rPr>
+            </w:pPr>
+          </w:p>
+        </w:tc>
+        <w:tc>
+          <w:tcPr>
+            <w:tcW w:w="833" w:type="pct"/>
+          </w:tcPr>
+          <w:p>
+            <w:pPr>
+              <w:spacing w:after="0" w:line="240" w:lineRule="auto"/>
+              <w:rPr>
+                <w:lang w:val="en"/>
+              </w:rPr>
+            </w:pPr>
+          </w:p>
+        </w:tc>
+        <w:tc>
+          <w:tcPr>
+            <w:tcW w:w="1008" w:type="pct"/>
+          </w:tcPr>
+          <w:p>
+            <w:pPr>
+              <w:spacing w:after="0" w:line="240" w:lineRule="auto"/>
+              <w:rPr>
+                <w:lang w:val="en"/>
+              </w:rPr>
+            </w:pPr>
+          </w:p>
+        </w:tc>
+        <w:tc>
+          <w:tcPr>
+            <w:tcW w:w="2025" w:type="pct"/>
+          </w:tcPr>
+          <w:p>
+            <w:pPr>
+              <w:spacing w:after="0" w:line="240" w:lineRule="auto"/>
+              <w:rPr>
+                <w:lang w:val="en"/>
+              </w:rPr>
+            </w:pPr>
+            <w:r>
+              <w:rPr>
+                <w:lang w:val="en"/>
+              </w:rPr>
+              <w:t>Ellipse on AS layer (from prox art surf)</w:t>
+            </w:r>
+          </w:p>
+        </w:tc>
+      </w:tr>
+      <w:tr>
+        <w:tc>
+          <w:tcPr>
+            <w:tcW w:w="463" w:type="pct"/>
+          </w:tcPr>
+          <w:p>
+            <w:pPr>
+              <w:spacing w:after="0" w:line="240" w:lineRule="auto"/>
+              <w:rPr>
+                <w:lang w:val="en"/>
+              </w:rPr>
+            </w:pPr>
+          </w:p>
+        </w:tc>
+        <w:tc>
+          <w:tcPr>
+            <w:tcW w:w="671" w:type="pct"/>
+          </w:tcPr>
+          <w:p>
+            <w:pPr>
+              <w:spacing w:after="0" w:line="240" w:lineRule="auto"/>
+              <w:rPr>
+                <w:lang w:val="en"/>
+              </w:rPr>
+            </w:pPr>
+          </w:p>
+        </w:tc>
+        <w:tc>
+          <w:tcPr>
+            <w:tcW w:w="833" w:type="pct"/>
+          </w:tcPr>
+          <w:p>
+            <w:pPr>
+              <w:spacing w:after="0" w:line="240" w:lineRule="auto"/>
+              <w:rPr>
+                <w:lang w:val="en"/>
+              </w:rPr>
+            </w:pPr>
+          </w:p>
+        </w:tc>
+        <w:tc>
+          <w:tcPr>
+            <w:tcW w:w="1008" w:type="pct"/>
+          </w:tcPr>
+          <w:p>
+            <w:pPr>
+              <w:spacing w:after="0" w:line="240" w:lineRule="auto"/>
+              <w:rPr>
+                <w:lang w:val="en"/>
+              </w:rPr>
+            </w:pPr>
+          </w:p>
+        </w:tc>
+        <w:tc>
+          <w:tcPr>
+            <w:tcW w:w="2025" w:type="pct"/>
+          </w:tcPr>
+          <w:p>
+            <w:pPr>
+              <w:spacing w:after="0" w:line="240" w:lineRule="auto"/>
+              <w:rPr>
+                <w:lang w:val="en"/>
+              </w:rPr>
+            </w:pPr>
+            <w:r>
+              <w:rPr>
+                <w:lang w:val="en"/>
+              </w:rPr>
+              <w:t>PIA on AS layer</w:t>
+            </w:r>
+          </w:p>
+        </w:tc>
+      </w:tr>
+      <w:tr>
+        <w:tc>
+          <w:tcPr>
+            <w:tcW w:w="463" w:type="pct"/>
+          </w:tcPr>
+          <w:p>
+            <w:pPr>
+              <w:spacing w:after="0" w:line="240" w:lineRule="auto"/>
+              <w:rPr>
+                <w:lang w:val="en"/>
+              </w:rPr>
+            </w:pPr>
+            <w:r>
+              <w:rPr>
+                <w:lang w:val="en"/>
+              </w:rPr>
+              <w:t>Patella</w:t>
+            </w:r>
+          </w:p>
+        </w:tc>
+        <w:tc>
+          <w:tcPr>
+            <w:tcW w:w="671" w:type="pct"/>
+          </w:tcPr>
+          <w:p>
+            <w:pPr>
+              <w:spacing w:after="0" w:line="240" w:lineRule="auto"/>
+              <w:rPr>
+                <w:lang w:val="en"/>
+              </w:rPr>
+            </w:pPr>
+          </w:p>
+        </w:tc>
+        <w:tc>
+          <w:tcPr>
+            <w:tcW w:w="833" w:type="pct"/>
+          </w:tcPr>
+          <w:p>
+            <w:pPr>
+              <w:spacing w:after="0" w:line="240" w:lineRule="auto"/>
+              <w:rPr>
+                <w:lang w:val="en"/>
+              </w:rPr>
+            </w:pPr>
+          </w:p>
+        </w:tc>
+        <w:tc>
+          <w:tcPr>
+            <w:tcW w:w="1008" w:type="pct"/>
+          </w:tcPr>
+          <w:p>
+            <w:pPr>
+              <w:spacing w:after="0" w:line="240" w:lineRule="auto"/>
+              <w:rPr>
+                <w:lang w:val="en"/>
+              </w:rPr>
+            </w:pPr>
+            <w:r>
+              <w:rPr>
+                <w:lang w:val="en"/>
+              </w:rPr>
+              <w:t>Rainbow</w:t>
+            </w:r>
+          </w:p>
+        </w:tc>
+        <w:tc>
+          <w:tcPr>
+            <w:tcW w:w="2025" w:type="pct"/>
+          </w:tcPr>
+          <w:p>
+            <w:pPr>
+              <w:spacing w:after="0" w:line="240" w:lineRule="auto"/>
+              <w:rPr>
+                <w:lang w:val="en"/>
+              </w:rPr>
+            </w:pPr>
+          </w:p>
+        </w:tc>
+      </w:tr>
+      <w:tr>
+        <w:tc>
+          <w:tcPr>
+            <w:tcW w:w="463" w:type="pct"/>
+          </w:tcPr>
+          <w:p>
+            <w:pPr>
+              <w:spacing w:after="0" w:line="240" w:lineRule="auto"/>
+              <w:rPr>
+                <w:lang w:val="en"/>
+              </w:rPr>
+            </w:pPr>
+          </w:p>
+        </w:tc>
+        <w:tc>
+          <w:tcPr>
+            <w:tcW w:w="671" w:type="pct"/>
+          </w:tcPr>
+          <w:p>
+            <w:pPr>
+              <w:spacing w:after="0" w:line="240" w:lineRule="auto"/>
+              <w:rPr>
+                <w:lang w:val="en"/>
+              </w:rPr>
+            </w:pPr>
+          </w:p>
+        </w:tc>
+        <w:tc>
+          <w:tcPr>
+            <w:tcW w:w="833" w:type="pct"/>
+          </w:tcPr>
+          <w:p>
+            <w:pPr>
+              <w:spacing w:after="0" w:line="240" w:lineRule="auto"/>
+              <w:rPr>
+                <w:lang w:val="en"/>
+              </w:rPr>
+            </w:pPr>
+          </w:p>
+        </w:tc>
+        <w:tc>
+          <w:tcPr>
+            <w:tcW w:w="1008" w:type="pct"/>
+          </w:tcPr>
+          <w:p>
+            <w:pPr>
+              <w:spacing w:after="0" w:line="240" w:lineRule="auto"/>
+              <w:rPr>
+                <w:lang w:val="en"/>
+              </w:rPr>
+            </w:pPr>
+            <w:r>
+              <w:rPr>
+                <w:lang w:val="en"/>
+              </w:rPr>
+              <w:t>Renault et al</w:t>
+            </w:r>
+          </w:p>
+        </w:tc>
+        <w:tc>
+          <w:tcPr>
+            <w:tcW w:w="2025" w:type="pct"/>
+          </w:tcPr>
+          <w:p>
+            <w:pPr>
+              <w:spacing w:after="0" w:line="240" w:lineRule="auto"/>
+              <w:rPr>
+                <w:lang w:val="en"/>
+              </w:rPr>
+            </w:pPr>
+            <w:r>
+              <w:rPr>
+                <w:lang w:val="en"/>
+              </w:rPr>
+              <w:t>Volume ridge</w:t>
+            </w:r>
+          </w:p>
+        </w:tc>
+      </w:tr>
+      <w:tr>
+        <w:tc>
+          <w:tcPr>
+            <w:tcW w:w="463" w:type="pct"/>
+          </w:tcPr>
+          <w:p>
+            <w:pPr>
+              <w:spacing w:after="0" w:line="240" w:lineRule="auto"/>
+              <w:rPr>
+                <w:lang w:val="en"/>
+              </w:rPr>
+            </w:pPr>
+          </w:p>
+        </w:tc>
+        <w:tc>
+          <w:tcPr>
+            <w:tcW w:w="671" w:type="pct"/>
+          </w:tcPr>
+          <w:p>
+            <w:pPr>
+              <w:spacing w:after="0" w:line="240" w:lineRule="auto"/>
+              <w:rPr>
+                <w:lang w:val="en"/>
+              </w:rPr>
+            </w:pPr>
+          </w:p>
+        </w:tc>
+        <w:tc>
+          <w:tcPr>
+            <w:tcW w:w="833" w:type="pct"/>
+          </w:tcPr>
+          <w:p>
+            <w:pPr>
+              <w:spacing w:after="0" w:line="240" w:lineRule="auto"/>
+              <w:rPr>
+                <w:lang w:val="en"/>
+              </w:rPr>
+            </w:pPr>
+          </w:p>
+        </w:tc>
+        <w:tc>
+          <w:tcPr>
+            <w:tcW w:w="1008" w:type="pct"/>
+          </w:tcPr>
+          <w:p>
+            <w:pPr>
+              <w:spacing w:after="0" w:line="240" w:lineRule="auto"/>
+              <w:rPr>
+                <w:lang w:val="en"/>
+              </w:rPr>
+            </w:pPr>
+          </w:p>
+        </w:tc>
+        <w:tc>
+          <w:tcPr>
+            <w:tcW w:w="2025" w:type="pct"/>
+          </w:tcPr>
+          <w:p>
+            <w:pPr>
+              <w:spacing w:after="0" w:line="240" w:lineRule="auto"/>
+              <w:rPr>
+                <w:lang w:val="en"/>
+              </w:rPr>
+            </w:pPr>
+            <w:r>
+              <w:rPr>
+                <w:lang w:val="en"/>
+              </w:rPr>
+              <w:t>Ridge line</w:t>
+            </w:r>
+          </w:p>
+        </w:tc>
+      </w:tr>
+      <w:tr>
+        <w:tc>
+          <w:tcPr>
+            <w:tcW w:w="463" w:type="pct"/>
+          </w:tcPr>
+          <w:p>
+            <w:pPr>
+              <w:spacing w:after="0" w:line="240" w:lineRule="auto"/>
+              <w:rPr>
+                <w:lang w:val="en"/>
+              </w:rPr>
+            </w:pPr>
+          </w:p>
+        </w:tc>
+        <w:tc>
+          <w:tcPr>
+            <w:tcW w:w="671" w:type="pct"/>
+          </w:tcPr>
+          <w:p>
+            <w:pPr>
+              <w:spacing w:after="0" w:line="240" w:lineRule="auto"/>
+              <w:rPr>
+                <w:lang w:val="en"/>
+              </w:rPr>
+            </w:pPr>
+          </w:p>
+        </w:tc>
+        <w:tc>
+          <w:tcPr>
+            <w:tcW w:w="833" w:type="pct"/>
+          </w:tcPr>
+          <w:p>
+            <w:pPr>
+              <w:spacing w:after="0" w:line="240" w:lineRule="auto"/>
+              <w:rPr>
+                <w:lang w:val="en"/>
+              </w:rPr>
+            </w:pPr>
+          </w:p>
+        </w:tc>
+        <w:tc>
+          <w:tcPr>
+            <w:tcW w:w="1008" w:type="pct"/>
+          </w:tcPr>
+          <w:p>
+            <w:pPr>
+              <w:spacing w:after="0" w:line="240" w:lineRule="auto"/>
+              <w:rPr>
+                <w:lang w:val="en"/>
+              </w:rPr>
+            </w:pPr>
+          </w:p>
+        </w:tc>
+        <w:tc>
+          <w:tcPr>
+            <w:tcW w:w="2025" w:type="pct"/>
+          </w:tcPr>
+          <w:p>
+            <w:pPr>
+              <w:spacing w:after="0" w:line="240" w:lineRule="auto"/>
+              <w:rPr>
+                <w:lang w:val="en"/>
+              </w:rPr>
+            </w:pPr>
+            <w:r>
+              <w:rPr>
+                <w:lang w:val="en"/>
+              </w:rPr>
+              <w:t>PIA of articular surfaces</w:t>
+            </w:r>
+          </w:p>
+        </w:tc>
+      </w:tr>
+      <w:tr>
+        <w:tc>
+          <w:tcPr>
+            <w:tcW w:w="463" w:type="pct"/>
+          </w:tcPr>
+          <w:p>
+            <w:pPr>
+              <w:spacing w:after="0" w:line="240" w:lineRule="auto"/>
+              <w:rPr>
+                <w:lang w:val="en"/>
+              </w:rPr>
+            </w:pPr>
+            <w:r>
+              <w:rPr>
+                <w:lang w:val="en"/>
+              </w:rPr>
+              <w:t>Talus</w:t>
+            </w:r>
+          </w:p>
+        </w:tc>
+        <w:tc>
+          <w:tcPr>
+            <w:tcW w:w="671" w:type="pct"/>
+          </w:tcPr>
+          <w:p>
+            <w:pPr>
+              <w:spacing w:after="0" w:line="240" w:lineRule="auto"/>
+              <w:rPr>
+                <w:lang w:val="en"/>
+              </w:rPr>
+            </w:pPr>
+          </w:p>
+        </w:tc>
+        <w:tc>
+          <w:tcPr>
+            <w:tcW w:w="833" w:type="pct"/>
+          </w:tcPr>
+          <w:p>
+            <w:pPr>
+              <w:spacing w:after="0" w:line="240" w:lineRule="auto"/>
+              <w:rPr>
+                <w:lang w:val="en"/>
+              </w:rPr>
+            </w:pPr>
+            <w:r>
+              <w:rPr>
+                <w:lang w:val="en"/>
+              </w:rPr>
+              <w:t>T</w:t>
+            </w:r>
+            <w:r>
+              <w:rPr>
+                <w:lang w:val="en"/>
+              </w:rPr>
+              <w:t>alocrural</w:t>
+            </w:r>
+            <w:r>
+              <w:rPr>
+                <w:lang w:val="en"/>
+              </w:rPr>
+              <w:t xml:space="preserve"> joint</w:t>
+            </w:r>
+          </w:p>
+        </w:tc>
+        <w:tc>
+          <w:tcPr>
+            <w:tcW w:w="1008" w:type="pct"/>
+          </w:tcPr>
+          <w:p>
+            <w:pPr>
+              <w:spacing w:after="0" w:line="240" w:lineRule="auto"/>
+              <w:rPr>
+                <w:lang w:val="en"/>
+              </w:rPr>
+            </w:pPr>
+            <w:r>
+              <w:rPr>
+                <w:lang w:val="en"/>
+              </w:rPr>
+              <w:t>Msk-GEN</w:t>
+            </w:r>
+          </w:p>
+        </w:tc>
+        <w:tc>
+          <w:tcPr>
+            <w:tcW w:w="2025" w:type="pct"/>
+          </w:tcPr>
+          <w:p>
+            <w:pPr>
+              <w:spacing w:after="0" w:line="240" w:lineRule="auto"/>
+              <w:rPr>
+                <w:lang w:val="en"/>
+              </w:rPr>
+            </w:pPr>
+          </w:p>
+        </w:tc>
+      </w:tr>
+      <w:tr>
+        <w:tc>
+          <w:tcPr>
+            <w:tcW w:w="463" w:type="pct"/>
+          </w:tcPr>
+          <w:p>
+            <w:pPr>
+              <w:spacing w:after="0" w:line="240" w:lineRule="auto"/>
+              <w:rPr>
+                <w:lang w:val="en"/>
+              </w:rPr>
+            </w:pPr>
+            <w:r>
+              <w:rPr>
+                <w:lang w:val="en"/>
+              </w:rPr>
+              <w:t>Talus</w:t>
+            </w:r>
+          </w:p>
+        </w:tc>
+        <w:tc>
+          <w:tcPr>
+            <w:tcW w:w="671" w:type="pct"/>
+          </w:tcPr>
+          <w:p>
+            <w:pPr>
+              <w:spacing w:after="0" w:line="240" w:lineRule="auto"/>
+              <w:rPr>
+                <w:lang w:val="en"/>
+              </w:rPr>
+            </w:pPr>
+          </w:p>
+        </w:tc>
+        <w:tc>
+          <w:tcPr>
+            <w:tcW w:w="833" w:type="pct"/>
+          </w:tcPr>
+          <w:p>
+            <w:pPr>
+              <w:spacing w:after="0" w:line="240" w:lineRule="auto"/>
+              <w:rPr>
+                <w:lang w:val="en"/>
+              </w:rPr>
+            </w:pPr>
+            <w:r>
+              <w:rPr>
+                <w:lang w:val="en"/>
+              </w:rPr>
+              <w:t>S</w:t>
+            </w:r>
+            <w:r>
+              <w:rPr>
+                <w:lang w:val="en"/>
+              </w:rPr>
+              <w:t>ubtalar</w:t>
+            </w:r>
+            <w:r>
+              <w:rPr>
+                <w:lang w:val="en"/>
+              </w:rPr>
+              <w:t xml:space="preserve"> joint</w:t>
+            </w:r>
+          </w:p>
+        </w:tc>
+        <w:tc>
+          <w:tcPr>
+            <w:tcW w:w="1008" w:type="pct"/>
+          </w:tcPr>
+          <w:p>
+            <w:pPr>
+              <w:spacing w:after="0" w:line="240" w:lineRule="auto"/>
+              <w:rPr>
+                <w:lang w:val="en"/>
+              </w:rPr>
+            </w:pPr>
+            <w:r>
+              <w:rPr>
+                <w:lang w:val="en"/>
+              </w:rPr>
+              <w:t>Msk-GEN</w:t>
+            </w:r>
+          </w:p>
+        </w:tc>
+        <w:tc>
+          <w:tcPr>
+            <w:tcW w:w="2025" w:type="pct"/>
+          </w:tcPr>
+          <w:p>
+            <w:pPr>
+              <w:spacing w:after="0" w:line="240" w:lineRule="auto"/>
+              <w:rPr>
+                <w:lang w:val="en"/>
+              </w:rPr>
+            </w:pPr>
+          </w:p>
+        </w:tc>
+      </w:tr>
+      <w:tr>
+        <w:trPr>
+          <w:trHeight w:val="160"/>
+        </w:trPr>
+        <w:tc>
+          <w:tcPr>
+            <w:tcW w:w="463" w:type="pct"/>
+          </w:tcPr>
+          <w:p>
+            <w:pPr>
+              <w:spacing w:after="0" w:line="240" w:lineRule="auto"/>
+              <w:rPr>
+                <w:lang w:val="en"/>
+              </w:rPr>
+            </w:pPr>
+            <w:r>
+              <w:rPr>
+                <w:lang w:val="en"/>
+              </w:rPr>
+              <w:t>Foot</w:t>
+            </w:r>
+          </w:p>
+        </w:tc>
+        <w:tc>
+          <w:tcPr>
+            <w:tcW w:w="671" w:type="pct"/>
+          </w:tcPr>
+          <w:p>
+            <w:pPr>
+              <w:spacing w:after="0" w:line="240" w:lineRule="auto"/>
+              <w:rPr>
+                <w:lang w:val="en"/>
+              </w:rPr>
+            </w:pPr>
+          </w:p>
+        </w:tc>
+        <w:tc>
+          <w:tcPr>
+            <w:tcW w:w="833" w:type="pct"/>
+          </w:tcPr>
+          <w:p>
+            <w:pPr>
+              <w:spacing w:after="0" w:line="240" w:lineRule="auto"/>
+              <w:rPr>
+                <w:lang w:val="en"/>
+              </w:rPr>
+            </w:pPr>
+          </w:p>
+        </w:tc>
+        <w:tc>
+          <w:tcPr>
+            <w:tcW w:w="1008" w:type="pct"/>
+          </w:tcPr>
+          <w:p>
+            <w:pPr>
+              <w:spacing w:after="0" w:line="240" w:lineRule="auto"/>
+              <w:rPr>
+                <w:lang w:val="en"/>
+              </w:rPr>
+            </w:pPr>
+            <w:r>
+              <w:rPr>
+                <w:lang w:val="en"/>
+              </w:rPr>
+              <w:t>Msk-GEN</w:t>
+            </w:r>
+          </w:p>
+        </w:tc>
+        <w:tc>
+          <w:tcPr>
+            <w:tcW w:w="2025" w:type="pct"/>
+          </w:tcPr>
+          <w:p>
+            <w:pPr>
+              <w:spacing w:after="0" w:line="240" w:lineRule="auto"/>
+              <w:rPr>
+                <w:lang w:val="en"/>
+              </w:rPr>
+            </w:pPr>
+            <w:r>
+              <w:rPr>
+                <w:lang w:val="en"/>
+              </w:rPr>
+              <w:t>Identifies plane of foot and BL</w:t>
+            </w:r>
+          </w:p>
+        </w:tc>
+      </w:tr>
+    </w:tbl>
+    <w:p>
+      <w:pPr>
+        <w:pStyle w:val="Heading3"/>
+        <w:rPr>
+          <w:lang w:val="en-GB"/>
+        </w:rPr>
+      </w:pPr>
+      <w:r>
+        <w:rPr>
+          <w:lang w:val="en-GB"/>
+        </w:rPr>
+        <w:t>2.2 Anatomical Datasets</w:t>
+      </w:r>
+      <w:r>
+        <w:rPr>
+          <w:lang w:val="en-GB"/>
+        </w:rPr>
+        <w:t xml:space="preserve"> for verification</w:t>
       </w:r>
     </w:p>
     <w:p>
@@ -282,13 +2238,25 @@
         <w:rPr>
           <w:lang w:val="en"/>
         </w:rPr>
-        <w:t>Each of the datasets was employed to create a subject-specific model</w:t>
-      </w:r>
-      <w:r>
-        <w:rPr>
-          <w:lang w:val="en"/>
-        </w:rPr>
-        <w:t xml:space="preserve">, referred to as </w:t>
+        <w:t xml:space="preserve">To ensure a valid verification of the proposed workflow, subject-specific models </w:t>
+      </w:r>
+      <w:r>
+        <w:rPr>
+          <w:lang w:val="en"/>
+        </w:rPr>
+        <w:t>were</w:t>
+      </w:r>
+      <w:r>
+        <w:rPr>
+          <w:lang w:val="en"/>
+        </w:rPr>
+        <w:t xml:space="preserve"> generated with the automated implementation of the technique </w:t>
+      </w:r>
+      <w:r>
+        <w:rPr>
+          <w:lang w:val="en"/>
+        </w:rPr>
+        <w:t>(</w:t>
       </w:r>
       <w:r>
         <w:rPr>
@@ -296,19 +2264,69 @@
           <w:iCs/>
           <w:lang w:val="en"/>
         </w:rPr>
+        <w:t>automated models</w:t>
+      </w:r>
+      <w:r>
+        <w:rPr>
+          <w:lang w:val="en"/>
+        </w:rPr>
+        <w:t xml:space="preserve">) </w:t>
+      </w:r>
+      <w:r>
+        <w:rPr>
+          <w:lang w:val="en"/>
+        </w:rPr>
+        <w:t xml:space="preserve">and tested against models generated from </w:t>
+      </w:r>
+      <w:r>
+        <w:rPr>
+          <w:lang w:val="en"/>
+        </w:rPr>
+        <w:t xml:space="preserve">publicly available datasets </w:t>
+      </w:r>
+      <w:r>
+        <w:rPr>
+          <w:lang w:val="en"/>
+        </w:rPr>
+        <w:t xml:space="preserve">and </w:t>
+      </w:r>
+      <w:r>
+        <w:rPr>
+          <w:lang w:val="en"/>
+        </w:rPr>
+        <w:t xml:space="preserve">previously employed in published research. </w:t>
+      </w:r>
+      <w:r>
+        <w:rPr>
+          <w:lang w:val="en"/>
+        </w:rPr>
+        <w:t xml:space="preserve">In </w:t>
+      </w:r>
+      <w:r>
+        <w:rPr>
+          <w:lang w:val="en"/>
+        </w:rPr>
+        <w:t>these previous publications</w:t>
+      </w:r>
+      <w:r>
+        <w:rPr>
+          <w:lang w:val="en"/>
+        </w:rPr>
+        <w:t xml:space="preserve">, each of the datasets was employed to create a subject-specific model, referred to as </w:t>
+      </w:r>
+      <w:r>
+        <w:rPr>
+          <w:i/>
+          <w:iCs/>
+          <w:lang w:val="en"/>
+        </w:rPr>
         <w:t>manual models</w:t>
       </w:r>
       <w:r>
         <w:rPr>
           <w:lang w:val="en"/>
         </w:rPr>
-        <w:t xml:space="preserve">, </w:t>
-      </w:r>
-      <w:r>
-        <w:rPr>
-          <w:lang w:val="en"/>
-        </w:rPr>
-        <w:t xml:space="preserve">following the procedure of Modenese et al. (2018). For the published dataset, </w:t>
+        <w:t xml:space="preserve">, following the procedure of Modenese et al. (2018). </w:t>
       </w:r>
     </w:p>
     <w:p>
@@ -317,6 +2335,115 @@
           <w:lang w:val="en"/>
         </w:rPr>
       </w:pPr>
+      <w:r>
+        <w:rPr>
+          <w:lang w:val="en"/>
+        </w:rPr>
+        <w:t>The dataset</w:t>
+      </w:r>
+      <w:r>
+        <w:rPr>
+          <w:lang w:val="en"/>
+        </w:rPr>
+        <w:t>s, summarized in Table 2,</w:t>
+      </w:r>
+      <w:r>
+        <w:rPr>
+          <w:lang w:val="en"/>
+        </w:rPr>
+        <w:t xml:space="preserve"> were selected </w:t>
+      </w:r>
+      <w:r>
+        <w:rPr>
+          <w:lang w:val="en"/>
+        </w:rPr>
+        <w:t xml:space="preserve">with the aim of testing </w:t>
+      </w:r>
+      <w:r>
+        <w:rPr>
+          <w:lang w:val="en"/>
+        </w:rPr>
+        <w:t xml:space="preserve">some frequent application </w:t>
+      </w:r>
+      <w:r>
+        <w:rPr>
+          <w:lang w:val="en"/>
+        </w:rPr>
+        <w:t>of</w:t>
+      </w:r>
+      <w:r>
+        <w:rPr>
+          <w:lang w:val="en"/>
+        </w:rPr>
+        <w:t xml:space="preserve"> use, </w:t>
+      </w:r>
+      <w:r>
+        <w:rPr>
+          <w:lang w:val="en"/>
+        </w:rPr>
+        <w:t xml:space="preserve">such as reconstructions from CT or MRI. </w:t>
+      </w:r>
+      <w:r>
+        <w:rPr>
+          <w:lang w:val="en"/>
+        </w:rPr>
+        <w:t xml:space="preserve">Also, </w:t>
+      </w:r>
+      <w:r>
+        <w:rPr>
+          <w:lang w:val="en"/>
+        </w:rPr>
+        <w:t xml:space="preserve">the considered datasets </w:t>
+      </w:r>
+      <w:r>
+        <w:rPr>
+          <w:lang w:val="en"/>
+        </w:rPr>
+        <w:t>are intended to test</w:t>
+      </w:r>
+      <w:r>
+        <w:rPr>
+          <w:lang w:val="en"/>
+        </w:rPr>
+        <w:t xml:space="preserve"> individual variability of bones</w:t>
+      </w:r>
+      <w:r>
+        <w:rPr>
+          <w:lang w:val="en"/>
+        </w:rPr>
+        <w:t xml:space="preserve"> </w:t>
+      </w:r>
+      <w:r>
+        <w:rPr>
+          <w:lang w:val="en"/>
+        </w:rPr>
+        <w:t>because of the differences in gender and age</w:t>
+      </w:r>
+      <w:r>
+        <w:rPr>
+          <w:lang w:val="en"/>
+        </w:rPr>
+        <w:t xml:space="preserve"> and various reference systems for the bones reconstructions</w:t>
+      </w:r>
+      <w:r>
+        <w:rPr>
+          <w:lang w:val="en"/>
+        </w:rPr>
+        <w:t>.</w:t>
+      </w:r>
+    </w:p>
+    <w:p>
+      <w:pPr>
+        <w:rPr>
+          <w:lang w:val="en"/>
+        </w:rPr>
+      </w:pPr>
+      <w:r>
+        <w:rPr>
+          <w:lang w:val="en"/>
+        </w:rPr>
+        <w:t>Table 2</w:t>
+      </w:r>
     </w:p>
     <w:tbl>
       <w:tblPr>
@@ -326,11 +2453,11 @@
       </w:tblPr>
       <w:tblGrid>
         <w:gridCol w:w="869"/>
-        <w:gridCol w:w="396"/>
+        <w:gridCol w:w="852"/>
         <w:gridCol w:w="1538"/>
-        <w:gridCol w:w="1146"/>
+        <w:gridCol w:w="1192"/>
         <w:gridCol w:w="563"/>
-        <w:gridCol w:w="1393"/>
+        <w:gridCol w:w="2001"/>
       </w:tblGrid>
       <w:tr>
         <w:tc>
@@ -363,6 +2490,12 @@
                 <w:lang w:val="en"/>
               </w:rPr>
             </w:pPr>
+            <w:r>
+              <w:rPr>
+                <w:lang w:val="en"/>
+              </w:rPr>
+              <w:t>Gender</w:t>
+            </w:r>
           </w:p>
         </w:tc>
         <w:tc>
@@ -395,6 +2528,12 @@
                 <w:lang w:val="en"/>
               </w:rPr>
             </w:pPr>
+            <w:r>
+              <w:rPr>
+                <w:lang w:val="en"/>
+              </w:rPr>
+              <w:t>Description</w:t>
+            </w:r>
           </w:p>
         </w:tc>
         <w:tc>
@@ -425,7 +2564,13 @@
               <w:rPr>
                 <w:lang w:val="en"/>
               </w:rPr>
-              <w:t>Geom Quality</w:t>
+              <w:t>Bone Models</w:t>
+            </w:r>
+            <w:r>
+              <w:rPr>
+                <w:lang w:val="en"/>
+              </w:rPr>
+              <w:t xml:space="preserve"> Quality</w:t>
             </w:r>
           </w:p>
         </w:tc>
@@ -518,6 +2663,12 @@
                 <w:lang w:val="en"/>
               </w:rPr>
             </w:pPr>
+            <w:r>
+              <w:rPr>
+                <w:lang w:val="en"/>
+              </w:rPr>
+              <w:t>MRI</w:t>
+            </w:r>
           </w:p>
         </w:tc>
         <w:tc>
@@ -998,7 +3149,15 @@
         <w:rPr>
           <w:lang w:val="en"/>
         </w:rPr>
-        <w:t>For all models,</w:t>
+        <w:t>All joint parameters obtained from the automated and manual models were compared in the ground reference system, exploiting the fact that both NMSBuilder and the Matlab toolbox are making their calculations using the image reference system where the bones were segmented</w:t>
+      </w:r>
+      <w:bookmarkStart w:id="0" w:name="_GoBack"/>
+      <w:bookmarkEnd w:id="0"/>
+      <w:r>
+        <w:rPr>
+          <w:lang w:val="en"/>
+        </w:rPr>
+        <w:t>.</w:t>
       </w:r>
     </w:p>
     <w:p>
@@ -1040,6 +3199,7 @@
         <w:rPr>
           <w:lang w:val="en"/>
         </w:rPr>
+        <w:lastRenderedPageBreak/>
         <w:t>2.3 Automated procedure</w:t>
       </w:r>
     </w:p>
@@ -1053,21 +3213,7 @@
         <w:rPr>
           <w:lang w:val="en"/>
         </w:rPr>
-        <w:t xml:space="preserve">The proposed automateed procedure consists on building reference system employing the geometry of each bone of the lower limb and then use </w:t>
-      </w:r>
-      <w:proofErr w:type="gramStart"/>
-      <w:r>
-        <w:rPr>
-          <w:lang w:val="en"/>
-        </w:rPr>
-        <w:t>these reference system</w:t>
-      </w:r>
-      <w:proofErr w:type="gramEnd"/>
-      <w:r>
-        <w:rPr>
-          <w:lang w:val="en"/>
-        </w:rPr>
-        <w:t xml:space="preserve"> to:</w:t>
+        <w:t>The proposed automated procedure consists on building reference system employing the geometry of each bone of the lower limb and then use these reference system to:</w:t>
       </w:r>
     </w:p>
     <w:p>
@@ -1131,1079 +3277,8 @@
         <w:rPr>
           <w:lang w:val="en"/>
         </w:rPr>
-        <w:t xml:space="preserve">The pelvis bones are processed accounting only for the iliac wings. The sacrum has been negletted because it si a challenging bone to segment from MRI scans, and that worsens the quality of the data. Given the triangular geometry of the pelvis, the inertial axes are calculated </w:t>
-      </w:r>
-      <w:r>
-        <w:rPr>
-          <w:lang w:val="en"/>
-        </w:rPr>
-        <w:lastRenderedPageBreak/>
-        <w:t>(REF) and used to define a provisional reference system centred at the centre of mass of the geometry. The most distal and proximal points are then identified as ASIS and PSIS, depending on their location and relative distance. The ISB reference system is then defined from these landmarks.</w:t>
-      </w:r>
-    </w:p>
-    <w:p>
-      <w:pPr>
-        <w:rPr>
-          <w:lang w:val="en"/>
-        </w:rPr>
-      </w:pPr>
-    </w:p>
-    <w:p>
-      <w:pPr>
-        <w:rPr>
-          <w:lang w:val="en"/>
-        </w:rPr>
-      </w:pPr>
-      <w:r>
-        <w:rPr>
-          <w:lang w:val="en"/>
-        </w:rPr>
-        <w:t>Femur</w:t>
-      </w:r>
-    </w:p>
-    <w:p>
-      <w:pPr>
-        <w:rPr>
-          <w:lang w:val="en"/>
-        </w:rPr>
-      </w:pPr>
-      <w:r>
-        <w:rPr>
-          <w:lang w:val="en"/>
-        </w:rPr>
-        <w:t>Several approaches are available in the literature for processing the femoral bone.</w:t>
-      </w:r>
-    </w:p>
-    <w:tbl>
-      <w:tblPr>
-        <w:tblStyle w:val="TableGrid"/>
-        <w:tblW w:w="8522" w:type="dxa"/>
-        <w:tblLayout w:type="fixed"/>
-        <w:tblLook w:val="04A0" w:firstRow="1" w:lastRow="0" w:firstColumn="1" w:lastColumn="0" w:noHBand="0" w:noVBand="1"/>
-      </w:tblPr>
-      <w:tblGrid>
-        <w:gridCol w:w="2243"/>
-        <w:gridCol w:w="2243"/>
-        <w:gridCol w:w="4036"/>
-      </w:tblGrid>
-      <w:tr>
-        <w:tc>
-          <w:tcPr>
-            <w:tcW w:w="2243" w:type="dxa"/>
-          </w:tcPr>
-          <w:p>
-            <w:pPr>
-              <w:rPr>
-                <w:lang w:val="en"/>
-              </w:rPr>
-            </w:pPr>
-            <w:r>
-              <w:rPr>
-                <w:lang w:val="en"/>
-              </w:rPr>
-              <w:t>Bone</w:t>
-            </w:r>
-          </w:p>
-        </w:tc>
-        <w:tc>
-          <w:tcPr>
-            <w:tcW w:w="2243" w:type="dxa"/>
-          </w:tcPr>
-          <w:p>
-            <w:pPr>
-              <w:rPr>
-                <w:lang w:val="en"/>
-              </w:rPr>
-            </w:pPr>
-            <w:r>
-              <w:rPr>
-                <w:lang w:val="en"/>
-              </w:rPr>
-              <w:t>Approach</w:t>
-            </w:r>
-          </w:p>
-        </w:tc>
-        <w:tc>
-          <w:tcPr>
-            <w:tcW w:w="4036" w:type="dxa"/>
-          </w:tcPr>
-          <w:p>
-            <w:pPr>
-              <w:rPr>
-                <w:lang w:val="en"/>
-              </w:rPr>
-            </w:pPr>
-            <w:r>
-              <w:rPr>
-                <w:lang w:val="en"/>
-              </w:rPr>
-              <w:t>Description</w:t>
-            </w:r>
-          </w:p>
-        </w:tc>
-      </w:tr>
-      <w:tr>
-        <w:tc>
-          <w:tcPr>
-            <w:tcW w:w="2243" w:type="dxa"/>
-          </w:tcPr>
-          <w:p>
-            <w:pPr>
-              <w:rPr>
-                <w:lang w:val="en"/>
-              </w:rPr>
-            </w:pPr>
-            <w:r>
-              <w:rPr>
-                <w:lang w:val="en"/>
-              </w:rPr>
-              <w:t>Pelvis</w:t>
-            </w:r>
-          </w:p>
-        </w:tc>
-        <w:tc>
-          <w:tcPr>
-            <w:tcW w:w="2243" w:type="dxa"/>
-          </w:tcPr>
-          <w:p>
-            <w:pPr>
-              <w:rPr>
-                <w:lang w:val="en"/>
-              </w:rPr>
-            </w:pPr>
-            <w:r>
-              <w:rPr>
-                <w:lang w:val="en"/>
-              </w:rPr>
-              <w:t>Kai et al</w:t>
-            </w:r>
-          </w:p>
-        </w:tc>
-        <w:tc>
-          <w:tcPr>
-            <w:tcW w:w="4036" w:type="dxa"/>
-          </w:tcPr>
-          <w:p>
-            <w:pPr>
-              <w:rPr>
-                <w:lang w:val="en"/>
-              </w:rPr>
-            </w:pPr>
-          </w:p>
-        </w:tc>
-      </w:tr>
-      <w:tr>
-        <w:tc>
-          <w:tcPr>
-            <w:tcW w:w="2243" w:type="dxa"/>
-          </w:tcPr>
-          <w:p>
-            <w:pPr>
-              <w:rPr>
-                <w:lang w:val="en"/>
-              </w:rPr>
-            </w:pPr>
-          </w:p>
-        </w:tc>
-        <w:tc>
-          <w:tcPr>
-            <w:tcW w:w="2243" w:type="dxa"/>
-          </w:tcPr>
-          <w:p>
-            <w:pPr>
-              <w:rPr>
-                <w:lang w:val="en"/>
-              </w:rPr>
-            </w:pPr>
-            <w:r>
-              <w:rPr>
-                <w:lang w:val="en"/>
-              </w:rPr>
-              <w:t>This study</w:t>
-            </w:r>
-          </w:p>
-        </w:tc>
-        <w:tc>
-          <w:tcPr>
-            <w:tcW w:w="4036" w:type="dxa"/>
-          </w:tcPr>
-          <w:p>
-            <w:pPr>
-              <w:rPr>
-                <w:lang w:val="en"/>
-              </w:rPr>
-            </w:pPr>
-          </w:p>
-        </w:tc>
-      </w:tr>
-      <w:tr>
-        <w:tc>
-          <w:tcPr>
-            <w:tcW w:w="2243" w:type="dxa"/>
-          </w:tcPr>
-          <w:p>
-            <w:pPr>
-              <w:rPr>
-                <w:lang w:val="en"/>
-              </w:rPr>
-            </w:pPr>
-            <w:r>
-              <w:rPr>
-                <w:lang w:val="en"/>
-              </w:rPr>
-              <w:t>Femur</w:t>
-            </w:r>
-          </w:p>
-        </w:tc>
-        <w:tc>
-          <w:tcPr>
-            <w:tcW w:w="2243" w:type="dxa"/>
-          </w:tcPr>
-          <w:p>
-            <w:pPr>
-              <w:rPr>
-                <w:lang w:val="en"/>
-              </w:rPr>
-            </w:pPr>
-            <w:r>
-              <w:rPr>
-                <w:lang w:val="en"/>
-              </w:rPr>
-              <w:t>Kai et al</w:t>
-            </w:r>
-          </w:p>
-        </w:tc>
-        <w:tc>
-          <w:tcPr>
-            <w:tcW w:w="4036" w:type="dxa"/>
-          </w:tcPr>
-          <w:p>
-            <w:pPr>
-              <w:rPr>
-                <w:lang w:val="en"/>
-              </w:rPr>
-            </w:pPr>
-          </w:p>
-        </w:tc>
-      </w:tr>
-      <w:tr>
-        <w:tc>
-          <w:tcPr>
-            <w:tcW w:w="2243" w:type="dxa"/>
-          </w:tcPr>
-          <w:p>
-            <w:pPr>
-              <w:rPr>
-                <w:lang w:val="en"/>
-              </w:rPr>
-            </w:pPr>
-          </w:p>
-        </w:tc>
-        <w:tc>
-          <w:tcPr>
-            <w:tcW w:w="2243" w:type="dxa"/>
-          </w:tcPr>
-          <w:p>
-            <w:pPr>
-              <w:rPr>
-                <w:lang w:val="en"/>
-              </w:rPr>
-            </w:pPr>
-            <w:r>
-              <w:rPr>
-                <w:lang w:val="en"/>
-              </w:rPr>
-              <w:t>Miranda et al</w:t>
-            </w:r>
-          </w:p>
-        </w:tc>
-        <w:tc>
-          <w:tcPr>
-            <w:tcW w:w="4036" w:type="dxa"/>
-          </w:tcPr>
-          <w:p>
-            <w:pPr>
-              <w:rPr>
-                <w:lang w:val="en"/>
-              </w:rPr>
-            </w:pPr>
-          </w:p>
-        </w:tc>
-      </w:tr>
-      <w:tr>
-        <w:tc>
-          <w:tcPr>
-            <w:tcW w:w="2243" w:type="dxa"/>
-          </w:tcPr>
-          <w:p>
-            <w:pPr>
-              <w:rPr>
-                <w:lang w:val="en"/>
-              </w:rPr>
-            </w:pPr>
-          </w:p>
-        </w:tc>
-        <w:tc>
-          <w:tcPr>
-            <w:tcW w:w="2243" w:type="dxa"/>
-          </w:tcPr>
-          <w:p>
-            <w:pPr>
-              <w:rPr>
-                <w:lang w:val="en"/>
-              </w:rPr>
-            </w:pPr>
-            <w:r>
-              <w:rPr>
-                <w:lang w:val="en"/>
-              </w:rPr>
-              <w:t>Renault et al.</w:t>
-            </w:r>
-          </w:p>
-        </w:tc>
-        <w:tc>
-          <w:tcPr>
-            <w:tcW w:w="4036" w:type="dxa"/>
-          </w:tcPr>
-          <w:p>
-            <w:pPr>
-              <w:rPr>
-                <w:lang w:val="en"/>
-              </w:rPr>
-            </w:pPr>
-            <w:r>
-              <w:rPr>
-                <w:lang w:val="en"/>
-              </w:rPr>
-              <w:t>ellipsoid</w:t>
-            </w:r>
-          </w:p>
-        </w:tc>
-      </w:tr>
-      <w:tr>
-        <w:tc>
-          <w:tcPr>
-            <w:tcW w:w="2243" w:type="dxa"/>
-          </w:tcPr>
-          <w:p>
-            <w:pPr>
-              <w:rPr>
-                <w:lang w:val="en"/>
-              </w:rPr>
-            </w:pPr>
-          </w:p>
-        </w:tc>
-        <w:tc>
-          <w:tcPr>
-            <w:tcW w:w="2243" w:type="dxa"/>
-          </w:tcPr>
-          <w:p>
-            <w:pPr>
-              <w:rPr>
-                <w:lang w:val="en"/>
-              </w:rPr>
-            </w:pPr>
-          </w:p>
-        </w:tc>
-        <w:tc>
-          <w:tcPr>
-            <w:tcW w:w="4036" w:type="dxa"/>
-          </w:tcPr>
-          <w:p>
-            <w:pPr>
-              <w:rPr>
-                <w:lang w:val="en"/>
-              </w:rPr>
-            </w:pPr>
-            <w:r>
-              <w:rPr>
-                <w:lang w:val="en"/>
-              </w:rPr>
-              <w:t>cylinder</w:t>
-            </w:r>
-          </w:p>
-        </w:tc>
-      </w:tr>
-      <w:tr>
-        <w:tc>
-          <w:tcPr>
-            <w:tcW w:w="2243" w:type="dxa"/>
-          </w:tcPr>
-          <w:p>
-            <w:pPr>
-              <w:rPr>
-                <w:lang w:val="en"/>
-              </w:rPr>
-            </w:pPr>
-          </w:p>
-        </w:tc>
-        <w:tc>
-          <w:tcPr>
-            <w:tcW w:w="2243" w:type="dxa"/>
-          </w:tcPr>
-          <w:p>
-            <w:pPr>
-              <w:rPr>
-                <w:lang w:val="en"/>
-              </w:rPr>
-            </w:pPr>
-          </w:p>
-        </w:tc>
-        <w:tc>
-          <w:tcPr>
-            <w:tcW w:w="4036" w:type="dxa"/>
-          </w:tcPr>
-          <w:p>
-            <w:pPr>
-              <w:rPr>
-                <w:lang w:val="en"/>
-              </w:rPr>
-            </w:pPr>
-            <w:r>
-              <w:rPr>
-                <w:lang w:val="en"/>
-              </w:rPr>
-              <w:t>sphere</w:t>
-            </w:r>
-          </w:p>
-        </w:tc>
-      </w:tr>
-      <w:tr>
-        <w:tc>
-          <w:tcPr>
-            <w:tcW w:w="2243" w:type="dxa"/>
-          </w:tcPr>
-          <w:p>
-            <w:pPr>
-              <w:rPr>
-                <w:lang w:val="en"/>
-              </w:rPr>
-            </w:pPr>
-          </w:p>
-        </w:tc>
-        <w:tc>
-          <w:tcPr>
-            <w:tcW w:w="2243" w:type="dxa"/>
-          </w:tcPr>
-          <w:p>
-            <w:pPr>
-              <w:rPr>
-                <w:lang w:val="en"/>
-              </w:rPr>
-            </w:pPr>
-          </w:p>
-        </w:tc>
-        <w:tc>
-          <w:tcPr>
-            <w:tcW w:w="4036" w:type="dxa"/>
-          </w:tcPr>
-          <w:p>
-            <w:pPr>
-              <w:rPr>
-                <w:lang w:val="en"/>
-              </w:rPr>
-            </w:pPr>
-            <w:r>
-              <w:rPr>
-                <w:lang w:val="en"/>
-              </w:rPr>
-              <w:t>Artic surfaces</w:t>
-            </w:r>
-          </w:p>
-        </w:tc>
-      </w:tr>
-      <w:tr>
-        <w:tc>
-          <w:tcPr>
-            <w:tcW w:w="2243" w:type="dxa"/>
-          </w:tcPr>
-          <w:p>
-            <w:pPr>
-              <w:rPr>
-                <w:lang w:val="en"/>
-              </w:rPr>
-            </w:pPr>
-            <w:r>
-              <w:rPr>
-                <w:lang w:val="en"/>
-              </w:rPr>
-              <w:t xml:space="preserve">Tibia </w:t>
-            </w:r>
-          </w:p>
-        </w:tc>
-        <w:tc>
-          <w:tcPr>
-            <w:tcW w:w="2243" w:type="dxa"/>
-          </w:tcPr>
-          <w:p>
-            <w:pPr>
-              <w:rPr>
-                <w:lang w:val="en"/>
-              </w:rPr>
-            </w:pPr>
-            <w:r>
-              <w:rPr>
-                <w:lang w:val="en"/>
-              </w:rPr>
-              <w:t>Kai et al</w:t>
-            </w:r>
-          </w:p>
-        </w:tc>
-        <w:tc>
-          <w:tcPr>
-            <w:tcW w:w="4036" w:type="dxa"/>
-          </w:tcPr>
-          <w:p>
-            <w:pPr>
-              <w:rPr>
-                <w:lang w:val="en"/>
-              </w:rPr>
-            </w:pPr>
-          </w:p>
-        </w:tc>
-      </w:tr>
-      <w:tr>
-        <w:tc>
-          <w:tcPr>
-            <w:tcW w:w="2243" w:type="dxa"/>
-          </w:tcPr>
-          <w:p>
-            <w:pPr>
-              <w:rPr>
-                <w:lang w:val="en"/>
-              </w:rPr>
-            </w:pPr>
-          </w:p>
-        </w:tc>
-        <w:tc>
-          <w:tcPr>
-            <w:tcW w:w="2243" w:type="dxa"/>
-          </w:tcPr>
-          <w:p>
-            <w:pPr>
-              <w:rPr>
-                <w:lang w:val="en"/>
-              </w:rPr>
-            </w:pPr>
-            <w:r>
-              <w:rPr>
-                <w:lang w:val="en"/>
-              </w:rPr>
-              <w:t>Miranda</w:t>
-            </w:r>
-          </w:p>
-        </w:tc>
-        <w:tc>
-          <w:tcPr>
-            <w:tcW w:w="4036" w:type="dxa"/>
-          </w:tcPr>
-          <w:p>
-            <w:pPr>
-              <w:rPr>
-                <w:lang w:val="en"/>
-              </w:rPr>
-            </w:pPr>
-          </w:p>
-        </w:tc>
-      </w:tr>
-      <w:tr>
-        <w:tc>
-          <w:tcPr>
-            <w:tcW w:w="2243" w:type="dxa"/>
-          </w:tcPr>
-          <w:p>
-            <w:pPr>
-              <w:rPr>
-                <w:lang w:val="en"/>
-              </w:rPr>
-            </w:pPr>
-          </w:p>
-        </w:tc>
-        <w:tc>
-          <w:tcPr>
-            <w:tcW w:w="2243" w:type="dxa"/>
-          </w:tcPr>
-          <w:p>
-            <w:pPr>
-              <w:rPr>
-                <w:lang w:val="en"/>
-              </w:rPr>
-            </w:pPr>
-            <w:r>
-              <w:rPr>
-                <w:lang w:val="en"/>
-              </w:rPr>
-              <w:t>Renault et al</w:t>
-            </w:r>
-          </w:p>
-        </w:tc>
-        <w:tc>
-          <w:tcPr>
-            <w:tcW w:w="4036" w:type="dxa"/>
-          </w:tcPr>
-          <w:p>
-            <w:pPr>
-              <w:rPr>
-                <w:lang w:val="en"/>
-              </w:rPr>
-            </w:pPr>
-            <w:r>
-              <w:rPr>
-                <w:lang w:val="en"/>
-              </w:rPr>
-              <w:t>Cond centroids</w:t>
-            </w:r>
-          </w:p>
-        </w:tc>
-      </w:tr>
-      <w:tr>
-        <w:tc>
-          <w:tcPr>
-            <w:tcW w:w="2243" w:type="dxa"/>
-          </w:tcPr>
-          <w:p>
-            <w:pPr>
-              <w:rPr>
-                <w:lang w:val="en"/>
-              </w:rPr>
-            </w:pPr>
-          </w:p>
-        </w:tc>
-        <w:tc>
-          <w:tcPr>
-            <w:tcW w:w="2243" w:type="dxa"/>
-          </w:tcPr>
-          <w:p>
-            <w:pPr>
-              <w:rPr>
-                <w:lang w:val="en"/>
-              </w:rPr>
-            </w:pPr>
-          </w:p>
-        </w:tc>
-        <w:tc>
-          <w:tcPr>
-            <w:tcW w:w="4036" w:type="dxa"/>
-          </w:tcPr>
-          <w:p>
-            <w:pPr>
-              <w:rPr>
-                <w:lang w:val="en"/>
-              </w:rPr>
-            </w:pPr>
-            <w:r>
-              <w:rPr>
-                <w:lang w:val="en"/>
-              </w:rPr>
-              <w:t>Ellipse on AS layer (from prox art surf)</w:t>
-            </w:r>
-          </w:p>
-        </w:tc>
-      </w:tr>
-      <w:tr>
-        <w:tc>
-          <w:tcPr>
-            <w:tcW w:w="2243" w:type="dxa"/>
-          </w:tcPr>
-          <w:p>
-            <w:pPr>
-              <w:rPr>
-                <w:lang w:val="en"/>
-              </w:rPr>
-            </w:pPr>
-          </w:p>
-        </w:tc>
-        <w:tc>
-          <w:tcPr>
-            <w:tcW w:w="2243" w:type="dxa"/>
-          </w:tcPr>
-          <w:p>
-            <w:pPr>
-              <w:rPr>
-                <w:lang w:val="en"/>
-              </w:rPr>
-            </w:pPr>
-          </w:p>
-        </w:tc>
-        <w:tc>
-          <w:tcPr>
-            <w:tcW w:w="4036" w:type="dxa"/>
-          </w:tcPr>
-          <w:p>
-            <w:pPr>
-              <w:rPr>
-                <w:lang w:val="en"/>
-              </w:rPr>
-            </w:pPr>
-            <w:r>
-              <w:rPr>
-                <w:lang w:val="en"/>
-              </w:rPr>
-              <w:t>PIA on AS layer</w:t>
-            </w:r>
-          </w:p>
-        </w:tc>
-      </w:tr>
-      <w:tr>
-        <w:tc>
-          <w:tcPr>
-            <w:tcW w:w="2243" w:type="dxa"/>
-          </w:tcPr>
-          <w:p>
-            <w:pPr>
-              <w:rPr>
-                <w:lang w:val="en"/>
-              </w:rPr>
-            </w:pPr>
-            <w:r>
-              <w:rPr>
-                <w:lang w:val="en"/>
-              </w:rPr>
-              <w:t>Patella</w:t>
-            </w:r>
-          </w:p>
-        </w:tc>
-        <w:tc>
-          <w:tcPr>
-            <w:tcW w:w="2243" w:type="dxa"/>
-          </w:tcPr>
-          <w:p>
-            <w:pPr>
-              <w:rPr>
-                <w:lang w:val="en"/>
-              </w:rPr>
-            </w:pPr>
-            <w:r>
-              <w:rPr>
-                <w:lang w:val="en"/>
-              </w:rPr>
-              <w:t>Rainbow</w:t>
-            </w:r>
-          </w:p>
-        </w:tc>
-        <w:tc>
-          <w:tcPr>
-            <w:tcW w:w="4036" w:type="dxa"/>
-          </w:tcPr>
-          <w:p>
-            <w:pPr>
-              <w:rPr>
-                <w:lang w:val="en"/>
-              </w:rPr>
-            </w:pPr>
-          </w:p>
-        </w:tc>
-      </w:tr>
-      <w:tr>
-        <w:tc>
-          <w:tcPr>
-            <w:tcW w:w="2243" w:type="dxa"/>
-          </w:tcPr>
-          <w:p>
-            <w:pPr>
-              <w:rPr>
-                <w:lang w:val="en"/>
-              </w:rPr>
-            </w:pPr>
-          </w:p>
-        </w:tc>
-        <w:tc>
-          <w:tcPr>
-            <w:tcW w:w="2243" w:type="dxa"/>
-          </w:tcPr>
-          <w:p>
-            <w:pPr>
-              <w:rPr>
-                <w:lang w:val="en"/>
-              </w:rPr>
-            </w:pPr>
-            <w:r>
-              <w:rPr>
-                <w:lang w:val="en"/>
-              </w:rPr>
-              <w:t>Renault et al</w:t>
-            </w:r>
-          </w:p>
-        </w:tc>
-        <w:tc>
-          <w:tcPr>
-            <w:tcW w:w="4036" w:type="dxa"/>
-          </w:tcPr>
-          <w:p>
-            <w:pPr>
-              <w:rPr>
-                <w:lang w:val="en"/>
-              </w:rPr>
-            </w:pPr>
-            <w:r>
-              <w:rPr>
-                <w:lang w:val="en"/>
-              </w:rPr>
-              <w:t>Volume ridge</w:t>
-            </w:r>
-          </w:p>
-        </w:tc>
-      </w:tr>
-      <w:tr>
-        <w:tc>
-          <w:tcPr>
-            <w:tcW w:w="2243" w:type="dxa"/>
-          </w:tcPr>
-          <w:p>
-            <w:pPr>
-              <w:rPr>
-                <w:lang w:val="en"/>
-              </w:rPr>
-            </w:pPr>
-          </w:p>
-        </w:tc>
-        <w:tc>
-          <w:tcPr>
-            <w:tcW w:w="2243" w:type="dxa"/>
-          </w:tcPr>
-          <w:p>
-            <w:pPr>
-              <w:rPr>
-                <w:lang w:val="en"/>
-              </w:rPr>
-            </w:pPr>
-          </w:p>
-        </w:tc>
-        <w:tc>
-          <w:tcPr>
-            <w:tcW w:w="4036" w:type="dxa"/>
-          </w:tcPr>
-          <w:p>
-            <w:pPr>
-              <w:rPr>
-                <w:lang w:val="en"/>
-              </w:rPr>
-            </w:pPr>
-            <w:r>
-              <w:rPr>
-                <w:lang w:val="en"/>
-              </w:rPr>
-              <w:t>Ridge line</w:t>
-            </w:r>
-          </w:p>
-        </w:tc>
-      </w:tr>
-      <w:tr>
-        <w:tc>
-          <w:tcPr>
-            <w:tcW w:w="2243" w:type="dxa"/>
-          </w:tcPr>
-          <w:p>
-            <w:pPr>
-              <w:rPr>
-                <w:lang w:val="en"/>
-              </w:rPr>
-            </w:pPr>
-          </w:p>
-        </w:tc>
-        <w:tc>
-          <w:tcPr>
-            <w:tcW w:w="2243" w:type="dxa"/>
-          </w:tcPr>
-          <w:p>
-            <w:pPr>
-              <w:rPr>
-                <w:lang w:val="en"/>
-              </w:rPr>
-            </w:pPr>
-          </w:p>
-        </w:tc>
-        <w:tc>
-          <w:tcPr>
-            <w:tcW w:w="4036" w:type="dxa"/>
-          </w:tcPr>
-          <w:p>
-            <w:pPr>
-              <w:rPr>
-                <w:lang w:val="en"/>
-              </w:rPr>
-            </w:pPr>
-            <w:r>
-              <w:rPr>
-                <w:lang w:val="en"/>
-              </w:rPr>
-              <w:t>PIA of articular surfaces</w:t>
-            </w:r>
-          </w:p>
-        </w:tc>
-      </w:tr>
-      <w:tr>
-        <w:tc>
-          <w:tcPr>
-            <w:tcW w:w="2243" w:type="dxa"/>
-          </w:tcPr>
-          <w:p>
-            <w:pPr>
-              <w:rPr>
-                <w:lang w:val="en"/>
-              </w:rPr>
-            </w:pPr>
-            <w:r>
-              <w:rPr>
-                <w:lang w:val="en"/>
-              </w:rPr>
-              <w:t>Talus (talocrural)</w:t>
-            </w:r>
-          </w:p>
-        </w:tc>
-        <w:tc>
-          <w:tcPr>
-            <w:tcW w:w="2243" w:type="dxa"/>
-          </w:tcPr>
-          <w:p>
-            <w:pPr>
-              <w:rPr>
-                <w:lang w:val="en"/>
-              </w:rPr>
-            </w:pPr>
-            <w:r>
-              <w:rPr>
-                <w:lang w:val="en"/>
-              </w:rPr>
-              <w:t>Parr</w:t>
-            </w:r>
-          </w:p>
-        </w:tc>
-        <w:tc>
-          <w:tcPr>
-            <w:tcW w:w="4036" w:type="dxa"/>
-          </w:tcPr>
-          <w:p>
-            <w:pPr>
-              <w:rPr>
-                <w:lang w:val="en"/>
-              </w:rPr>
-            </w:pPr>
-          </w:p>
-        </w:tc>
-      </w:tr>
-      <w:tr>
-        <w:tc>
-          <w:tcPr>
-            <w:tcW w:w="2243" w:type="dxa"/>
-          </w:tcPr>
-          <w:p>
-            <w:pPr>
-              <w:rPr>
-                <w:lang w:val="en"/>
-              </w:rPr>
-            </w:pPr>
-            <w:r>
-              <w:rPr>
-                <w:lang w:val="en"/>
-              </w:rPr>
-              <w:t>Talus (subtalar)</w:t>
-            </w:r>
-          </w:p>
-        </w:tc>
-        <w:tc>
-          <w:tcPr>
-            <w:tcW w:w="2243" w:type="dxa"/>
-          </w:tcPr>
-          <w:p>
-            <w:pPr>
-              <w:rPr>
-                <w:lang w:val="en"/>
-              </w:rPr>
-            </w:pPr>
-            <w:r>
-              <w:rPr>
-                <w:lang w:val="en"/>
-              </w:rPr>
-              <w:t>Parr</w:t>
-            </w:r>
-          </w:p>
-        </w:tc>
-        <w:tc>
-          <w:tcPr>
-            <w:tcW w:w="4036" w:type="dxa"/>
-          </w:tcPr>
-          <w:p>
-            <w:pPr>
-              <w:rPr>
-                <w:lang w:val="en"/>
-              </w:rPr>
-            </w:pPr>
-          </w:p>
-        </w:tc>
-      </w:tr>
-      <w:tr>
-        <w:tc>
-          <w:tcPr>
-            <w:tcW w:w="2243" w:type="dxa"/>
-          </w:tcPr>
-          <w:p>
-            <w:pPr>
-              <w:rPr>
-                <w:lang w:val="en"/>
-              </w:rPr>
-            </w:pPr>
-            <w:r>
-              <w:rPr>
-                <w:lang w:val="en"/>
-              </w:rPr>
-              <w:t>Foot</w:t>
-            </w:r>
-          </w:p>
-        </w:tc>
-        <w:tc>
-          <w:tcPr>
-            <w:tcW w:w="2243" w:type="dxa"/>
-          </w:tcPr>
-          <w:p>
-            <w:pPr>
-              <w:rPr>
-                <w:lang w:val="en"/>
-              </w:rPr>
-            </w:pPr>
-          </w:p>
-        </w:tc>
-        <w:tc>
-          <w:tcPr>
-            <w:tcW w:w="4036" w:type="dxa"/>
-          </w:tcPr>
-          <w:p>
-            <w:pPr>
-              <w:rPr>
-                <w:lang w:val="en"/>
-              </w:rPr>
-            </w:pPr>
-          </w:p>
-        </w:tc>
-      </w:tr>
-    </w:tbl>
-    <w:p>
-      <w:pPr>
-        <w:rPr>
-          <w:lang w:val="en"/>
-        </w:rPr>
-      </w:pPr>
-    </w:p>
-    <w:p>
-      <w:pPr>
-        <w:rPr>
-          <w:lang w:val="en"/>
-        </w:rPr>
-      </w:pPr>
-      <w:r>
-        <w:rPr>
-          <w:lang w:val="en"/>
-        </w:rPr>
-        <w:lastRenderedPageBreak/>
-        <w:t>Comparison of models</w:t>
-      </w:r>
-    </w:p>
-    <w:p>
-      <w:pPr>
-        <w:rPr>
-          <w:lang w:val="en"/>
-        </w:rPr>
-      </w:pPr>
+        <w:t>The pelvis bones are processed accounting only for the iliac wings. The sacrum has been negletted because it si a challenging bone to segment from MRI scans, and that worsens the quality of the data. Given the triangular geometry of the pelvis, the inertial axes are calculated (REF) and used to define a provisional reference system centred at the centre of mass of the geometry. The most distal and proximal points are then identified as ASIS and PSIS, depending on their location and relative distance. The ISB reference system is then defined from these landmarks.</w:t>
+      </w:r>
     </w:p>
     <w:p>
       <w:pPr>
@@ -2326,8 +3401,6 @@
         </w:rPr>
         <w:t>s</w:t>
       </w:r>
-      <w:bookmarkStart w:id="0" w:name="_GoBack"/>
-      <w:bookmarkEnd w:id="0"/>
       <w:r>
         <w:rPr>
           <w:lang w:val="en"/>
@@ -2345,49 +3418,20 @@
         <w:rPr>
           <w:lang w:val="en"/>
         </w:rPr>
-        <w:t xml:space="preserve">The anatomical datasets that we have used for generating our models consist of bone geometries of various quality from various medical image types. Although the datasets were selected to test the algorithms on both genders, for adults and juvenile datasets, with bone geometries derived from MRI and CT, a potential limitation of the study is that our algorithms might not work in presence of patients with major deformities, or extremely sparse data. </w:t>
-      </w:r>
-      <w:r>
-        <w:rPr>
-          <w:lang w:val="en"/>
-        </w:rPr>
-        <w:t xml:space="preserve">For example, in our implementation the </w:t>
-      </w:r>
-      <w:r>
-        <w:rPr>
-          <w:lang w:val="en"/>
-        </w:rPr>
-        <w:t xml:space="preserve">algorithms </w:t>
-      </w:r>
-      <w:r>
-        <w:rPr>
-          <w:lang w:val="en"/>
-        </w:rPr>
-        <w:t xml:space="preserve">of Kai et al. will </w:t>
-      </w:r>
-      <w:r>
-        <w:rPr>
-          <w:lang w:val="en"/>
-        </w:rPr>
-        <w:t>fail if</w:t>
-      </w:r>
-      <w:r>
-        <w:rPr>
-          <w:lang w:val="en"/>
-        </w:rPr>
-        <w:t xml:space="preserve"> the </w:t>
-      </w:r>
-      <w:r>
-        <w:rPr>
-          <w:lang w:val="en"/>
-        </w:rPr>
-        <w:t xml:space="preserve">medial </w:t>
-      </w:r>
-      <w:r>
-        <w:rPr>
-          <w:lang w:val="en"/>
-        </w:rPr>
-        <w:t xml:space="preserve">condyle of the femur is not larger than the lateral one. </w:t>
+        <w:t xml:space="preserve">The anatomical datasets that we have used for generating our models consist of bone geometries of various quality from various medical image types. Although the datasets were selected to test the algorithms on both genders, for adults and juvenile datasets, with bone geometries derived </w:t>
+      </w:r>
+      <w:r>
+        <w:rPr>
+          <w:lang w:val="en"/>
+        </w:rPr>
+        <w:lastRenderedPageBreak/>
+        <w:t xml:space="preserve">from MRI and CT, a potential limitation of the study is that our algorithms might not work in presence of patients with major deformities, or extremely sparse data. </w:t>
+      </w:r>
+      <w:r>
+        <w:rPr>
+          <w:lang w:val="en"/>
+        </w:rPr>
+        <w:t xml:space="preserve">For example, in our implementation the algorithms of Kai et al. will fail if the medial condyle of the femur is not larger than the lateral one. </w:t>
       </w:r>
       <w:r>
         <w:rPr>
